--- a/files/Sattanaathan_Thayumanan_Resume.docx
+++ b/files/Sattanaathan_Thayumanan_Resume.docx
@@ -938,7 +938,16 @@
           <w:sz w:val="19"/>
           <w:szCs w:val="19"/>
         </w:rPr>
-        <w:t xml:space="preserve">Oct 2018 – Present  </w:t>
+        <w:t>Oct 2018 – Present</w:t>
+      </w:r>
+      <w:bookmarkStart w:id="0" w:name="_GoBack"/>
+      <w:bookmarkEnd w:id="0"/>
+      <w:r>
+        <w:rPr>
+          <w:sz w:val="19"/>
+          <w:szCs w:val="19"/>
+        </w:rPr>
+        <w:t xml:space="preserve">  </w:t>
       </w:r>
     </w:p>
     <w:p>
@@ -1997,16 +2006,7 @@
           <w:sz w:val="19"/>
           <w:szCs w:val="19"/>
         </w:rPr>
-        <w:t xml:space="preserve"> with Android</w:t>
-      </w:r>
-      <w:bookmarkStart w:id="0" w:name="_GoBack"/>
-      <w:bookmarkEnd w:id="0"/>
-      <w:r>
-        <w:rPr>
-          <w:sz w:val="19"/>
-          <w:szCs w:val="19"/>
-        </w:rPr>
-        <w:t xml:space="preserve"> UI with MSP430 microcontroller </w:t>
+        <w:t xml:space="preserve"> with Android UI with MSP430 microcontroller </w:t>
       </w:r>
       <w:r>
         <w:rPr>
@@ -3265,8 +3265,11 @@
     <w:lsdException w:name="Table 3D effects 3" w:semiHidden="1" w:unhideWhenUsed="1"/>
     <w:lsdException w:name="Table Contemporary" w:semiHidden="1" w:unhideWhenUsed="1"/>
     <w:lsdException w:name="Table Elegant" w:semiHidden="1" w:unhideWhenUsed="1"/>
+    <w:lsdException w:name="Table Professional" w:semiHidden="1" w:unhideWhenUsed="1"/>
     <w:lsdException w:name="Table Subtle 1" w:semiHidden="1" w:unhideWhenUsed="1"/>
     <w:lsdException w:name="Table Subtle 2" w:semiHidden="1" w:unhideWhenUsed="1"/>
+    <w:lsdException w:name="Table Web 1" w:semiHidden="1" w:unhideWhenUsed="1"/>
+    <w:lsdException w:name="Table Web 2" w:semiHidden="1" w:unhideWhenUsed="1"/>
     <w:lsdException w:name="Table Web 3" w:semiHidden="1" w:unhideWhenUsed="1"/>
     <w:lsdException w:name="Balloon Text" w:semiHidden="1" w:unhideWhenUsed="1"/>
     <w:lsdException w:name="Table Grid" w:uiPriority="39"/>
@@ -3887,7 +3890,7 @@
 </file>
 
 <file path=customXml/itemProps1.xml><?xml version="1.0" encoding="utf-8"?>
-<ds:datastoreItem xmlns:ds="http://schemas.openxmlformats.org/officeDocument/2006/customXml" ds:itemID="{267FE151-4789-0F4F-8690-0705CCDD03D5}">
+<ds:datastoreItem xmlns:ds="http://schemas.openxmlformats.org/officeDocument/2006/customXml" ds:itemID="{F76643EE-990B-C94D-B01F-FA53DCA5B452}">
   <ds:schemaRefs>
     <ds:schemaRef ds:uri="http://schemas.openxmlformats.org/officeDocument/2006/bibliography"/>
   </ds:schemaRefs>

--- a/files/Sattanaathan_Thayumanan_Resume.docx
+++ b/files/Sattanaathan_Thayumanan_Resume.docx
@@ -1,6 +1,6 @@
 
 <file path=word/document.xml><?xml version="1.0" encoding="utf-8"?>
-<w:document xmlns:wpc="http://schemas.microsoft.com/office/word/2010/wordprocessingCanvas" xmlns:cx="http://schemas.microsoft.com/office/drawing/2014/chartex" xmlns:cx1="http://schemas.microsoft.com/office/drawing/2015/9/8/chartex" xmlns:cx2="http://schemas.microsoft.com/office/drawing/2015/10/21/chartex" xmlns:cx3="http://schemas.microsoft.com/office/drawing/2016/5/9/chartex" xmlns:cx4="http://schemas.microsoft.com/office/drawing/2016/5/10/chartex" xmlns:cx5="http://schemas.microsoft.com/office/drawing/2016/5/11/chartex" xmlns:cx6="http://schemas.microsoft.com/office/drawing/2016/5/12/chartex" xmlns:cx7="http://schemas.microsoft.com/office/drawing/2016/5/13/chartex" xmlns:cx8="http://schemas.microsoft.com/office/drawing/2016/5/14/chartex" xmlns:mc="http://schemas.openxmlformats.org/markup-compatibility/2006" xmlns:aink="http://schemas.microsoft.com/office/drawing/2016/ink" xmlns:am3d="http://schemas.microsoft.com/office/drawing/2017/model3d" xmlns:o="urn:schemas-microsoft-com:office:office" xmlns:r="http://schemas.openxmlformats.org/officeDocument/2006/relationships" xmlns:m="http://schemas.openxmlformats.org/officeDocument/2006/math" xmlns:v="urn:schemas-microsoft-com:vml" xmlns:wp14="http://schemas.microsoft.com/office/word/2010/wordprocessingDrawing" xmlns:wp="http://schemas.openxmlformats.org/drawingml/2006/wordprocessingDrawing" xmlns:w10="urn:schemas-microsoft-com:office:word" xmlns:w="http://schemas.openxmlformats.org/wordprocessingml/2006/main" xmlns:w14="http://schemas.microsoft.com/office/word/2010/wordml" xmlns:w15="http://schemas.microsoft.com/office/word/2012/wordml" xmlns:w16cex="http://schemas.microsoft.com/office/word/2018/wordml/cex" xmlns:w16cid="http://schemas.microsoft.com/office/word/2016/wordml/cid" xmlns:w16="http://schemas.microsoft.com/office/word/2018/wordml" xmlns:w16sdtdh="http://schemas.microsoft.com/office/word/2020/wordml/sdtdatahash" xmlns:w16se="http://schemas.microsoft.com/office/word/2015/wordml/symex" xmlns:wpg="http://schemas.microsoft.com/office/word/2010/wordprocessingGroup" xmlns:wpi="http://schemas.microsoft.com/office/word/2010/wordprocessingInk" xmlns:wne="http://schemas.microsoft.com/office/word/2006/wordml" xmlns:wps="http://schemas.microsoft.com/office/word/2010/wordprocessingShape" mc:Ignorable="w14 w15 w16se w16cid w16 w16cex w16sdtdh wp14">
+<w:document xmlns:wpc="http://schemas.microsoft.com/office/word/2010/wordprocessingCanvas" xmlns:cx="http://schemas.microsoft.com/office/drawing/2014/chartex" xmlns:cx1="http://schemas.microsoft.com/office/drawing/2015/9/8/chartex" xmlns:cx2="http://schemas.microsoft.com/office/drawing/2015/10/21/chartex" xmlns:cx3="http://schemas.microsoft.com/office/drawing/2016/5/9/chartex" xmlns:cx4="http://schemas.microsoft.com/office/drawing/2016/5/10/chartex" xmlns:cx5="http://schemas.microsoft.com/office/drawing/2016/5/11/chartex" xmlns:cx6="http://schemas.microsoft.com/office/drawing/2016/5/12/chartex" xmlns:cx7="http://schemas.microsoft.com/office/drawing/2016/5/13/chartex" xmlns:cx8="http://schemas.microsoft.com/office/drawing/2016/5/14/chartex" xmlns:mc="http://schemas.openxmlformats.org/markup-compatibility/2006" xmlns:aink="http://schemas.microsoft.com/office/drawing/2016/ink" xmlns:am3d="http://schemas.microsoft.com/office/drawing/2017/model3d" xmlns:o="urn:schemas-microsoft-com:office:office" xmlns:oel="http://schemas.microsoft.com/office/2019/extlst" xmlns:r="http://schemas.openxmlformats.org/officeDocument/2006/relationships" xmlns:m="http://schemas.openxmlformats.org/officeDocument/2006/math" xmlns:v="urn:schemas-microsoft-com:vml" xmlns:wp14="http://schemas.microsoft.com/office/word/2010/wordprocessingDrawing" xmlns:wp="http://schemas.openxmlformats.org/drawingml/2006/wordprocessingDrawing" xmlns:w10="urn:schemas-microsoft-com:office:word" xmlns:w="http://schemas.openxmlformats.org/wordprocessingml/2006/main" xmlns:w14="http://schemas.microsoft.com/office/word/2010/wordml" xmlns:w15="http://schemas.microsoft.com/office/word/2012/wordml" xmlns:w16cex="http://schemas.microsoft.com/office/word/2018/wordml/cex" xmlns:w16cid="http://schemas.microsoft.com/office/word/2016/wordml/cid" xmlns:w16="http://schemas.microsoft.com/office/word/2018/wordml" xmlns:w16sdtdh="http://schemas.microsoft.com/office/word/2020/wordml/sdtdatahash" xmlns:w16se="http://schemas.microsoft.com/office/word/2015/wordml/symex" xmlns:wpg="http://schemas.microsoft.com/office/word/2010/wordprocessingGroup" xmlns:wpi="http://schemas.microsoft.com/office/word/2010/wordprocessingInk" xmlns:wne="http://schemas.microsoft.com/office/word/2006/wordml" xmlns:wps="http://schemas.microsoft.com/office/word/2010/wordprocessingShape" mc:Ignorable="w14 w15 w16se w16cid w16 w16cex w16sdtdh wp14">
   <w:body>
     <w:p>
       <w:pPr>
@@ -50,35 +50,7 @@
           <w:color w:val="171717" w:themeColor="background2" w:themeShade="1A"/>
           <w:sz w:val="22"/>
         </w:rPr>
-        <w:t>I am a computer engineer</w:t>
-      </w:r>
-      <w:r>
-        <w:rPr>
-          <w:color w:val="171717" w:themeColor="background2" w:themeShade="1A"/>
-          <w:sz w:val="22"/>
-        </w:rPr>
-        <w:t>ing postgraduate</w:t>
-      </w:r>
-      <w:r>
-        <w:rPr>
-          <w:color w:val="171717" w:themeColor="background2" w:themeShade="1A"/>
-          <w:sz w:val="22"/>
-        </w:rPr>
-        <w:t xml:space="preserve"> with </w:t>
-      </w:r>
-      <w:r>
-        <w:rPr>
-          <w:color w:val="171717" w:themeColor="background2" w:themeShade="1A"/>
-          <w:sz w:val="22"/>
-        </w:rPr>
-        <w:t>5</w:t>
-      </w:r>
-      <w:r>
-        <w:rPr>
-          <w:color w:val="171717" w:themeColor="background2" w:themeShade="1A"/>
-          <w:sz w:val="22"/>
-        </w:rPr>
-        <w:t>+ years of experience designing and architecting software systems and automotive safety systems. I am very passionate about cars and IoT. My ideal new role would allow me to work closely with next-gen automotive systems and/or connected smart devices.</w:t>
+        <w:t>A system software designer with six years of experience designing and architecting software systems and automotive safety systems. With my recent experience as a safety systems engineer, I am looking for a change and would like to jump back to working on software and building scalable SW solutions.</w:t>
       </w:r>
     </w:p>
     <w:p>
@@ -310,67 +282,41 @@
         <w:rPr>
           <w:sz w:val="22"/>
         </w:rPr>
-        <w:t xml:space="preserve">My role as part of the Automotive Safety Systems team is to understand </w:t>
-      </w:r>
-      <w:r>
-        <w:rPr>
-          <w:sz w:val="22"/>
-        </w:rPr>
-        <w:t>functional safety</w:t>
-      </w:r>
-      <w:r>
-        <w:rPr>
-          <w:sz w:val="22"/>
-        </w:rPr>
-        <w:t xml:space="preserve"> expectations of an SoC (System on Chip) and co-ordinate with various IP teams that make up </w:t>
-      </w:r>
-      <w:r>
-        <w:rPr>
-          <w:sz w:val="22"/>
-        </w:rPr>
-        <w:t xml:space="preserve">the </w:t>
-      </w:r>
-      <w:r>
-        <w:rPr>
-          <w:sz w:val="22"/>
-        </w:rPr>
-        <w:t>SoC, to achieve the intended functionality</w:t>
-      </w:r>
-      <w:r>
-        <w:rPr>
-          <w:sz w:val="22"/>
-        </w:rPr>
-        <w:t xml:space="preserve"> and functional safety</w:t>
-      </w:r>
-      <w:r>
-        <w:rPr>
-          <w:sz w:val="22"/>
-        </w:rPr>
-        <w:t xml:space="preserve"> of the </w:t>
-      </w:r>
-      <w:r>
-        <w:rPr>
-          <w:sz w:val="22"/>
-        </w:rPr>
-        <w:t xml:space="preserve">automotive </w:t>
-      </w:r>
-      <w:r>
-        <w:rPr>
-          <w:sz w:val="22"/>
-        </w:rPr>
-        <w:t>system</w:t>
-      </w:r>
-      <w:r>
-        <w:rPr>
-          <w:sz w:val="22"/>
-        </w:rPr>
-        <w:t xml:space="preserve"> as per ISO 26262 (International Automotive Functional Safety Standards)</w:t>
-      </w:r>
-      <w:r>
-        <w:rPr>
-          <w:sz w:val="22"/>
-        </w:rPr>
-        <w:t xml:space="preserve">.  </w:t>
+        <w:t>My role as an Automotive Safety Systems Engineer is to understand the functional safety expectations of a System-in-Package (</w:t>
+      </w:r>
+      <w:proofErr w:type="spellStart"/>
+      <w:r>
+        <w:rPr>
+          <w:sz w:val="22"/>
+        </w:rPr>
+        <w:t>SiP</w:t>
+      </w:r>
+      <w:proofErr w:type="spellEnd"/>
+      <w:r>
+        <w:rPr>
+          <w:sz w:val="22"/>
+        </w:rPr>
+        <w:t xml:space="preserve">) and System-on-Chip (SoC). I coordinate with various vendors and IP teams that make up the SoC and </w:t>
+      </w:r>
+      <w:proofErr w:type="spellStart"/>
+      <w:r>
+        <w:rPr>
+          <w:sz w:val="22"/>
+        </w:rPr>
+        <w:t>SiP</w:t>
+      </w:r>
+      <w:proofErr w:type="spellEnd"/>
+      <w:r>
+        <w:rPr>
+          <w:sz w:val="22"/>
+        </w:rPr>
+        <w:t xml:space="preserve"> to achieve the automotive system's intended functionality and functional safety as per ISO 26262 (International Automotive Functional Safety Standards). </w:t>
+      </w:r>
+      <w:r>
+        <w:rPr>
+          <w:sz w:val="22"/>
+        </w:rPr>
+        <w:t xml:space="preserve"> </w:t>
       </w:r>
     </w:p>
     <w:p>
@@ -404,7 +350,73 @@
         <w:rPr>
           <w:sz w:val="22"/>
         </w:rPr>
-        <w:t>Understanding the automotive use-case for a system and the individual IP components.</w:t>
+        <w:t xml:space="preserve">Understanding the automotive </w:t>
+      </w:r>
+      <w:r>
+        <w:rPr>
+          <w:sz w:val="22"/>
+        </w:rPr>
+        <w:t xml:space="preserve">system </w:t>
+      </w:r>
+      <w:r>
+        <w:rPr>
+          <w:sz w:val="22"/>
+        </w:rPr>
+        <w:t>use-case</w:t>
+      </w:r>
+      <w:r>
+        <w:rPr>
+          <w:sz w:val="22"/>
+        </w:rPr>
+        <w:t>s</w:t>
+      </w:r>
+      <w:r>
+        <w:rPr>
+          <w:sz w:val="22"/>
+        </w:rPr>
+        <w:t xml:space="preserve"> and the</w:t>
+      </w:r>
+      <w:r>
+        <w:rPr>
+          <w:sz w:val="22"/>
+        </w:rPr>
+        <w:t xml:space="preserve"> role of</w:t>
+      </w:r>
+      <w:r>
+        <w:rPr>
+          <w:sz w:val="22"/>
+        </w:rPr>
+        <w:t xml:space="preserve"> individual </w:t>
+      </w:r>
+      <w:r>
+        <w:rPr>
+          <w:sz w:val="22"/>
+        </w:rPr>
+        <w:t>sub</w:t>
+      </w:r>
+      <w:r>
+        <w:rPr>
+          <w:sz w:val="22"/>
+        </w:rPr>
+        <w:t>-</w:t>
+      </w:r>
+      <w:r>
+        <w:rPr>
+          <w:sz w:val="22"/>
+        </w:rPr>
+        <w:t>systems</w:t>
+      </w:r>
+      <w:r>
+        <w:rPr>
+          <w:sz w:val="22"/>
+        </w:rPr>
+        <w:t xml:space="preserve"> in the use case</w:t>
+      </w:r>
+      <w:r>
+        <w:rPr>
+          <w:sz w:val="22"/>
+        </w:rPr>
+        <w:t>.</w:t>
       </w:r>
     </w:p>
     <w:p>
@@ -424,7 +436,33 @@
         <w:rPr>
           <w:sz w:val="22"/>
         </w:rPr>
-        <w:t>Documenting technical requirements at the system and IP levels.</w:t>
+        <w:t xml:space="preserve">System Modelling using </w:t>
+      </w:r>
+      <w:proofErr w:type="spellStart"/>
+      <w:r>
+        <w:rPr>
+          <w:sz w:val="22"/>
+        </w:rPr>
+        <w:t>Sparx</w:t>
+      </w:r>
+      <w:proofErr w:type="spellEnd"/>
+      <w:r>
+        <w:rPr>
+          <w:sz w:val="22"/>
+        </w:rPr>
+        <w:t xml:space="preserve"> Systems Enterprise Architect</w:t>
+      </w:r>
+      <w:r>
+        <w:rPr>
+          <w:sz w:val="22"/>
+        </w:rPr>
+        <w:t xml:space="preserve"> to simulate SoC functions and use case</w:t>
+      </w:r>
+      <w:r>
+        <w:rPr>
+          <w:sz w:val="22"/>
+        </w:rPr>
+        <w:t>.</w:t>
       </w:r>
     </w:p>
     <w:p>
@@ -444,7 +482,39 @@
         <w:rPr>
           <w:sz w:val="22"/>
         </w:rPr>
-        <w:t>Requirements are written and managed through the JAMA tool.</w:t>
+        <w:t>Architectural Diagram such as Block Definition Diagrams (BDD)</w:t>
+      </w:r>
+    </w:p>
+    <w:p>
+      <w:pPr>
+        <w:pStyle w:val="ListParagraph"/>
+        <w:numPr>
+          <w:ilvl w:val="1"/>
+          <w:numId w:val="7"/>
+        </w:numPr>
+        <w:spacing w:after="0" w:line="240" w:lineRule="auto"/>
+        <w:jc w:val="both"/>
+        <w:rPr>
+          <w:sz w:val="22"/>
+        </w:rPr>
+      </w:pPr>
+      <w:r>
+        <w:rPr>
+          <w:sz w:val="22"/>
+        </w:rPr>
+        <w:t xml:space="preserve">Behavioral Diagrams such as state-machines, </w:t>
+      </w:r>
+      <w:r>
+        <w:rPr>
+          <w:sz w:val="22"/>
+        </w:rPr>
+        <w:t>sequence,</w:t>
+      </w:r>
+      <w:r>
+        <w:rPr>
+          <w:sz w:val="22"/>
+        </w:rPr>
+        <w:t xml:space="preserve"> and activity diagrams.</w:t>
       </w:r>
     </w:p>
     <w:p>
@@ -464,7 +534,57 @@
         <w:rPr>
           <w:sz w:val="22"/>
         </w:rPr>
-        <w:t>Authoring technical concept documents for the system.</w:t>
+        <w:t>Performed qualitative and quantitative functional safety analys</w:t>
+      </w:r>
+      <w:r>
+        <w:rPr>
+          <w:sz w:val="22"/>
+        </w:rPr>
+        <w:t>e</w:t>
+      </w:r>
+      <w:r>
+        <w:rPr>
+          <w:sz w:val="22"/>
+        </w:rPr>
+        <w:t>s such as FMEDA, DFMEA</w:t>
+      </w:r>
+      <w:r>
+        <w:rPr>
+          <w:sz w:val="22"/>
+        </w:rPr>
+        <w:t>,</w:t>
+      </w:r>
+      <w:r>
+        <w:rPr>
+          <w:sz w:val="22"/>
+        </w:rPr>
+        <w:t xml:space="preserve"> and DFA for </w:t>
+      </w:r>
+      <w:r>
+        <w:rPr>
+          <w:sz w:val="22"/>
+        </w:rPr>
+        <w:t xml:space="preserve">various </w:t>
+      </w:r>
+      <w:r>
+        <w:rPr>
+          <w:sz w:val="22"/>
+        </w:rPr>
+        <w:t xml:space="preserve">Qualcomm </w:t>
+      </w:r>
+      <w:proofErr w:type="spellStart"/>
+      <w:r>
+        <w:rPr>
+          <w:sz w:val="22"/>
+        </w:rPr>
+        <w:t>SiPs</w:t>
+      </w:r>
+      <w:proofErr w:type="spellEnd"/>
+      <w:r>
+        <w:rPr>
+          <w:sz w:val="22"/>
+        </w:rPr>
+        <w:t xml:space="preserve"> and SoCs. </w:t>
       </w:r>
     </w:p>
     <w:p>
@@ -484,7 +604,155 @@
         <w:rPr>
           <w:sz w:val="22"/>
         </w:rPr>
-        <w:t>Authoring system architecture specification documents.</w:t>
+        <w:t xml:space="preserve">Authoring technical </w:t>
+      </w:r>
+      <w:r>
+        <w:rPr>
+          <w:sz w:val="22"/>
+        </w:rPr>
+        <w:t xml:space="preserve">safety </w:t>
+      </w:r>
+      <w:r>
+        <w:rPr>
+          <w:sz w:val="22"/>
+        </w:rPr>
+        <w:t xml:space="preserve">concept </w:t>
+      </w:r>
+      <w:r>
+        <w:rPr>
+          <w:sz w:val="22"/>
+        </w:rPr>
+        <w:t xml:space="preserve">and architecture specification documents </w:t>
+      </w:r>
+      <w:r>
+        <w:rPr>
+          <w:sz w:val="22"/>
+        </w:rPr>
+        <w:t xml:space="preserve">for </w:t>
+      </w:r>
+      <w:r>
+        <w:rPr>
+          <w:sz w:val="22"/>
+        </w:rPr>
+        <w:t>Qualcomm</w:t>
+      </w:r>
+      <w:r>
+        <w:rPr>
+          <w:sz w:val="22"/>
+        </w:rPr>
+        <w:t xml:space="preserve"> </w:t>
+      </w:r>
+      <w:r>
+        <w:rPr>
+          <w:sz w:val="22"/>
+        </w:rPr>
+        <w:t>SoCs</w:t>
+      </w:r>
+      <w:r>
+        <w:rPr>
+          <w:sz w:val="22"/>
+        </w:rPr>
+        <w:t>.</w:t>
+      </w:r>
+    </w:p>
+    <w:p>
+      <w:pPr>
+        <w:pStyle w:val="ListParagraph"/>
+        <w:numPr>
+          <w:ilvl w:val="0"/>
+          <w:numId w:val="7"/>
+        </w:numPr>
+        <w:rPr>
+          <w:sz w:val="22"/>
+        </w:rPr>
+      </w:pPr>
+      <w:r>
+        <w:rPr>
+          <w:sz w:val="22"/>
+        </w:rPr>
+        <w:t xml:space="preserve">Preparing flow charts, diagrams, and presentations </w:t>
+      </w:r>
+      <w:r>
+        <w:rPr>
+          <w:sz w:val="22"/>
+        </w:rPr>
+        <w:t>t</w:t>
+      </w:r>
+      <w:r>
+        <w:rPr>
+          <w:sz w:val="22"/>
+        </w:rPr>
+        <w:t>o represent an SoC and IP visually</w:t>
+      </w:r>
+      <w:r>
+        <w:rPr>
+          <w:sz w:val="22"/>
+        </w:rPr>
+        <w:t>. Such documents are used for:</w:t>
+      </w:r>
+    </w:p>
+    <w:p>
+      <w:pPr>
+        <w:pStyle w:val="ListParagraph"/>
+        <w:numPr>
+          <w:ilvl w:val="1"/>
+          <w:numId w:val="7"/>
+        </w:numPr>
+        <w:spacing w:after="0" w:line="240" w:lineRule="auto"/>
+        <w:jc w:val="both"/>
+        <w:rPr>
+          <w:sz w:val="22"/>
+        </w:rPr>
+      </w:pPr>
+      <w:r>
+        <w:rPr>
+          <w:sz w:val="22"/>
+        </w:rPr>
+        <w:t>E</w:t>
+      </w:r>
+      <w:r>
+        <w:rPr>
+          <w:sz w:val="22"/>
+        </w:rPr>
+        <w:t>ffective customer engagement</w:t>
+      </w:r>
+    </w:p>
+    <w:p>
+      <w:pPr>
+        <w:pStyle w:val="ListParagraph"/>
+        <w:numPr>
+          <w:ilvl w:val="1"/>
+          <w:numId w:val="7"/>
+        </w:numPr>
+        <w:spacing w:after="0" w:line="240" w:lineRule="auto"/>
+        <w:jc w:val="both"/>
+        <w:rPr>
+          <w:sz w:val="22"/>
+        </w:rPr>
+      </w:pPr>
+      <w:r>
+        <w:rPr>
+          <w:sz w:val="22"/>
+        </w:rPr>
+        <w:t>C</w:t>
+      </w:r>
+      <w:r>
+        <w:rPr>
+          <w:sz w:val="22"/>
+        </w:rPr>
+        <w:t>oordinating with various IP teams to explain each IP’s functionality and role, interactions with other IPs</w:t>
+      </w:r>
+      <w:r>
+        <w:rPr>
+          <w:sz w:val="22"/>
+        </w:rPr>
+        <w:t>,</w:t>
+      </w:r>
+      <w:r>
+        <w:rPr>
+          <w:sz w:val="22"/>
+        </w:rPr>
+        <w:t xml:space="preserve"> and the SoC to achieve the end goal.</w:t>
       </w:r>
     </w:p>
     <w:p>
@@ -504,47 +772,55 @@
         <w:rPr>
           <w:sz w:val="22"/>
         </w:rPr>
-        <w:t>Preparing flow charts, diagrams, and presentations to visually represent an SoC and/or IP. Such documents are used for:</w:t>
-      </w:r>
-    </w:p>
-    <w:p>
-      <w:pPr>
-        <w:pStyle w:val="ListParagraph"/>
-        <w:numPr>
-          <w:ilvl w:val="1"/>
-          <w:numId w:val="7"/>
-        </w:numPr>
-        <w:spacing w:after="0" w:line="240" w:lineRule="auto"/>
-        <w:jc w:val="both"/>
-        <w:rPr>
-          <w:sz w:val="22"/>
-        </w:rPr>
-      </w:pPr>
-      <w:r>
-        <w:rPr>
-          <w:sz w:val="22"/>
-        </w:rPr>
-        <w:t>effective customer engagement</w:t>
-      </w:r>
-    </w:p>
-    <w:p>
-      <w:pPr>
-        <w:pStyle w:val="ListParagraph"/>
-        <w:numPr>
-          <w:ilvl w:val="1"/>
-          <w:numId w:val="7"/>
-        </w:numPr>
-        <w:spacing w:after="0" w:line="240" w:lineRule="auto"/>
-        <w:jc w:val="both"/>
-        <w:rPr>
-          <w:sz w:val="22"/>
-        </w:rPr>
-      </w:pPr>
-      <w:r>
-        <w:rPr>
-          <w:sz w:val="22"/>
-        </w:rPr>
-        <w:t>coordinating with various IP teams to explain each IP’s individual functionality and role, interactions with other IPs and the SoC itself, to achieve the end goal.</w:t>
+        <w:t>Develop</w:t>
+      </w:r>
+      <w:r>
+        <w:rPr>
+          <w:sz w:val="22"/>
+        </w:rPr>
+        <w:t>ed</w:t>
+      </w:r>
+      <w:r>
+        <w:rPr>
+          <w:sz w:val="22"/>
+        </w:rPr>
+        <w:t xml:space="preserve"> </w:t>
+      </w:r>
+      <w:r>
+        <w:rPr>
+          <w:sz w:val="22"/>
+        </w:rPr>
+        <w:t>P</w:t>
+      </w:r>
+      <w:r>
+        <w:rPr>
+          <w:sz w:val="22"/>
+        </w:rPr>
+        <w:t>ython scripts to automate and speed up the</w:t>
+      </w:r>
+      <w:r>
+        <w:rPr>
+          <w:sz w:val="22"/>
+        </w:rPr>
+        <w:t xml:space="preserve"> documentation, safety analysis</w:t>
+      </w:r>
+      <w:r>
+        <w:rPr>
+          <w:sz w:val="22"/>
+        </w:rPr>
+        <w:t>,</w:t>
+      </w:r>
+      <w:r>
+        <w:rPr>
+          <w:sz w:val="22"/>
+        </w:rPr>
+        <w:t xml:space="preserve"> and</w:t>
+      </w:r>
+      <w:r>
+        <w:rPr>
+          <w:sz w:val="22"/>
+        </w:rPr>
+        <w:t xml:space="preserve"> traceability process.</w:t>
       </w:r>
     </w:p>
     <w:p>
@@ -564,27 +840,7 @@
         <w:rPr>
           <w:sz w:val="22"/>
         </w:rPr>
-        <w:t>Performing various safety analyses such as FMEDA, DFA and DFMEA for both SoC (System on Chip) and individual IP components.</w:t>
-      </w:r>
-    </w:p>
-    <w:p>
-      <w:pPr>
-        <w:pStyle w:val="ListParagraph"/>
-        <w:numPr>
-          <w:ilvl w:val="1"/>
-          <w:numId w:val="7"/>
-        </w:numPr>
-        <w:spacing w:after="0" w:line="240" w:lineRule="auto"/>
-        <w:jc w:val="both"/>
-        <w:rPr>
-          <w:sz w:val="22"/>
-        </w:rPr>
-      </w:pPr>
-      <w:r>
-        <w:rPr>
-          <w:sz w:val="22"/>
-        </w:rPr>
-        <w:t>This is done to ensure that every IP that constitute the SoC and the SoC itself, adhere to the ISO26262 automotive safety standards.</w:t>
+        <w:t>Documenting and tracking IP and system level changes through the JIRA tool.</w:t>
       </w:r>
     </w:p>
     <w:p>
@@ -604,67 +860,91 @@
         <w:rPr>
           <w:sz w:val="22"/>
         </w:rPr>
-        <w:t>Documenting and tracking IP and system level changes through the JIRA tool.</w:t>
-      </w:r>
-    </w:p>
-    <w:p>
-      <w:pPr>
-        <w:pStyle w:val="ListParagraph"/>
-        <w:numPr>
-          <w:ilvl w:val="0"/>
-          <w:numId w:val="7"/>
-        </w:numPr>
-        <w:spacing w:after="0" w:line="240" w:lineRule="auto"/>
-        <w:jc w:val="both"/>
-        <w:rPr>
-          <w:sz w:val="22"/>
-        </w:rPr>
-      </w:pPr>
-      <w:r>
-        <w:rPr>
-          <w:sz w:val="22"/>
-        </w:rPr>
-        <w:t>Establishing traceability from functional to technical requirements, hard-ware requirements and then to the corresponding verification and validation test cases.</w:t>
-      </w:r>
-    </w:p>
-    <w:p>
-      <w:pPr>
-        <w:pStyle w:val="ListParagraph"/>
-        <w:numPr>
-          <w:ilvl w:val="1"/>
-          <w:numId w:val="7"/>
-        </w:numPr>
-        <w:spacing w:after="0" w:line="240" w:lineRule="auto"/>
-        <w:jc w:val="both"/>
-        <w:rPr>
-          <w:sz w:val="22"/>
-        </w:rPr>
-      </w:pPr>
-      <w:r>
-        <w:rPr>
-          <w:sz w:val="22"/>
-        </w:rPr>
-        <w:t>Use various internal tools to achieve this.</w:t>
-      </w:r>
-    </w:p>
-    <w:p>
-      <w:pPr>
-        <w:pStyle w:val="ListParagraph"/>
-        <w:numPr>
-          <w:ilvl w:val="1"/>
-          <w:numId w:val="7"/>
-        </w:numPr>
-        <w:spacing w:after="0" w:line="240" w:lineRule="auto"/>
-        <w:jc w:val="both"/>
-        <w:rPr>
-          <w:sz w:val="22"/>
-        </w:rPr>
-      </w:pPr>
-      <w:r>
-        <w:rPr>
-          <w:sz w:val="22"/>
-        </w:rPr>
-        <w:t>Develop python scripts to automate and speed up the traceability process.</w:t>
+        <w:t xml:space="preserve">Establishing traceability from functional </w:t>
+      </w:r>
+      <w:r>
+        <w:rPr>
+          <w:sz w:val="22"/>
+        </w:rPr>
+        <w:t xml:space="preserve">safety requirements </w:t>
+      </w:r>
+      <w:r>
+        <w:rPr>
+          <w:sz w:val="22"/>
+        </w:rPr>
+        <w:t>to technical</w:t>
+      </w:r>
+      <w:r>
+        <w:rPr>
+          <w:sz w:val="22"/>
+        </w:rPr>
+        <w:t xml:space="preserve"> safety</w:t>
+      </w:r>
+      <w:r>
+        <w:rPr>
+          <w:sz w:val="22"/>
+        </w:rPr>
+        <w:t xml:space="preserve"> requirements,</w:t>
+      </w:r>
+      <w:r>
+        <w:rPr>
+          <w:sz w:val="22"/>
+        </w:rPr>
+        <w:t xml:space="preserve"> then to </w:t>
+      </w:r>
+      <w:r>
+        <w:rPr>
+          <w:sz w:val="22"/>
+        </w:rPr>
+        <w:t xml:space="preserve">HW </w:t>
+      </w:r>
+      <w:r>
+        <w:rPr>
+          <w:sz w:val="22"/>
+        </w:rPr>
+        <w:t xml:space="preserve">or </w:t>
+      </w:r>
+      <w:r>
+        <w:rPr>
+          <w:sz w:val="22"/>
+        </w:rPr>
+        <w:t>SW</w:t>
+      </w:r>
+      <w:r>
+        <w:rPr>
+          <w:sz w:val="22"/>
+        </w:rPr>
+        <w:t xml:space="preserve"> safety requirements, </w:t>
+      </w:r>
+      <w:r>
+        <w:rPr>
+          <w:sz w:val="22"/>
+        </w:rPr>
+        <w:t>design implementation documentation</w:t>
+      </w:r>
+      <w:r>
+        <w:rPr>
+          <w:sz w:val="22"/>
+        </w:rPr>
+        <w:t>,</w:t>
+      </w:r>
+      <w:r>
+        <w:rPr>
+          <w:sz w:val="22"/>
+        </w:rPr>
+        <w:t xml:space="preserve"> </w:t>
+      </w:r>
+      <w:r>
+        <w:rPr>
+          <w:sz w:val="22"/>
+        </w:rPr>
+        <w:t>and</w:t>
+      </w:r>
+      <w:r>
+        <w:rPr>
+          <w:sz w:val="22"/>
+        </w:rPr>
+        <w:t xml:space="preserve"> corresponding verification and validation test cases.</w:t>
       </w:r>
     </w:p>
     <w:p>
@@ -1064,7 +1344,21 @@
           <w:color w:val="171717" w:themeColor="background2" w:themeShade="1A"/>
           <w:sz w:val="22"/>
         </w:rPr>
-        <w:t>Designed and implemented an ML-based detection and mitigation system to introduce robustness in the Co-operative Adaptive Cruise Control system.</w:t>
+        <w:t xml:space="preserve">Designed and implemented an ML-based detection and mitigation system to introduce robustness in the Co-operative Adaptive Cruise Control </w:t>
+      </w:r>
+      <w:r>
+        <w:rPr>
+          <w:color w:val="171717" w:themeColor="background2" w:themeShade="1A"/>
+          <w:sz w:val="22"/>
+        </w:rPr>
+        <w:t xml:space="preserve">(CACC) </w:t>
+      </w:r>
+      <w:r>
+        <w:rPr>
+          <w:color w:val="171717" w:themeColor="background2" w:themeShade="1A"/>
+          <w:sz w:val="22"/>
+        </w:rPr>
+        <w:t>system.</w:t>
       </w:r>
     </w:p>
     <w:p>
@@ -1191,6 +1485,7 @@
           <w:b/>
           <w:sz w:val="22"/>
         </w:rPr>
+        <w:lastRenderedPageBreak/>
         <w:t>Software Designer</w:t>
       </w:r>
       <w:r>
@@ -1291,6 +1586,158 @@
           <w:sz w:val="22"/>
         </w:rPr>
         <w:t>My responsibilities included:</w:t>
+      </w:r>
+    </w:p>
+    <w:p>
+      <w:pPr>
+        <w:pStyle w:val="ListParagraph"/>
+        <w:numPr>
+          <w:ilvl w:val="0"/>
+          <w:numId w:val="10"/>
+        </w:numPr>
+        <w:spacing w:line="240" w:lineRule="auto"/>
+        <w:jc w:val="both"/>
+        <w:rPr>
+          <w:sz w:val="22"/>
+        </w:rPr>
+      </w:pPr>
+      <w:r>
+        <w:rPr>
+          <w:sz w:val="22"/>
+        </w:rPr>
+        <w:t>Worked on</w:t>
+      </w:r>
+      <w:r>
+        <w:rPr>
+          <w:sz w:val="22"/>
+        </w:rPr>
+        <w:t xml:space="preserve"> </w:t>
+      </w:r>
+      <w:r>
+        <w:rPr>
+          <w:sz w:val="22"/>
+        </w:rPr>
+        <w:t>every stage of the</w:t>
+      </w:r>
+      <w:r>
+        <w:rPr>
+          <w:sz w:val="22"/>
+        </w:rPr>
+        <w:t xml:space="preserve"> </w:t>
+      </w:r>
+      <w:r>
+        <w:rPr>
+          <w:sz w:val="22"/>
+        </w:rPr>
+        <w:t>software development</w:t>
+      </w:r>
+      <w:r>
+        <w:rPr>
+          <w:sz w:val="22"/>
+        </w:rPr>
+        <w:t xml:space="preserve"> lifecycle </w:t>
+      </w:r>
+      <w:r>
+        <w:rPr>
+          <w:sz w:val="22"/>
+        </w:rPr>
+        <w:t>f</w:t>
+      </w:r>
+      <w:r>
+        <w:rPr>
+          <w:sz w:val="22"/>
+        </w:rPr>
+        <w:t>rom</w:t>
+      </w:r>
+      <w:r>
+        <w:rPr>
+          <w:sz w:val="22"/>
+        </w:rPr>
+        <w:t xml:space="preserve"> deriving</w:t>
+      </w:r>
+      <w:r>
+        <w:rPr>
+          <w:sz w:val="22"/>
+        </w:rPr>
+        <w:t xml:space="preserve"> </w:t>
+      </w:r>
+      <w:r>
+        <w:rPr>
+          <w:sz w:val="22"/>
+        </w:rPr>
+        <w:t>system and software requirements</w:t>
+      </w:r>
+      <w:r>
+        <w:rPr>
+          <w:sz w:val="22"/>
+        </w:rPr>
+        <w:t xml:space="preserve">, </w:t>
+      </w:r>
+      <w:r>
+        <w:rPr>
+          <w:sz w:val="22"/>
+        </w:rPr>
+        <w:t>designing test cases from requirements, code development</w:t>
+      </w:r>
+      <w:r>
+        <w:rPr>
+          <w:sz w:val="22"/>
+        </w:rPr>
+        <w:t>,</w:t>
+      </w:r>
+      <w:r>
+        <w:rPr>
+          <w:sz w:val="22"/>
+        </w:rPr>
+        <w:t xml:space="preserve"> and then </w:t>
+      </w:r>
+      <w:r>
+        <w:rPr>
+          <w:sz w:val="22"/>
+        </w:rPr>
+        <w:t xml:space="preserve">running </w:t>
+      </w:r>
+      <w:r>
+        <w:rPr>
+          <w:sz w:val="22"/>
+        </w:rPr>
+        <w:t>verification and validation</w:t>
+      </w:r>
+      <w:r>
+        <w:rPr>
+          <w:sz w:val="22"/>
+        </w:rPr>
+        <w:t xml:space="preserve"> </w:t>
+      </w:r>
+      <w:r>
+        <w:rPr>
+          <w:sz w:val="22"/>
+        </w:rPr>
+        <w:t>test cases</w:t>
+      </w:r>
+      <w:r>
+        <w:rPr>
+          <w:sz w:val="22"/>
+        </w:rPr>
+        <w:t xml:space="preserve"> </w:t>
+      </w:r>
+      <w:r>
+        <w:rPr>
+          <w:sz w:val="22"/>
+        </w:rPr>
+        <w:t>on the</w:t>
+      </w:r>
+      <w:r>
+        <w:rPr>
+          <w:sz w:val="22"/>
+        </w:rPr>
+        <w:t xml:space="preserve"> Maintenance Support System (MSS)</w:t>
+      </w:r>
+      <w:r>
+        <w:rPr>
+          <w:sz w:val="22"/>
+        </w:rPr>
+        <w:t>.</w:t>
       </w:r>
     </w:p>
     <w:p>
@@ -1313,21 +1760,148 @@
           <w:color w:val="171717" w:themeColor="background2" w:themeShade="1A"/>
           <w:sz w:val="22"/>
         </w:rPr>
-        <w:t>Collaborat</w:t>
+        <w:t xml:space="preserve">Designed and developed REST APIs </w:t>
       </w:r>
       <w:r>
         <w:rPr>
           <w:color w:val="171717" w:themeColor="background2" w:themeShade="1A"/>
           <w:sz w:val="22"/>
         </w:rPr>
-        <w:t>ing</w:t>
+        <w:t>for</w:t>
       </w:r>
       <w:r>
         <w:rPr>
           <w:color w:val="171717" w:themeColor="background2" w:themeShade="1A"/>
           <w:sz w:val="22"/>
         </w:rPr>
-        <w:t xml:space="preserve"> with designers to develop an embedded systems software to perform periodic maintenance of on-board computer systems in ERTMS (European Rail Traffic Management System) trains, at Alstom Belgium.</w:t>
+        <w:t xml:space="preserve"> the MSS </w:t>
+      </w:r>
+      <w:r>
+        <w:rPr>
+          <w:color w:val="171717" w:themeColor="background2" w:themeShade="1A"/>
+          <w:sz w:val="22"/>
+        </w:rPr>
+        <w:t>in</w:t>
+      </w:r>
+      <w:r>
+        <w:rPr>
+          <w:color w:val="171717" w:themeColor="background2" w:themeShade="1A"/>
+          <w:sz w:val="22"/>
+        </w:rPr>
+        <w:t xml:space="preserve"> metro and main-line rail transportation.</w:t>
+      </w:r>
+    </w:p>
+    <w:p>
+      <w:pPr>
+        <w:pStyle w:val="ListParagraph"/>
+        <w:numPr>
+          <w:ilvl w:val="1"/>
+          <w:numId w:val="10"/>
+        </w:numPr>
+        <w:contextualSpacing w:val="0"/>
+        <w:jc w:val="both"/>
+        <w:rPr>
+          <w:color w:val="171717" w:themeColor="background2" w:themeShade="1A"/>
+          <w:sz w:val="22"/>
+        </w:rPr>
+      </w:pPr>
+      <w:r>
+        <w:rPr>
+          <w:color w:val="171717" w:themeColor="background2" w:themeShade="1A"/>
+          <w:sz w:val="22"/>
+        </w:rPr>
+        <w:t>The MSS is a web app</w:t>
+      </w:r>
+      <w:r>
+        <w:rPr>
+          <w:color w:val="171717" w:themeColor="background2" w:themeShade="1A"/>
+          <w:sz w:val="22"/>
+        </w:rPr>
+        <w:t xml:space="preserve"> based on Spring Boot and Maven</w:t>
+      </w:r>
+      <w:r>
+        <w:rPr>
+          <w:color w:val="171717" w:themeColor="background2" w:themeShade="1A"/>
+          <w:sz w:val="22"/>
+        </w:rPr>
+        <w:t xml:space="preserve">, </w:t>
+      </w:r>
+      <w:r>
+        <w:rPr>
+          <w:color w:val="171717" w:themeColor="background2" w:themeShade="1A"/>
+          <w:sz w:val="22"/>
+        </w:rPr>
+        <w:t>which</w:t>
+      </w:r>
+      <w:r>
+        <w:rPr>
+          <w:color w:val="171717" w:themeColor="background2" w:themeShade="1A"/>
+          <w:sz w:val="22"/>
+        </w:rPr>
+        <w:t xml:space="preserve"> manage</w:t>
+      </w:r>
+      <w:r>
+        <w:rPr>
+          <w:color w:val="171717" w:themeColor="background2" w:themeShade="1A"/>
+          <w:sz w:val="22"/>
+        </w:rPr>
+        <w:t>s</w:t>
+      </w:r>
+      <w:r>
+        <w:rPr>
+          <w:color w:val="171717" w:themeColor="background2" w:themeShade="1A"/>
+          <w:sz w:val="22"/>
+        </w:rPr>
+        <w:t xml:space="preserve"> health data (errors and warnings) and maintenance service</w:t>
+      </w:r>
+      <w:r>
+        <w:rPr>
+          <w:color w:val="171717" w:themeColor="background2" w:themeShade="1A"/>
+          <w:sz w:val="22"/>
+        </w:rPr>
+        <w:t xml:space="preserve"> </w:t>
+      </w:r>
+      <w:r>
+        <w:rPr>
+          <w:color w:val="171717" w:themeColor="background2" w:themeShade="1A"/>
+          <w:sz w:val="22"/>
+        </w:rPr>
+        <w:t>requests for all railway sub</w:t>
+      </w:r>
+      <w:r>
+        <w:rPr>
+          <w:color w:val="171717" w:themeColor="background2" w:themeShade="1A"/>
+          <w:sz w:val="22"/>
+        </w:rPr>
+        <w:t>-</w:t>
+      </w:r>
+      <w:r>
+        <w:rPr>
+          <w:color w:val="171717" w:themeColor="background2" w:themeShade="1A"/>
+          <w:sz w:val="22"/>
+        </w:rPr>
+        <w:t xml:space="preserve">systems across different servers. </w:t>
+      </w:r>
+    </w:p>
+    <w:p>
+      <w:pPr>
+        <w:pStyle w:val="ListParagraph"/>
+        <w:numPr>
+          <w:ilvl w:val="1"/>
+          <w:numId w:val="10"/>
+        </w:numPr>
+        <w:spacing w:line="240" w:lineRule="auto"/>
+        <w:jc w:val="both"/>
+        <w:rPr>
+          <w:sz w:val="22"/>
+        </w:rPr>
+      </w:pPr>
+      <w:r>
+        <w:rPr>
+          <w:color w:val="171717" w:themeColor="background2" w:themeShade="1A"/>
+          <w:sz w:val="22"/>
+        </w:rPr>
+        <w:t>The database used to manage and store the health data was PostgreSQL on Redhat Enterprise Linux (RHEL).</w:t>
       </w:r>
     </w:p>
     <w:p>
@@ -1364,7 +1938,35 @@
           <w:color w:val="171717" w:themeColor="background2" w:themeShade="1A"/>
           <w:sz w:val="22"/>
         </w:rPr>
-        <w:t xml:space="preserve"> the customer engineering team to install, initiate and maintain the Maintenance Support System for metro and main-line rail transportation.</w:t>
+        <w:t xml:space="preserve"> the customer engineering team to </w:t>
+      </w:r>
+      <w:r>
+        <w:rPr>
+          <w:color w:val="171717" w:themeColor="background2" w:themeShade="1A"/>
+          <w:sz w:val="22"/>
+        </w:rPr>
+        <w:t>install and</w:t>
+      </w:r>
+      <w:r>
+        <w:rPr>
+          <w:color w:val="171717" w:themeColor="background2" w:themeShade="1A"/>
+          <w:sz w:val="22"/>
+        </w:rPr>
+        <w:t xml:space="preserve"> maintain the </w:t>
+      </w:r>
+      <w:r>
+        <w:rPr>
+          <w:color w:val="171717" w:themeColor="background2" w:themeShade="1A"/>
+          <w:sz w:val="22"/>
+        </w:rPr>
+        <w:t>MSS</w:t>
+      </w:r>
+      <w:r>
+        <w:rPr>
+          <w:color w:val="171717" w:themeColor="background2" w:themeShade="1A"/>
+          <w:sz w:val="22"/>
+        </w:rPr>
+        <w:t xml:space="preserve"> for metro and main-line rail transportation.</w:t>
       </w:r>
     </w:p>
     <w:p>
@@ -1384,25 +1986,116 @@
         <w:rPr>
           <w:sz w:val="22"/>
         </w:rPr>
-        <w:t>Understanding the use-case for a system</w:t>
-      </w:r>
-      <w:r>
-        <w:rPr>
-          <w:sz w:val="22"/>
-        </w:rPr>
-        <w:t xml:space="preserve">/software </w:t>
-      </w:r>
-      <w:r>
-        <w:rPr>
-          <w:sz w:val="22"/>
-        </w:rPr>
-        <w:t xml:space="preserve">and </w:t>
-      </w:r>
-      <w:r>
-        <w:rPr>
-          <w:sz w:val="22"/>
-        </w:rPr>
-        <w:t>its subsystems.</w:t>
+        <w:t>Worked on bug fixes and enhancement</w:t>
+      </w:r>
+      <w:r>
+        <w:rPr>
+          <w:sz w:val="22"/>
+        </w:rPr>
+        <w:t xml:space="preserve"> change requests (CR)</w:t>
+      </w:r>
+      <w:r>
+        <w:rPr>
+          <w:sz w:val="22"/>
+        </w:rPr>
+        <w:t xml:space="preserve"> </w:t>
+      </w:r>
+      <w:r>
+        <w:rPr>
+          <w:sz w:val="22"/>
+        </w:rPr>
+        <w:t>in</w:t>
+      </w:r>
+      <w:r>
+        <w:rPr>
+          <w:sz w:val="22"/>
+        </w:rPr>
+        <w:t xml:space="preserve"> the MSS</w:t>
+      </w:r>
+      <w:r>
+        <w:rPr>
+          <w:sz w:val="22"/>
+        </w:rPr>
+        <w:t>,</w:t>
+      </w:r>
+      <w:r>
+        <w:rPr>
+          <w:sz w:val="22"/>
+        </w:rPr>
+        <w:t xml:space="preserve"> bo</w:t>
+      </w:r>
+      <w:r>
+        <w:rPr>
+          <w:sz w:val="22"/>
+        </w:rPr>
+        <w:t xml:space="preserve">th front-end (HTML) and back-end </w:t>
+      </w:r>
+      <w:r>
+        <w:rPr>
+          <w:sz w:val="22"/>
+        </w:rPr>
+        <w:t xml:space="preserve">through the </w:t>
+      </w:r>
+      <w:r>
+        <w:rPr>
+          <w:sz w:val="22"/>
+        </w:rPr>
+        <w:t>ClearCase and ClearQuest</w:t>
+      </w:r>
+      <w:r>
+        <w:rPr>
+          <w:sz w:val="22"/>
+        </w:rPr>
+        <w:t xml:space="preserve"> tool</w:t>
+      </w:r>
+      <w:r>
+        <w:rPr>
+          <w:sz w:val="22"/>
+        </w:rPr>
+        <w:t>s</w:t>
+      </w:r>
+      <w:r>
+        <w:rPr>
+          <w:sz w:val="22"/>
+        </w:rPr>
+        <w:t>.</w:t>
+      </w:r>
+    </w:p>
+    <w:p>
+      <w:pPr>
+        <w:pStyle w:val="ListParagraph"/>
+        <w:numPr>
+          <w:ilvl w:val="0"/>
+          <w:numId w:val="10"/>
+        </w:numPr>
+        <w:spacing w:line="264" w:lineRule="auto"/>
+        <w:contextualSpacing w:val="0"/>
+        <w:jc w:val="both"/>
+        <w:rPr>
+          <w:color w:val="171717" w:themeColor="background2" w:themeShade="1A"/>
+          <w:sz w:val="22"/>
+        </w:rPr>
+      </w:pPr>
+      <w:r>
+        <w:rPr>
+          <w:color w:val="171717" w:themeColor="background2" w:themeShade="1A"/>
+          <w:sz w:val="22"/>
+        </w:rPr>
+        <w:t>Collaborat</w:t>
+      </w:r>
+      <w:r>
+        <w:rPr>
+          <w:color w:val="171717" w:themeColor="background2" w:themeShade="1A"/>
+          <w:sz w:val="22"/>
+        </w:rPr>
+        <w:t>ed</w:t>
+      </w:r>
+      <w:r>
+        <w:rPr>
+          <w:color w:val="171717" w:themeColor="background2" w:themeShade="1A"/>
+          <w:sz w:val="22"/>
+        </w:rPr>
+        <w:t xml:space="preserve"> with designers to develop an embedded systems software to perform periodic maintenance of on-board computer systems in ERTMS (European Rail Traffic Management System) trains at Alstom Belgium.</w:t>
       </w:r>
     </w:p>
     <w:p>
@@ -1422,453 +2115,43 @@
         <w:rPr>
           <w:sz w:val="22"/>
         </w:rPr>
-        <w:t xml:space="preserve">Documenting </w:t>
-      </w:r>
-      <w:r>
-        <w:rPr>
-          <w:sz w:val="22"/>
-        </w:rPr>
-        <w:t xml:space="preserve">system and software </w:t>
-      </w:r>
-      <w:r>
-        <w:rPr>
-          <w:sz w:val="22"/>
-        </w:rPr>
-        <w:t>requirements</w:t>
-      </w:r>
-      <w:r>
-        <w:rPr>
-          <w:sz w:val="22"/>
-        </w:rPr>
-        <w:t xml:space="preserve"> and architectural descriptions.</w:t>
-      </w:r>
-    </w:p>
-    <w:p>
-      <w:pPr>
-        <w:pStyle w:val="ListParagraph"/>
-        <w:numPr>
-          <w:ilvl w:val="0"/>
-          <w:numId w:val="10"/>
-        </w:numPr>
-        <w:spacing w:line="240" w:lineRule="auto"/>
-        <w:jc w:val="both"/>
-        <w:rPr>
-          <w:sz w:val="22"/>
-        </w:rPr>
-      </w:pPr>
-      <w:r>
-        <w:rPr>
-          <w:sz w:val="22"/>
-        </w:rPr>
-        <w:t xml:space="preserve">Authoring </w:t>
-      </w:r>
-      <w:r>
-        <w:rPr>
-          <w:sz w:val="22"/>
-        </w:rPr>
-        <w:t>System Requirement Specification (</w:t>
-      </w:r>
-      <w:proofErr w:type="spellStart"/>
-      <w:r>
-        <w:rPr>
-          <w:sz w:val="22"/>
-        </w:rPr>
-        <w:t>SyRS</w:t>
-      </w:r>
-      <w:proofErr w:type="spellEnd"/>
-      <w:r>
-        <w:rPr>
-          <w:sz w:val="22"/>
-        </w:rPr>
-        <w:t>)</w:t>
-      </w:r>
-      <w:r>
-        <w:rPr>
-          <w:sz w:val="22"/>
-        </w:rPr>
-        <w:t xml:space="preserve">, </w:t>
-      </w:r>
-      <w:r>
-        <w:rPr>
-          <w:sz w:val="22"/>
-        </w:rPr>
-        <w:t>System Architecture Description (</w:t>
-      </w:r>
-      <w:proofErr w:type="spellStart"/>
-      <w:r>
-        <w:rPr>
-          <w:sz w:val="22"/>
-        </w:rPr>
-        <w:t>SyAD</w:t>
-      </w:r>
-      <w:proofErr w:type="spellEnd"/>
-      <w:r>
-        <w:rPr>
-          <w:sz w:val="22"/>
-        </w:rPr>
-        <w:t xml:space="preserve">) </w:t>
-      </w:r>
-      <w:r>
-        <w:rPr>
-          <w:sz w:val="22"/>
-        </w:rPr>
-        <w:t xml:space="preserve">and </w:t>
-      </w:r>
-      <w:r>
-        <w:rPr>
-          <w:sz w:val="22"/>
-        </w:rPr>
-        <w:t>Software Requirement Specification and Architecture Description (</w:t>
-      </w:r>
-      <w:proofErr w:type="spellStart"/>
-      <w:r>
-        <w:rPr>
-          <w:sz w:val="22"/>
-        </w:rPr>
-        <w:t>SwRSAD</w:t>
-      </w:r>
-      <w:proofErr w:type="spellEnd"/>
-      <w:r>
-        <w:rPr>
-          <w:sz w:val="22"/>
-        </w:rPr>
-        <w:t>) documentation</w:t>
-      </w:r>
-      <w:r>
-        <w:rPr>
-          <w:sz w:val="22"/>
-        </w:rPr>
-        <w:t>s</w:t>
-      </w:r>
-      <w:r>
-        <w:rPr>
-          <w:sz w:val="22"/>
-        </w:rPr>
-        <w:t>.</w:t>
-      </w:r>
-    </w:p>
-    <w:p>
-      <w:pPr>
-        <w:pStyle w:val="ListParagraph"/>
-        <w:numPr>
-          <w:ilvl w:val="0"/>
-          <w:numId w:val="10"/>
-        </w:numPr>
-        <w:spacing w:line="240" w:lineRule="auto"/>
-        <w:jc w:val="both"/>
-        <w:rPr>
-          <w:sz w:val="22"/>
-        </w:rPr>
-      </w:pPr>
-      <w:r>
-        <w:rPr>
-          <w:sz w:val="22"/>
-        </w:rPr>
-        <w:t xml:space="preserve">Preparing flow charts, diagrams, and presentations to visually represent </w:t>
-      </w:r>
-      <w:r>
-        <w:rPr>
-          <w:sz w:val="22"/>
-        </w:rPr>
-        <w:t>system and software enhancements and bug fixing.</w:t>
-      </w:r>
-      <w:r>
-        <w:rPr>
-          <w:sz w:val="22"/>
-        </w:rPr>
-        <w:t xml:space="preserve"> Such documents are used for:</w:t>
-      </w:r>
-    </w:p>
-    <w:p>
-      <w:pPr>
-        <w:pStyle w:val="ListParagraph"/>
-        <w:numPr>
-          <w:ilvl w:val="1"/>
-          <w:numId w:val="10"/>
-        </w:numPr>
-        <w:spacing w:line="240" w:lineRule="auto"/>
-        <w:jc w:val="both"/>
-        <w:rPr>
-          <w:sz w:val="22"/>
-        </w:rPr>
-      </w:pPr>
-      <w:r>
-        <w:rPr>
-          <w:sz w:val="22"/>
-        </w:rPr>
-        <w:t>effective customer engagement</w:t>
-      </w:r>
-    </w:p>
-    <w:p>
-      <w:pPr>
-        <w:pStyle w:val="ListParagraph"/>
-        <w:numPr>
-          <w:ilvl w:val="1"/>
-          <w:numId w:val="10"/>
-        </w:numPr>
-        <w:spacing w:line="240" w:lineRule="auto"/>
-        <w:jc w:val="both"/>
-        <w:rPr>
-          <w:sz w:val="22"/>
-        </w:rPr>
-      </w:pPr>
-      <w:r>
-        <w:rPr>
-          <w:sz w:val="22"/>
-        </w:rPr>
-        <w:t xml:space="preserve">coordinating with various </w:t>
-      </w:r>
-      <w:r>
-        <w:rPr>
-          <w:sz w:val="22"/>
-        </w:rPr>
-        <w:t>internal</w:t>
-      </w:r>
-      <w:r>
-        <w:rPr>
-          <w:sz w:val="22"/>
-        </w:rPr>
-        <w:t xml:space="preserve"> teams to explain each functionalit</w:t>
-      </w:r>
-      <w:r>
-        <w:rPr>
-          <w:sz w:val="22"/>
-        </w:rPr>
-        <w:t>y</w:t>
-      </w:r>
-      <w:r>
-        <w:rPr>
-          <w:sz w:val="22"/>
-        </w:rPr>
-        <w:t xml:space="preserve">, interactions with other </w:t>
-      </w:r>
-      <w:r>
-        <w:rPr>
-          <w:sz w:val="22"/>
-        </w:rPr>
-        <w:t xml:space="preserve">systems/software </w:t>
-      </w:r>
-      <w:r>
-        <w:rPr>
-          <w:sz w:val="22"/>
-        </w:rPr>
-        <w:t xml:space="preserve">to achieve the </w:t>
-      </w:r>
-      <w:r>
-        <w:rPr>
-          <w:sz w:val="22"/>
-        </w:rPr>
-        <w:t>intended</w:t>
-      </w:r>
-      <w:r>
-        <w:rPr>
-          <w:sz w:val="22"/>
-        </w:rPr>
-        <w:t xml:space="preserve"> </w:t>
-      </w:r>
-      <w:r>
-        <w:rPr>
-          <w:sz w:val="22"/>
-        </w:rPr>
-        <w:t>functional deliverable</w:t>
-      </w:r>
-      <w:r>
-        <w:rPr>
-          <w:sz w:val="22"/>
-        </w:rPr>
-        <w:t>.</w:t>
-      </w:r>
-    </w:p>
-    <w:p>
-      <w:pPr>
-        <w:pStyle w:val="ListParagraph"/>
-        <w:numPr>
-          <w:ilvl w:val="0"/>
-          <w:numId w:val="10"/>
-        </w:numPr>
-        <w:spacing w:line="240" w:lineRule="auto"/>
-        <w:jc w:val="both"/>
-        <w:rPr>
-          <w:sz w:val="22"/>
-        </w:rPr>
-      </w:pPr>
-      <w:r>
-        <w:rPr>
-          <w:sz w:val="22"/>
-        </w:rPr>
-        <w:t>Documenting and tracking</w:t>
-      </w:r>
-      <w:r>
-        <w:rPr>
-          <w:sz w:val="22"/>
-        </w:rPr>
-        <w:t xml:space="preserve"> change requests (CR)</w:t>
-      </w:r>
-      <w:r>
-        <w:rPr>
-          <w:sz w:val="22"/>
-        </w:rPr>
-        <w:t xml:space="preserve"> through the </w:t>
-      </w:r>
-      <w:r>
-        <w:rPr>
-          <w:sz w:val="22"/>
-        </w:rPr>
-        <w:t>ClearCase and ClearQuest</w:t>
-      </w:r>
-      <w:r>
-        <w:rPr>
-          <w:sz w:val="22"/>
-        </w:rPr>
-        <w:t xml:space="preserve"> tool.</w:t>
-      </w:r>
-    </w:p>
-    <w:p>
-      <w:pPr>
-        <w:pStyle w:val="ListParagraph"/>
-        <w:numPr>
-          <w:ilvl w:val="0"/>
-          <w:numId w:val="10"/>
-        </w:numPr>
-        <w:spacing w:line="240" w:lineRule="auto"/>
-        <w:jc w:val="both"/>
-        <w:rPr>
-          <w:sz w:val="22"/>
-        </w:rPr>
-      </w:pPr>
-      <w:r>
-        <w:rPr>
-          <w:sz w:val="22"/>
-        </w:rPr>
-        <w:t xml:space="preserve">Establishing traceability from </w:t>
-      </w:r>
-      <w:r>
-        <w:rPr>
-          <w:sz w:val="22"/>
-        </w:rPr>
-        <w:t>System requirements</w:t>
-      </w:r>
-      <w:r>
-        <w:rPr>
-          <w:sz w:val="22"/>
-        </w:rPr>
-        <w:t xml:space="preserve"> to </w:t>
-      </w:r>
-      <w:r>
-        <w:rPr>
-          <w:sz w:val="22"/>
-        </w:rPr>
-        <w:t>Software</w:t>
-      </w:r>
-      <w:r>
-        <w:rPr>
-          <w:sz w:val="22"/>
-        </w:rPr>
-        <w:t xml:space="preserve"> requirements, </w:t>
-      </w:r>
-      <w:r>
-        <w:rPr>
-          <w:sz w:val="22"/>
-        </w:rPr>
-        <w:t>module test cases</w:t>
-      </w:r>
-      <w:r>
-        <w:rPr>
-          <w:sz w:val="22"/>
-        </w:rPr>
-        <w:t xml:space="preserve"> and then to the corresponding verification and validation test cases.</w:t>
-      </w:r>
-    </w:p>
-    <w:p>
-      <w:pPr>
-        <w:pStyle w:val="ListParagraph"/>
-        <w:numPr>
-          <w:ilvl w:val="1"/>
-          <w:numId w:val="10"/>
-        </w:numPr>
-        <w:spacing w:line="240" w:lineRule="auto"/>
-        <w:jc w:val="both"/>
-        <w:rPr>
-          <w:sz w:val="22"/>
-        </w:rPr>
-      </w:pPr>
-      <w:r>
-        <w:rPr>
-          <w:sz w:val="22"/>
-        </w:rPr>
-        <w:t>Use various internal tools to achieve this.</w:t>
-      </w:r>
-    </w:p>
-    <w:p>
-      <w:pPr>
-        <w:pStyle w:val="ListParagraph"/>
-        <w:numPr>
-          <w:ilvl w:val="1"/>
-          <w:numId w:val="10"/>
-        </w:numPr>
-        <w:spacing w:line="240" w:lineRule="auto"/>
-        <w:jc w:val="both"/>
-        <w:rPr>
-          <w:sz w:val="22"/>
-        </w:rPr>
-      </w:pPr>
-      <w:r>
-        <w:rPr>
-          <w:sz w:val="22"/>
-        </w:rPr>
-        <w:t xml:space="preserve">Owned the traceability establishment for various projects using </w:t>
-      </w:r>
-      <w:proofErr w:type="spellStart"/>
-      <w:r>
-        <w:rPr>
-          <w:sz w:val="22"/>
-        </w:rPr>
-        <w:t>Reqtify</w:t>
-      </w:r>
-      <w:proofErr w:type="spellEnd"/>
-      <w:r>
-        <w:rPr>
-          <w:sz w:val="22"/>
-        </w:rPr>
-        <w:t xml:space="preserve"> tool</w:t>
-      </w:r>
-      <w:r>
-        <w:rPr>
-          <w:sz w:val="22"/>
-        </w:rPr>
-        <w:t>.</w:t>
-      </w:r>
-    </w:p>
-    <w:p>
-      <w:pPr>
-        <w:pStyle w:val="ListParagraph"/>
-        <w:numPr>
-          <w:ilvl w:val="0"/>
-          <w:numId w:val="10"/>
-        </w:numPr>
-        <w:spacing w:line="240" w:lineRule="auto"/>
-        <w:jc w:val="both"/>
-        <w:rPr>
-          <w:sz w:val="22"/>
-        </w:rPr>
-      </w:pPr>
-      <w:r>
-        <w:rPr>
-          <w:sz w:val="22"/>
-        </w:rPr>
-        <w:t xml:space="preserve">Ensuring all </w:t>
-      </w:r>
-      <w:r>
-        <w:rPr>
-          <w:sz w:val="22"/>
-        </w:rPr>
-        <w:t>software development</w:t>
-      </w:r>
-      <w:r>
-        <w:rPr>
-          <w:sz w:val="22"/>
-        </w:rPr>
-        <w:t xml:space="preserve"> lifecycle processes and development adhere to the project road map.</w:t>
+        <w:t xml:space="preserve">Owned the traceability </w:t>
+      </w:r>
+      <w:r>
+        <w:rPr>
+          <w:sz w:val="22"/>
+        </w:rPr>
+        <w:t xml:space="preserve">of </w:t>
+      </w:r>
+      <w:r>
+        <w:rPr>
+          <w:sz w:val="22"/>
+        </w:rPr>
+        <w:t xml:space="preserve">the </w:t>
+      </w:r>
+      <w:r>
+        <w:rPr>
+          <w:sz w:val="22"/>
+        </w:rPr>
+        <w:t xml:space="preserve">entire SW lifecycle for MSS and various other projects </w:t>
+      </w:r>
+      <w:r>
+        <w:rPr>
+          <w:sz w:val="22"/>
+        </w:rPr>
+        <w:t xml:space="preserve">using </w:t>
+      </w:r>
+      <w:r>
+        <w:rPr>
+          <w:sz w:val="22"/>
+        </w:rPr>
+        <w:t xml:space="preserve">the </w:t>
+      </w:r>
+      <w:r>
+        <w:rPr>
+          <w:sz w:val="22"/>
+        </w:rPr>
+        <w:t>Reqtify tool.</w:t>
       </w:r>
     </w:p>
     <w:p>
@@ -2005,7 +2288,13 @@
         <w:rPr>
           <w:sz w:val="22"/>
         </w:rPr>
-        <w:t xml:space="preserve">Designed and developed a simulation of Low Voltage Control Logics, implementing the train control system design. </w:t>
+        <w:t xml:space="preserve">Designed and developed a Low Voltage Control logic simulation, implementing the train control system design. </w:t>
+      </w:r>
+      <w:r>
+        <w:rPr>
+          <w:sz w:val="22"/>
+        </w:rPr>
+        <w:t xml:space="preserve"> </w:t>
       </w:r>
     </w:p>
     <w:p>
@@ -2025,49 +2314,7 @@
         <w:rPr>
           <w:sz w:val="22"/>
         </w:rPr>
-        <w:t>Designed and developed a</w:t>
-      </w:r>
-      <w:r>
-        <w:rPr>
-          <w:sz w:val="22"/>
-        </w:rPr>
-        <w:t xml:space="preserve">n entire </w:t>
-      </w:r>
-      <w:r>
-        <w:rPr>
-          <w:sz w:val="22"/>
-        </w:rPr>
-        <w:t xml:space="preserve">validation platform that </w:t>
-      </w:r>
-      <w:r>
-        <w:rPr>
-          <w:sz w:val="22"/>
-        </w:rPr>
-        <w:t>simulates the</w:t>
-      </w:r>
-      <w:r>
-        <w:rPr>
-          <w:sz w:val="22"/>
-        </w:rPr>
-        <w:t xml:space="preserve"> train operator’s console for </w:t>
-      </w:r>
-      <w:r>
-        <w:rPr>
-          <w:sz w:val="22"/>
-        </w:rPr>
-        <w:t xml:space="preserve">the </w:t>
-      </w:r>
-      <w:r>
-        <w:rPr>
-          <w:sz w:val="22"/>
-        </w:rPr>
-        <w:t>Indian metro railway system</w:t>
-      </w:r>
-      <w:r>
-        <w:rPr>
-          <w:sz w:val="22"/>
-        </w:rPr>
-        <w:t xml:space="preserve"> in a span of 2 months, accelerating the project road map by 6 months.</w:t>
+        <w:t>Designed and developed an entire validation platform that simulates the train operator’s console for the Indian metro railway system in 2 months, accelerating the project road map by a year.</w:t>
       </w:r>
     </w:p>
     <w:p>
@@ -2236,13 +2483,199 @@
         <w:rPr>
           <w:sz w:val="22"/>
         </w:rPr>
-        <w:t>Spring | Phoenix</w:t>
+        <w:t xml:space="preserve">Spring | </w:t>
+      </w:r>
+      <w:r>
+        <w:rPr>
+          <w:sz w:val="22"/>
+        </w:rPr>
+        <w:t xml:space="preserve">Maven | </w:t>
+      </w:r>
+      <w:r>
+        <w:rPr>
+          <w:sz w:val="22"/>
+        </w:rPr>
+        <w:t>Phoenix</w:t>
       </w:r>
       <w:r>
         <w:rPr>
           <w:sz w:val="22"/>
         </w:rPr>
         <w:t xml:space="preserve"> | Android SDK </w:t>
+      </w:r>
+    </w:p>
+    <w:p>
+      <w:pPr>
+        <w:rPr>
+          <w:sz w:val="22"/>
+        </w:rPr>
+      </w:pPr>
+    </w:p>
+    <w:p>
+      <w:pPr>
+        <w:spacing w:after="2" w:line="259" w:lineRule="auto"/>
+        <w:ind w:left="0" w:firstLine="0"/>
+        <w:jc w:val="both"/>
+        <w:rPr>
+          <w:sz w:val="22"/>
+        </w:rPr>
+      </w:pPr>
+      <w:r>
+        <w:rPr>
+          <w:b/>
+          <w:sz w:val="22"/>
+        </w:rPr>
+        <w:t>PROJECTS</w:t>
+      </w:r>
+      <w:r>
+        <w:rPr>
+          <w:b/>
+          <w:sz w:val="22"/>
+        </w:rPr>
+        <w:t xml:space="preserve">  </w:t>
+      </w:r>
+    </w:p>
+    <w:p>
+      <w:pPr>
+        <w:rPr>
+          <w:sz w:val="22"/>
+        </w:rPr>
+      </w:pPr>
+      <w:r>
+        <w:rPr>
+          <w:sz w:val="22"/>
+        </w:rPr>
+        <w:t xml:space="preserve">All academic and competitive projects are available </w:t>
+      </w:r>
+      <w:r>
+        <w:rPr>
+          <w:sz w:val="22"/>
+        </w:rPr>
+        <w:t>here</w:t>
+      </w:r>
+      <w:r>
+        <w:rPr>
+          <w:sz w:val="22"/>
+        </w:rPr>
+        <w:t xml:space="preserve">: </w:t>
+      </w:r>
+      <w:hyperlink r:id="rId8">
+        <w:r>
+          <w:rPr>
+            <w:color w:val="0563C1"/>
+            <w:sz w:val="22"/>
+            <w:u w:val="single" w:color="0563C1"/>
+          </w:rPr>
+          <w:t>https://sattanaathan.github.io/</w:t>
+        </w:r>
+      </w:hyperlink>
+      <w:hyperlink r:id="rId9">
+        <w:r>
+          <w:rPr>
+            <w:sz w:val="22"/>
+          </w:rPr>
+          <w:t xml:space="preserve"> </w:t>
+        </w:r>
+      </w:hyperlink>
+      <w:r>
+        <w:rPr>
+          <w:sz w:val="22"/>
+        </w:rPr>
+        <w:t xml:space="preserve">  </w:t>
+      </w:r>
+    </w:p>
+    <w:p>
+      <w:pPr>
+        <w:rPr>
+          <w:sz w:val="22"/>
+        </w:rPr>
+      </w:pPr>
+    </w:p>
+    <w:p>
+      <w:pPr>
+        <w:spacing w:after="2" w:line="259" w:lineRule="auto"/>
+        <w:ind w:left="0" w:firstLine="0"/>
+        <w:jc w:val="both"/>
+        <w:rPr>
+          <w:sz w:val="22"/>
+        </w:rPr>
+      </w:pPr>
+      <w:r>
+        <w:rPr>
+          <w:b/>
+          <w:sz w:val="22"/>
+        </w:rPr>
+        <w:t>CERTIFICATES</w:t>
+      </w:r>
+      <w:r>
+        <w:rPr>
+          <w:b/>
+          <w:sz w:val="22"/>
+        </w:rPr>
+        <w:t xml:space="preserve">  </w:t>
+      </w:r>
+    </w:p>
+    <w:p>
+      <w:pPr>
+        <w:rPr>
+          <w:sz w:val="22"/>
+        </w:rPr>
+      </w:pPr>
+      <w:r>
+        <w:rPr>
+          <w:sz w:val="22"/>
+        </w:rPr>
+        <w:t>TÜV SÜD Certified ISO-26262 Functional Safety Engineer</w:t>
+      </w:r>
+      <w:r>
+        <w:rPr>
+          <w:sz w:val="22"/>
+        </w:rPr>
+        <w:tab/>
+      </w:r>
+      <w:r>
+        <w:rPr>
+          <w:sz w:val="22"/>
+        </w:rPr>
+        <w:tab/>
+      </w:r>
+      <w:r>
+        <w:rPr>
+          <w:sz w:val="22"/>
+        </w:rPr>
+        <w:tab/>
+      </w:r>
+      <w:r>
+        <w:rPr>
+          <w:sz w:val="22"/>
+        </w:rPr>
+        <w:tab/>
+      </w:r>
+      <w:r>
+        <w:rPr>
+          <w:sz w:val="22"/>
+        </w:rPr>
+        <w:tab/>
+        <w:t xml:space="preserve">  </w:t>
+      </w:r>
+      <w:r>
+        <w:rPr>
+          <w:sz w:val="22"/>
+        </w:rPr>
+        <w:t>May 2022 · No Expiration Date</w:t>
+      </w:r>
+    </w:p>
+    <w:p>
+      <w:pPr>
+        <w:rPr>
+          <w:sz w:val="22"/>
+        </w:rPr>
+      </w:pPr>
+      <w:r>
+        <w:rPr>
+          <w:sz w:val="22"/>
+        </w:rPr>
+        <w:t>Certificate No.: IN/14663/152838</w:t>
       </w:r>
       <w:r>
         <w:rPr>
@@ -2689,7 +3122,7 @@
       </w:r>
     </w:p>
     <w:sectPr>
-      <w:headerReference w:type="default" r:id="rId8"/>
+      <w:headerReference w:type="default" r:id="rId10"/>
       <w:pgSz w:w="12240" w:h="15840"/>
       <w:pgMar w:top="288" w:right="720" w:bottom="288" w:left="720" w:header="288" w:footer="288" w:gutter="0"/>
       <w:cols w:space="720"/>
@@ -2700,7 +3133,7 @@
 </file>
 
 <file path=word/endnotes.xml><?xml version="1.0" encoding="utf-8"?>
-<w:endnotes xmlns:wpc="http://schemas.microsoft.com/office/word/2010/wordprocessingCanvas" xmlns:cx="http://schemas.microsoft.com/office/drawing/2014/chartex" xmlns:cx1="http://schemas.microsoft.com/office/drawing/2015/9/8/chartex" xmlns:cx2="http://schemas.microsoft.com/office/drawing/2015/10/21/chartex" xmlns:cx3="http://schemas.microsoft.com/office/drawing/2016/5/9/chartex" xmlns:cx4="http://schemas.microsoft.com/office/drawing/2016/5/10/chartex" xmlns:cx5="http://schemas.microsoft.com/office/drawing/2016/5/11/chartex" xmlns:cx6="http://schemas.microsoft.com/office/drawing/2016/5/12/chartex" xmlns:cx7="http://schemas.microsoft.com/office/drawing/2016/5/13/chartex" xmlns:cx8="http://schemas.microsoft.com/office/drawing/2016/5/14/chartex" xmlns:mc="http://schemas.openxmlformats.org/markup-compatibility/2006" xmlns:aink="http://schemas.microsoft.com/office/drawing/2016/ink" xmlns:am3d="http://schemas.microsoft.com/office/drawing/2017/model3d" xmlns:o="urn:schemas-microsoft-com:office:office" xmlns:r="http://schemas.openxmlformats.org/officeDocument/2006/relationships" xmlns:m="http://schemas.openxmlformats.org/officeDocument/2006/math" xmlns:v="urn:schemas-microsoft-com:vml" xmlns:wp14="http://schemas.microsoft.com/office/word/2010/wordprocessingDrawing" xmlns:wp="http://schemas.openxmlformats.org/drawingml/2006/wordprocessingDrawing" xmlns:w10="urn:schemas-microsoft-com:office:word" xmlns:w="http://schemas.openxmlformats.org/wordprocessingml/2006/main" xmlns:w14="http://schemas.microsoft.com/office/word/2010/wordml" xmlns:w15="http://schemas.microsoft.com/office/word/2012/wordml" xmlns:w16cex="http://schemas.microsoft.com/office/word/2018/wordml/cex" xmlns:w16cid="http://schemas.microsoft.com/office/word/2016/wordml/cid" xmlns:w16="http://schemas.microsoft.com/office/word/2018/wordml" xmlns:w16sdtdh="http://schemas.microsoft.com/office/word/2020/wordml/sdtdatahash" xmlns:w16se="http://schemas.microsoft.com/office/word/2015/wordml/symex" xmlns:wpg="http://schemas.microsoft.com/office/word/2010/wordprocessingGroup" xmlns:wpi="http://schemas.microsoft.com/office/word/2010/wordprocessingInk" xmlns:wne="http://schemas.microsoft.com/office/word/2006/wordml" xmlns:wps="http://schemas.microsoft.com/office/word/2010/wordprocessingShape" mc:Ignorable="w14 w15 w16se w16cid w16 w16cex w16sdtdh wp14">
+<w:endnotes xmlns:wpc="http://schemas.microsoft.com/office/word/2010/wordprocessingCanvas" xmlns:cx="http://schemas.microsoft.com/office/drawing/2014/chartex" xmlns:cx1="http://schemas.microsoft.com/office/drawing/2015/9/8/chartex" xmlns:cx2="http://schemas.microsoft.com/office/drawing/2015/10/21/chartex" xmlns:cx3="http://schemas.microsoft.com/office/drawing/2016/5/9/chartex" xmlns:cx4="http://schemas.microsoft.com/office/drawing/2016/5/10/chartex" xmlns:cx5="http://schemas.microsoft.com/office/drawing/2016/5/11/chartex" xmlns:cx6="http://schemas.microsoft.com/office/drawing/2016/5/12/chartex" xmlns:cx7="http://schemas.microsoft.com/office/drawing/2016/5/13/chartex" xmlns:cx8="http://schemas.microsoft.com/office/drawing/2016/5/14/chartex" xmlns:mc="http://schemas.openxmlformats.org/markup-compatibility/2006" xmlns:aink="http://schemas.microsoft.com/office/drawing/2016/ink" xmlns:am3d="http://schemas.microsoft.com/office/drawing/2017/model3d" xmlns:o="urn:schemas-microsoft-com:office:office" xmlns:oel="http://schemas.microsoft.com/office/2019/extlst" xmlns:r="http://schemas.openxmlformats.org/officeDocument/2006/relationships" xmlns:m="http://schemas.openxmlformats.org/officeDocument/2006/math" xmlns:v="urn:schemas-microsoft-com:vml" xmlns:wp14="http://schemas.microsoft.com/office/word/2010/wordprocessingDrawing" xmlns:wp="http://schemas.openxmlformats.org/drawingml/2006/wordprocessingDrawing" xmlns:w10="urn:schemas-microsoft-com:office:word" xmlns:w="http://schemas.openxmlformats.org/wordprocessingml/2006/main" xmlns:w14="http://schemas.microsoft.com/office/word/2010/wordml" xmlns:w15="http://schemas.microsoft.com/office/word/2012/wordml" xmlns:w16cex="http://schemas.microsoft.com/office/word/2018/wordml/cex" xmlns:w16cid="http://schemas.microsoft.com/office/word/2016/wordml/cid" xmlns:w16="http://schemas.microsoft.com/office/word/2018/wordml" xmlns:w16sdtdh="http://schemas.microsoft.com/office/word/2020/wordml/sdtdatahash" xmlns:w16se="http://schemas.microsoft.com/office/word/2015/wordml/symex" xmlns:wpg="http://schemas.microsoft.com/office/word/2010/wordprocessingGroup" xmlns:wpi="http://schemas.microsoft.com/office/word/2010/wordprocessingInk" xmlns:wne="http://schemas.microsoft.com/office/word/2006/wordml" xmlns:wps="http://schemas.microsoft.com/office/word/2010/wordprocessingShape" mc:Ignorable="w14 w15 w16se w16cid w16 w16cex w16sdtdh wp14">
   <w:endnote w:type="separator" w:id="-1">
     <w:p>
       <w:pPr>
@@ -2725,7 +3158,7 @@
 </file>
 
 <file path=word/footnotes.xml><?xml version="1.0" encoding="utf-8"?>
-<w:footnotes xmlns:wpc="http://schemas.microsoft.com/office/word/2010/wordprocessingCanvas" xmlns:cx="http://schemas.microsoft.com/office/drawing/2014/chartex" xmlns:cx1="http://schemas.microsoft.com/office/drawing/2015/9/8/chartex" xmlns:cx2="http://schemas.microsoft.com/office/drawing/2015/10/21/chartex" xmlns:cx3="http://schemas.microsoft.com/office/drawing/2016/5/9/chartex" xmlns:cx4="http://schemas.microsoft.com/office/drawing/2016/5/10/chartex" xmlns:cx5="http://schemas.microsoft.com/office/drawing/2016/5/11/chartex" xmlns:cx6="http://schemas.microsoft.com/office/drawing/2016/5/12/chartex" xmlns:cx7="http://schemas.microsoft.com/office/drawing/2016/5/13/chartex" xmlns:cx8="http://schemas.microsoft.com/office/drawing/2016/5/14/chartex" xmlns:mc="http://schemas.openxmlformats.org/markup-compatibility/2006" xmlns:aink="http://schemas.microsoft.com/office/drawing/2016/ink" xmlns:am3d="http://schemas.microsoft.com/office/drawing/2017/model3d" xmlns:o="urn:schemas-microsoft-com:office:office" xmlns:r="http://schemas.openxmlformats.org/officeDocument/2006/relationships" xmlns:m="http://schemas.openxmlformats.org/officeDocument/2006/math" xmlns:v="urn:schemas-microsoft-com:vml" xmlns:wp14="http://schemas.microsoft.com/office/word/2010/wordprocessingDrawing" xmlns:wp="http://schemas.openxmlformats.org/drawingml/2006/wordprocessingDrawing" xmlns:w10="urn:schemas-microsoft-com:office:word" xmlns:w="http://schemas.openxmlformats.org/wordprocessingml/2006/main" xmlns:w14="http://schemas.microsoft.com/office/word/2010/wordml" xmlns:w15="http://schemas.microsoft.com/office/word/2012/wordml" xmlns:w16cex="http://schemas.microsoft.com/office/word/2018/wordml/cex" xmlns:w16cid="http://schemas.microsoft.com/office/word/2016/wordml/cid" xmlns:w16="http://schemas.microsoft.com/office/word/2018/wordml" xmlns:w16sdtdh="http://schemas.microsoft.com/office/word/2020/wordml/sdtdatahash" xmlns:w16se="http://schemas.microsoft.com/office/word/2015/wordml/symex" xmlns:wpg="http://schemas.microsoft.com/office/word/2010/wordprocessingGroup" xmlns:wpi="http://schemas.microsoft.com/office/word/2010/wordprocessingInk" xmlns:wne="http://schemas.microsoft.com/office/word/2006/wordml" xmlns:wps="http://schemas.microsoft.com/office/word/2010/wordprocessingShape" mc:Ignorable="w14 w15 w16se w16cid w16 w16cex w16sdtdh wp14">
+<w:footnotes xmlns:wpc="http://schemas.microsoft.com/office/word/2010/wordprocessingCanvas" xmlns:cx="http://schemas.microsoft.com/office/drawing/2014/chartex" xmlns:cx1="http://schemas.microsoft.com/office/drawing/2015/9/8/chartex" xmlns:cx2="http://schemas.microsoft.com/office/drawing/2015/10/21/chartex" xmlns:cx3="http://schemas.microsoft.com/office/drawing/2016/5/9/chartex" xmlns:cx4="http://schemas.microsoft.com/office/drawing/2016/5/10/chartex" xmlns:cx5="http://schemas.microsoft.com/office/drawing/2016/5/11/chartex" xmlns:cx6="http://schemas.microsoft.com/office/drawing/2016/5/12/chartex" xmlns:cx7="http://schemas.microsoft.com/office/drawing/2016/5/13/chartex" xmlns:cx8="http://schemas.microsoft.com/office/drawing/2016/5/14/chartex" xmlns:mc="http://schemas.openxmlformats.org/markup-compatibility/2006" xmlns:aink="http://schemas.microsoft.com/office/drawing/2016/ink" xmlns:am3d="http://schemas.microsoft.com/office/drawing/2017/model3d" xmlns:o="urn:schemas-microsoft-com:office:office" xmlns:oel="http://schemas.microsoft.com/office/2019/extlst" xmlns:r="http://schemas.openxmlformats.org/officeDocument/2006/relationships" xmlns:m="http://schemas.openxmlformats.org/officeDocument/2006/math" xmlns:v="urn:schemas-microsoft-com:vml" xmlns:wp14="http://schemas.microsoft.com/office/word/2010/wordprocessingDrawing" xmlns:wp="http://schemas.openxmlformats.org/drawingml/2006/wordprocessingDrawing" xmlns:w10="urn:schemas-microsoft-com:office:word" xmlns:w="http://schemas.openxmlformats.org/wordprocessingml/2006/main" xmlns:w14="http://schemas.microsoft.com/office/word/2010/wordml" xmlns:w15="http://schemas.microsoft.com/office/word/2012/wordml" xmlns:w16cex="http://schemas.microsoft.com/office/word/2018/wordml/cex" xmlns:w16cid="http://schemas.microsoft.com/office/word/2016/wordml/cid" xmlns:w16="http://schemas.microsoft.com/office/word/2018/wordml" xmlns:w16sdtdh="http://schemas.microsoft.com/office/word/2020/wordml/sdtdatahash" xmlns:w16se="http://schemas.microsoft.com/office/word/2015/wordml/symex" xmlns:wpg="http://schemas.microsoft.com/office/word/2010/wordprocessingGroup" xmlns:wpi="http://schemas.microsoft.com/office/word/2010/wordprocessingInk" xmlns:wne="http://schemas.microsoft.com/office/word/2006/wordml" xmlns:wps="http://schemas.microsoft.com/office/word/2010/wordprocessingShape" mc:Ignorable="w14 w15 w16se w16cid w16 w16cex w16sdtdh wp14">
   <w:footnote w:type="separator" w:id="-1">
     <w:p>
       <w:pPr>
@@ -2750,7 +3183,7 @@
 </file>
 
 <file path=word/header1.xml><?xml version="1.0" encoding="utf-8"?>
-<w:hdr xmlns:wpc="http://schemas.microsoft.com/office/word/2010/wordprocessingCanvas" xmlns:cx="http://schemas.microsoft.com/office/drawing/2014/chartex" xmlns:cx1="http://schemas.microsoft.com/office/drawing/2015/9/8/chartex" xmlns:cx2="http://schemas.microsoft.com/office/drawing/2015/10/21/chartex" xmlns:cx3="http://schemas.microsoft.com/office/drawing/2016/5/9/chartex" xmlns:cx4="http://schemas.microsoft.com/office/drawing/2016/5/10/chartex" xmlns:cx5="http://schemas.microsoft.com/office/drawing/2016/5/11/chartex" xmlns:cx6="http://schemas.microsoft.com/office/drawing/2016/5/12/chartex" xmlns:cx7="http://schemas.microsoft.com/office/drawing/2016/5/13/chartex" xmlns:cx8="http://schemas.microsoft.com/office/drawing/2016/5/14/chartex" xmlns:mc="http://schemas.openxmlformats.org/markup-compatibility/2006" xmlns:aink="http://schemas.microsoft.com/office/drawing/2016/ink" xmlns:am3d="http://schemas.microsoft.com/office/drawing/2017/model3d" xmlns:o="urn:schemas-microsoft-com:office:office" xmlns:r="http://schemas.openxmlformats.org/officeDocument/2006/relationships" xmlns:m="http://schemas.openxmlformats.org/officeDocument/2006/math" xmlns:v="urn:schemas-microsoft-com:vml" xmlns:wp14="http://schemas.microsoft.com/office/word/2010/wordprocessingDrawing" xmlns:wp="http://schemas.openxmlformats.org/drawingml/2006/wordprocessingDrawing" xmlns:w10="urn:schemas-microsoft-com:office:word" xmlns:w="http://schemas.openxmlformats.org/wordprocessingml/2006/main" xmlns:w14="http://schemas.microsoft.com/office/word/2010/wordml" xmlns:w15="http://schemas.microsoft.com/office/word/2012/wordml" xmlns:w16cex="http://schemas.microsoft.com/office/word/2018/wordml/cex" xmlns:w16cid="http://schemas.microsoft.com/office/word/2016/wordml/cid" xmlns:w16="http://schemas.microsoft.com/office/word/2018/wordml" xmlns:w16sdtdh="http://schemas.microsoft.com/office/word/2020/wordml/sdtdatahash" xmlns:w16se="http://schemas.microsoft.com/office/word/2015/wordml/symex" xmlns:wpg="http://schemas.microsoft.com/office/word/2010/wordprocessingGroup" xmlns:wpi="http://schemas.microsoft.com/office/word/2010/wordprocessingInk" xmlns:wne="http://schemas.microsoft.com/office/word/2006/wordml" xmlns:wps="http://schemas.microsoft.com/office/word/2010/wordprocessingShape" mc:Ignorable="w14 w15 w16se w16cid w16 w16cex w16sdtdh wp14">
+<w:hdr xmlns:wpc="http://schemas.microsoft.com/office/word/2010/wordprocessingCanvas" xmlns:cx="http://schemas.microsoft.com/office/drawing/2014/chartex" xmlns:cx1="http://schemas.microsoft.com/office/drawing/2015/9/8/chartex" xmlns:cx2="http://schemas.microsoft.com/office/drawing/2015/10/21/chartex" xmlns:cx3="http://schemas.microsoft.com/office/drawing/2016/5/9/chartex" xmlns:cx4="http://schemas.microsoft.com/office/drawing/2016/5/10/chartex" xmlns:cx5="http://schemas.microsoft.com/office/drawing/2016/5/11/chartex" xmlns:cx6="http://schemas.microsoft.com/office/drawing/2016/5/12/chartex" xmlns:cx7="http://schemas.microsoft.com/office/drawing/2016/5/13/chartex" xmlns:cx8="http://schemas.microsoft.com/office/drawing/2016/5/14/chartex" xmlns:mc="http://schemas.openxmlformats.org/markup-compatibility/2006" xmlns:aink="http://schemas.microsoft.com/office/drawing/2016/ink" xmlns:am3d="http://schemas.microsoft.com/office/drawing/2017/model3d" xmlns:o="urn:schemas-microsoft-com:office:office" xmlns:oel="http://schemas.microsoft.com/office/2019/extlst" xmlns:r="http://schemas.openxmlformats.org/officeDocument/2006/relationships" xmlns:m="http://schemas.openxmlformats.org/officeDocument/2006/math" xmlns:v="urn:schemas-microsoft-com:vml" xmlns:wp14="http://schemas.microsoft.com/office/word/2010/wordprocessingDrawing" xmlns:wp="http://schemas.openxmlformats.org/drawingml/2006/wordprocessingDrawing" xmlns:w10="urn:schemas-microsoft-com:office:word" xmlns:w="http://schemas.openxmlformats.org/wordprocessingml/2006/main" xmlns:w14="http://schemas.microsoft.com/office/word/2010/wordml" xmlns:w15="http://schemas.microsoft.com/office/word/2012/wordml" xmlns:w16cex="http://schemas.microsoft.com/office/word/2018/wordml/cex" xmlns:w16cid="http://schemas.microsoft.com/office/word/2016/wordml/cid" xmlns:w16="http://schemas.microsoft.com/office/word/2018/wordml" xmlns:w16sdtdh="http://schemas.microsoft.com/office/word/2020/wordml/sdtdatahash" xmlns:w16se="http://schemas.microsoft.com/office/word/2015/wordml/symex" xmlns:wpg="http://schemas.microsoft.com/office/word/2010/wordprocessingGroup" xmlns:wpi="http://schemas.microsoft.com/office/word/2010/wordprocessingInk" xmlns:wne="http://schemas.microsoft.com/office/word/2006/wordml" xmlns:wps="http://schemas.microsoft.com/office/word/2010/wordprocessingShape" mc:Ignorable="w14 w15 w16se w16cid w16 w16cex w16sdtdh wp14">
   <w:p>
     <w:pPr>
       <w:spacing w:after="0" w:line="259" w:lineRule="auto"/>
@@ -2967,7 +3400,7 @@
 </file>
 
 <file path=word/numbering.xml><?xml version="1.0" encoding="utf-8"?>
-<w:numbering xmlns:wpc="http://schemas.microsoft.com/office/word/2010/wordprocessingCanvas" xmlns:cx="http://schemas.microsoft.com/office/drawing/2014/chartex" xmlns:cx1="http://schemas.microsoft.com/office/drawing/2015/9/8/chartex" xmlns:cx2="http://schemas.microsoft.com/office/drawing/2015/10/21/chartex" xmlns:cx3="http://schemas.microsoft.com/office/drawing/2016/5/9/chartex" xmlns:cx4="http://schemas.microsoft.com/office/drawing/2016/5/10/chartex" xmlns:cx5="http://schemas.microsoft.com/office/drawing/2016/5/11/chartex" xmlns:cx6="http://schemas.microsoft.com/office/drawing/2016/5/12/chartex" xmlns:cx7="http://schemas.microsoft.com/office/drawing/2016/5/13/chartex" xmlns:cx8="http://schemas.microsoft.com/office/drawing/2016/5/14/chartex" xmlns:mc="http://schemas.openxmlformats.org/markup-compatibility/2006" xmlns:aink="http://schemas.microsoft.com/office/drawing/2016/ink" xmlns:am3d="http://schemas.microsoft.com/office/drawing/2017/model3d" xmlns:o="urn:schemas-microsoft-com:office:office" xmlns:r="http://schemas.openxmlformats.org/officeDocument/2006/relationships" xmlns:m="http://schemas.openxmlformats.org/officeDocument/2006/math" xmlns:v="urn:schemas-microsoft-com:vml" xmlns:wp14="http://schemas.microsoft.com/office/word/2010/wordprocessingDrawing" xmlns:wp="http://schemas.openxmlformats.org/drawingml/2006/wordprocessingDrawing" xmlns:w10="urn:schemas-microsoft-com:office:word" xmlns:w="http://schemas.openxmlformats.org/wordprocessingml/2006/main" xmlns:w14="http://schemas.microsoft.com/office/word/2010/wordml" xmlns:w15="http://schemas.microsoft.com/office/word/2012/wordml" xmlns:w16cex="http://schemas.microsoft.com/office/word/2018/wordml/cex" xmlns:w16cid="http://schemas.microsoft.com/office/word/2016/wordml/cid" xmlns:w16="http://schemas.microsoft.com/office/word/2018/wordml" xmlns:w16sdtdh="http://schemas.microsoft.com/office/word/2020/wordml/sdtdatahash" xmlns:w16se="http://schemas.microsoft.com/office/word/2015/wordml/symex" xmlns:wpg="http://schemas.microsoft.com/office/word/2010/wordprocessingGroup" xmlns:wpi="http://schemas.microsoft.com/office/word/2010/wordprocessingInk" xmlns:wne="http://schemas.microsoft.com/office/word/2006/wordml" xmlns:wps="http://schemas.microsoft.com/office/word/2010/wordprocessingShape" mc:Ignorable="w14 w15 w16se w16cid w16 w16cex w16sdtdh wp14">
+<w:numbering xmlns:wpc="http://schemas.microsoft.com/office/word/2010/wordprocessingCanvas" xmlns:cx="http://schemas.microsoft.com/office/drawing/2014/chartex" xmlns:cx1="http://schemas.microsoft.com/office/drawing/2015/9/8/chartex" xmlns:cx2="http://schemas.microsoft.com/office/drawing/2015/10/21/chartex" xmlns:cx3="http://schemas.microsoft.com/office/drawing/2016/5/9/chartex" xmlns:cx4="http://schemas.microsoft.com/office/drawing/2016/5/10/chartex" xmlns:cx5="http://schemas.microsoft.com/office/drawing/2016/5/11/chartex" xmlns:cx6="http://schemas.microsoft.com/office/drawing/2016/5/12/chartex" xmlns:cx7="http://schemas.microsoft.com/office/drawing/2016/5/13/chartex" xmlns:cx8="http://schemas.microsoft.com/office/drawing/2016/5/14/chartex" xmlns:mc="http://schemas.openxmlformats.org/markup-compatibility/2006" xmlns:aink="http://schemas.microsoft.com/office/drawing/2016/ink" xmlns:am3d="http://schemas.microsoft.com/office/drawing/2017/model3d" xmlns:o="urn:schemas-microsoft-com:office:office" xmlns:oel="http://schemas.microsoft.com/office/2019/extlst" xmlns:r="http://schemas.openxmlformats.org/officeDocument/2006/relationships" xmlns:m="http://schemas.openxmlformats.org/officeDocument/2006/math" xmlns:v="urn:schemas-microsoft-com:vml" xmlns:wp14="http://schemas.microsoft.com/office/word/2010/wordprocessingDrawing" xmlns:wp="http://schemas.openxmlformats.org/drawingml/2006/wordprocessingDrawing" xmlns:w10="urn:schemas-microsoft-com:office:word" xmlns:w="http://schemas.openxmlformats.org/wordprocessingml/2006/main" xmlns:w14="http://schemas.microsoft.com/office/word/2010/wordml" xmlns:w15="http://schemas.microsoft.com/office/word/2012/wordml" xmlns:w16cex="http://schemas.microsoft.com/office/word/2018/wordml/cex" xmlns:w16cid="http://schemas.microsoft.com/office/word/2016/wordml/cid" xmlns:w16="http://schemas.microsoft.com/office/word/2018/wordml" xmlns:w16sdtdh="http://schemas.microsoft.com/office/word/2020/wordml/sdtdatahash" xmlns:w16se="http://schemas.microsoft.com/office/word/2015/wordml/symex" xmlns:wpg="http://schemas.microsoft.com/office/word/2010/wordprocessingGroup" xmlns:wpi="http://schemas.microsoft.com/office/word/2010/wordprocessingInk" xmlns:wne="http://schemas.microsoft.com/office/word/2006/wordml" xmlns:wps="http://schemas.microsoft.com/office/word/2010/wordprocessingShape" mc:Ignorable="w14 w15 w16se w16cid w16 w16cex w16sdtdh wp14">
   <w:abstractNum w:abstractNumId="0" w15:restartNumberingAfterBreak="0">
     <w:nsid w:val="14023238"/>
     <w:multiLevelType w:val="hybridMultilevel"/>
@@ -2978,7 +3411,7 @@
       <w:lvlText w:val="●"/>
       <w:lvlJc w:val="left"/>
       <w:pPr>
-        <w:spacing w:before="0" w:after="0" w:line="288" w:lineRule="auto"/>
+        <w:spacing w:line="288" w:lineRule="auto"/>
         <w:ind w:left="420" w:hanging="200"/>
       </w:pPr>
       <w:rPr>
@@ -2992,7 +3425,7 @@
       <w:lvlText w:val="●"/>
       <w:lvlJc w:val="left"/>
       <w:pPr>
-        <w:spacing w:before="0" w:after="0" w:line="288" w:lineRule="auto"/>
+        <w:spacing w:line="288" w:lineRule="auto"/>
         <w:ind w:left="860" w:hanging="200"/>
       </w:pPr>
       <w:rPr>
@@ -3308,7 +3741,7 @@
       <w:lvlText w:val="●"/>
       <w:lvlJc w:val="left"/>
       <w:pPr>
-        <w:spacing w:before="0" w:after="0" w:line="288" w:lineRule="auto"/>
+        <w:spacing w:line="288" w:lineRule="auto"/>
         <w:ind w:left="420" w:hanging="200"/>
       </w:pPr>
       <w:rPr>
@@ -3322,7 +3755,7 @@
       <w:lvlText w:val="●"/>
       <w:lvlJc w:val="left"/>
       <w:pPr>
-        <w:spacing w:before="0" w:after="0" w:line="288" w:lineRule="auto"/>
+        <w:spacing w:line="288" w:lineRule="auto"/>
         <w:ind w:left="860" w:hanging="200"/>
       </w:pPr>
       <w:rPr>
@@ -3905,7 +4338,7 @@
       <w:lvlText w:val="●"/>
       <w:lvlJc w:val="left"/>
       <w:pPr>
-        <w:spacing w:before="0" w:after="0" w:line="288" w:lineRule="auto"/>
+        <w:spacing w:line="288" w:lineRule="auto"/>
         <w:ind w:left="420" w:hanging="200"/>
       </w:pPr>
       <w:rPr>
@@ -3919,7 +4352,7 @@
       <w:lvlText w:val="●"/>
       <w:lvlJc w:val="left"/>
       <w:pPr>
-        <w:spacing w:before="0" w:after="0" w:line="288" w:lineRule="auto"/>
+        <w:spacing w:line="288" w:lineRule="auto"/>
         <w:ind w:left="860" w:hanging="200"/>
       </w:pPr>
       <w:rPr>
@@ -3973,7 +4406,7 @@
       <w:lvlText w:val="●"/>
       <w:lvlJc w:val="left"/>
       <w:pPr>
-        <w:spacing w:before="0" w:after="0" w:line="288" w:lineRule="auto"/>
+        <w:spacing w:line="288" w:lineRule="auto"/>
         <w:ind w:left="420" w:hanging="200"/>
       </w:pPr>
       <w:rPr>
@@ -3987,7 +4420,7 @@
       <w:lvlText w:val="●"/>
       <w:lvlJc w:val="left"/>
       <w:pPr>
-        <w:spacing w:before="0" w:after="0" w:line="288" w:lineRule="auto"/>
+        <w:spacing w:line="288" w:lineRule="auto"/>
         <w:ind w:left="860" w:hanging="200"/>
       </w:pPr>
       <w:rPr>
@@ -4031,37 +4464,37 @@
       <w:lvlJc w:val="left"/>
     </w:lvl>
   </w:abstractNum>
-  <w:num w:numId="1">
+  <w:num w:numId="1" w16cid:durableId="317850612">
     <w:abstractNumId w:val="4"/>
   </w:num>
-  <w:num w:numId="2">
+  <w:num w:numId="2" w16cid:durableId="1364553874">
     <w:abstractNumId w:val="1"/>
   </w:num>
-  <w:num w:numId="3">
+  <w:num w:numId="3" w16cid:durableId="32392856">
     <w:abstractNumId w:val="8"/>
   </w:num>
-  <w:num w:numId="4">
+  <w:num w:numId="4" w16cid:durableId="1290478479">
     <w:abstractNumId w:val="6"/>
   </w:num>
-  <w:num w:numId="5">
+  <w:num w:numId="5" w16cid:durableId="165747451">
     <w:abstractNumId w:val="7"/>
   </w:num>
-  <w:num w:numId="6">
+  <w:num w:numId="6" w16cid:durableId="86929911">
     <w:abstractNumId w:val="5"/>
   </w:num>
-  <w:num w:numId="7">
+  <w:num w:numId="7" w16cid:durableId="1208300613">
     <w:abstractNumId w:val="2"/>
   </w:num>
-  <w:num w:numId="8">
+  <w:num w:numId="8" w16cid:durableId="1961260986">
     <w:abstractNumId w:val="3"/>
   </w:num>
-  <w:num w:numId="9">
+  <w:num w:numId="9" w16cid:durableId="1911622993">
     <w:abstractNumId w:val="0"/>
   </w:num>
-  <w:num w:numId="10">
+  <w:num w:numId="10" w16cid:durableId="1144738258">
     <w:abstractNumId w:val="10"/>
   </w:num>
-  <w:num w:numId="11">
+  <w:num w:numId="11" w16cid:durableId="1715424061">
     <w:abstractNumId w:val="9"/>
   </w:num>
 </w:numbering>

--- a/files/Sattanaathan_Thayumanan_Resume.docx
+++ b/files/Sattanaathan_Thayumanan_Resume.docx
@@ -282,41 +282,37 @@
         <w:rPr>
           <w:sz w:val="22"/>
         </w:rPr>
-        <w:t>My role as an Automotive Safety Systems Engineer is to understand the functional safety expectations of a System-in-Package (</w:t>
-      </w:r>
-      <w:proofErr w:type="spellStart"/>
-      <w:r>
-        <w:rPr>
-          <w:sz w:val="22"/>
-        </w:rPr>
-        <w:t>SiP</w:t>
-      </w:r>
-      <w:proofErr w:type="spellEnd"/>
-      <w:r>
-        <w:rPr>
-          <w:sz w:val="22"/>
-        </w:rPr>
-        <w:t xml:space="preserve">) and System-on-Chip (SoC). I coordinate with various vendors and IP teams that make up the SoC and </w:t>
-      </w:r>
-      <w:proofErr w:type="spellStart"/>
-      <w:r>
-        <w:rPr>
-          <w:sz w:val="22"/>
-        </w:rPr>
-        <w:t>SiP</w:t>
-      </w:r>
-      <w:proofErr w:type="spellEnd"/>
-      <w:r>
-        <w:rPr>
-          <w:sz w:val="22"/>
-        </w:rPr>
-        <w:t xml:space="preserve"> to achieve the automotive system's intended functionality and functional safety as per ISO 26262 (International Automotive Functional Safety Standards). </w:t>
-      </w:r>
-      <w:r>
-        <w:rPr>
-          <w:sz w:val="22"/>
-        </w:rPr>
-        <w:t xml:space="preserve"> </w:t>
+        <w:t>My role as an Automotive Safety Systems Engineer is to understand the functional safety expectations of a System-in-Package (SiP) and System-on-Chip (SoC). I coordinate with vendors and IP teams that make up the SoC and SiP to achieve the automotive system's intended functionality and functional safety per ISO 26262 (International</w:t>
+      </w:r>
+      <w:r>
+        <w:rPr>
+          <w:sz w:val="22"/>
+        </w:rPr>
+        <w:t xml:space="preserve"> Road Vehicles</w:t>
+      </w:r>
+      <w:r>
+        <w:rPr>
+          <w:sz w:val="22"/>
+        </w:rPr>
+        <w:t xml:space="preserve"> Functional Safety Standards). </w:t>
+      </w:r>
+      <w:r>
+        <w:rPr>
+          <w:sz w:val="22"/>
+        </w:rPr>
+        <w:t xml:space="preserve"> </w:t>
+      </w:r>
+      <w:r>
+        <w:rPr>
+          <w:sz w:val="22"/>
+        </w:rPr>
+        <w:tab/>
+      </w:r>
+      <w:r>
+        <w:rPr>
+          <w:sz w:val="22"/>
+        </w:rPr>
+        <w:br/>
       </w:r>
     </w:p>
     <w:p>
@@ -438,19 +434,11 @@
         </w:rPr>
         <w:t xml:space="preserve">System Modelling using </w:t>
       </w:r>
-      <w:proofErr w:type="spellStart"/>
-      <w:r>
-        <w:rPr>
-          <w:sz w:val="22"/>
-        </w:rPr>
-        <w:t>Sparx</w:t>
-      </w:r>
-      <w:proofErr w:type="spellEnd"/>
-      <w:r>
-        <w:rPr>
-          <w:sz w:val="22"/>
-        </w:rPr>
-        <w:t xml:space="preserve"> Systems Enterprise Architect</w:t>
+      <w:r>
+        <w:rPr>
+          <w:sz w:val="22"/>
+        </w:rPr>
+        <w:t>Sparx Systems Enterprise Architect</w:t>
       </w:r>
       <w:r>
         <w:rPr>
@@ -572,19 +560,11 @@
         </w:rPr>
         <w:t xml:space="preserve">Qualcomm </w:t>
       </w:r>
-      <w:proofErr w:type="spellStart"/>
-      <w:r>
-        <w:rPr>
-          <w:sz w:val="22"/>
-        </w:rPr>
-        <w:t>SiPs</w:t>
-      </w:r>
-      <w:proofErr w:type="spellEnd"/>
-      <w:r>
-        <w:rPr>
-          <w:sz w:val="22"/>
-        </w:rPr>
-        <w:t xml:space="preserve"> and SoCs. </w:t>
+      <w:r>
+        <w:rPr>
+          <w:sz w:val="22"/>
+        </w:rPr>
+        <w:t xml:space="preserve">SiPs and SoCs. </w:t>
       </w:r>
     </w:p>
     <w:p>
@@ -860,91 +840,37 @@
         <w:rPr>
           <w:sz w:val="22"/>
         </w:rPr>
-        <w:t xml:space="preserve">Establishing traceability from functional </w:t>
-      </w:r>
-      <w:r>
-        <w:rPr>
-          <w:sz w:val="22"/>
-        </w:rPr>
-        <w:t xml:space="preserve">safety requirements </w:t>
-      </w:r>
-      <w:r>
-        <w:rPr>
-          <w:sz w:val="22"/>
-        </w:rPr>
-        <w:t>to technical</w:t>
-      </w:r>
-      <w:r>
-        <w:rPr>
-          <w:sz w:val="22"/>
-        </w:rPr>
-        <w:t xml:space="preserve"> safety</w:t>
-      </w:r>
-      <w:r>
-        <w:rPr>
-          <w:sz w:val="22"/>
-        </w:rPr>
-        <w:t xml:space="preserve"> requirements,</w:t>
-      </w:r>
-      <w:r>
-        <w:rPr>
-          <w:sz w:val="22"/>
-        </w:rPr>
-        <w:t xml:space="preserve"> then to </w:t>
-      </w:r>
-      <w:r>
-        <w:rPr>
-          <w:sz w:val="22"/>
-        </w:rPr>
-        <w:t xml:space="preserve">HW </w:t>
-      </w:r>
-      <w:r>
-        <w:rPr>
-          <w:sz w:val="22"/>
-        </w:rPr>
-        <w:t xml:space="preserve">or </w:t>
-      </w:r>
-      <w:r>
-        <w:rPr>
-          <w:sz w:val="22"/>
-        </w:rPr>
-        <w:t>SW</w:t>
-      </w:r>
-      <w:r>
-        <w:rPr>
-          <w:sz w:val="22"/>
-        </w:rPr>
-        <w:t xml:space="preserve"> safety requirements, </w:t>
-      </w:r>
-      <w:r>
-        <w:rPr>
-          <w:sz w:val="22"/>
-        </w:rPr>
-        <w:t>design implementation documentation</w:t>
-      </w:r>
-      <w:r>
-        <w:rPr>
-          <w:sz w:val="22"/>
-        </w:rPr>
-        <w:t>,</w:t>
-      </w:r>
-      <w:r>
-        <w:rPr>
-          <w:sz w:val="22"/>
-        </w:rPr>
-        <w:t xml:space="preserve"> </w:t>
-      </w:r>
-      <w:r>
-        <w:rPr>
-          <w:sz w:val="22"/>
-        </w:rPr>
-        <w:t>and</w:t>
-      </w:r>
-      <w:r>
-        <w:rPr>
-          <w:sz w:val="22"/>
-        </w:rPr>
-        <w:t xml:space="preserve"> corresponding verification and validation test cases.</w:t>
+        <w:t xml:space="preserve">Establishing traceability </w:t>
+      </w:r>
+      <w:r>
+        <w:rPr>
+          <w:sz w:val="22"/>
+        </w:rPr>
+        <w:t>for the entire functional safety life cycle of Qualcomm SoC</w:t>
+      </w:r>
+      <w:r>
+        <w:rPr>
+          <w:sz w:val="22"/>
+        </w:rPr>
+        <w:t>s</w:t>
+      </w:r>
+      <w:r>
+        <w:rPr>
+          <w:sz w:val="22"/>
+        </w:rPr>
+        <w:t xml:space="preserve"> and SiP</w:t>
+      </w:r>
+      <w:r>
+        <w:rPr>
+          <w:sz w:val="22"/>
+        </w:rPr>
+        <w:t>s</w:t>
+      </w:r>
+      <w:r>
+        <w:rPr>
+          <w:sz w:val="22"/>
+        </w:rPr>
+        <w:t>.</w:t>
       </w:r>
     </w:p>
     <w:p>
@@ -964,8 +890,49 @@
         <w:rPr>
           <w:sz w:val="22"/>
         </w:rPr>
-        <w:t>Ensuring all safety lifecycle processes and development adhere to the project road map.</w:t>
-      </w:r>
+        <w:t xml:space="preserve">Ensuring functional safety work products are developed adhering to functional safety lifecycle processes </w:t>
+      </w:r>
+      <w:r>
+        <w:rPr>
+          <w:sz w:val="22"/>
+        </w:rPr>
+        <w:t>according to</w:t>
+      </w:r>
+      <w:r>
+        <w:rPr>
+          <w:sz w:val="22"/>
+        </w:rPr>
+        <w:t xml:space="preserve"> ISO 26262.</w:t>
+      </w:r>
+    </w:p>
+    <w:p>
+      <w:pPr>
+        <w:pStyle w:val="ListParagraph"/>
+        <w:numPr>
+          <w:ilvl w:val="0"/>
+          <w:numId w:val="7"/>
+        </w:numPr>
+        <w:spacing w:after="0" w:line="240" w:lineRule="auto"/>
+        <w:jc w:val="both"/>
+        <w:rPr>
+          <w:sz w:val="22"/>
+        </w:rPr>
+      </w:pPr>
+      <w:r>
+        <w:rPr>
+          <w:sz w:val="22"/>
+        </w:rPr>
+        <w:t>Played an integral role in internal and external audits and assessments for Qualcomm SoCs and SiPs.</w:t>
+      </w:r>
+    </w:p>
+    <w:p>
+      <w:pPr>
+        <w:spacing w:after="0" w:line="240" w:lineRule="auto"/>
+        <w:jc w:val="both"/>
+        <w:rPr>
+          <w:sz w:val="22"/>
+        </w:rPr>
+      </w:pPr>
     </w:p>
     <w:p>
       <w:pPr>
@@ -983,10 +950,263 @@
         <w:ind w:left="-5" w:firstLine="0"/>
         <w:jc w:val="both"/>
         <w:rPr>
-          <w:b/>
-          <w:sz w:val="22"/>
-        </w:rPr>
-      </w:pPr>
+          <w:sz w:val="22"/>
+        </w:rPr>
+      </w:pPr>
+      <w:r>
+        <w:rPr>
+          <w:b/>
+          <w:sz w:val="22"/>
+        </w:rPr>
+        <w:t>System</w:t>
+      </w:r>
+      <w:r>
+        <w:rPr>
+          <w:b/>
+          <w:sz w:val="22"/>
+        </w:rPr>
+        <w:t>s</w:t>
+      </w:r>
+      <w:r>
+        <w:rPr>
+          <w:b/>
+          <w:sz w:val="22"/>
+        </w:rPr>
+        <w:t xml:space="preserve"> Engineering Intern</w:t>
+      </w:r>
+      <w:r>
+        <w:rPr>
+          <w:b/>
+          <w:sz w:val="22"/>
+        </w:rPr>
+        <w:t xml:space="preserve"> </w:t>
+      </w:r>
+      <w:r>
+        <w:rPr>
+          <w:b/>
+          <w:sz w:val="22"/>
+        </w:rPr>
+        <w:tab/>
+      </w:r>
+      <w:r>
+        <w:rPr>
+          <w:b/>
+          <w:sz w:val="22"/>
+        </w:rPr>
+        <w:tab/>
+        <w:t xml:space="preserve"> </w:t>
+      </w:r>
+      <w:r>
+        <w:rPr>
+          <w:b/>
+          <w:sz w:val="22"/>
+        </w:rPr>
+        <w:tab/>
+        <w:t xml:space="preserve"> </w:t>
+      </w:r>
+      <w:r>
+        <w:rPr>
+          <w:b/>
+          <w:sz w:val="22"/>
+        </w:rPr>
+        <w:tab/>
+        <w:t xml:space="preserve"> </w:t>
+      </w:r>
+      <w:r>
+        <w:rPr>
+          <w:b/>
+          <w:sz w:val="22"/>
+        </w:rPr>
+        <w:tab/>
+        <w:t xml:space="preserve"> </w:t>
+      </w:r>
+      <w:r>
+        <w:rPr>
+          <w:b/>
+          <w:sz w:val="22"/>
+        </w:rPr>
+        <w:tab/>
+        <w:t xml:space="preserve"> </w:t>
+      </w:r>
+      <w:r>
+        <w:rPr>
+          <w:b/>
+          <w:sz w:val="22"/>
+        </w:rPr>
+        <w:t xml:space="preserve"> </w:t>
+      </w:r>
+      <w:r>
+        <w:rPr>
+          <w:b/>
+          <w:sz w:val="22"/>
+        </w:rPr>
+        <w:t xml:space="preserve"> </w:t>
+      </w:r>
+      <w:r>
+        <w:rPr>
+          <w:b/>
+          <w:sz w:val="22"/>
+        </w:rPr>
+        <w:tab/>
+      </w:r>
+      <w:r>
+        <w:rPr>
+          <w:sz w:val="22"/>
+        </w:rPr>
+        <w:t>May</w:t>
+      </w:r>
+      <w:r>
+        <w:rPr>
+          <w:sz w:val="22"/>
+        </w:rPr>
+        <w:t xml:space="preserve"> 201</w:t>
+      </w:r>
+      <w:r>
+        <w:rPr>
+          <w:sz w:val="22"/>
+        </w:rPr>
+        <w:t>9</w:t>
+      </w:r>
+      <w:r>
+        <w:rPr>
+          <w:sz w:val="22"/>
+        </w:rPr>
+        <w:t xml:space="preserve"> – </w:t>
+      </w:r>
+      <w:r>
+        <w:rPr>
+          <w:sz w:val="22"/>
+        </w:rPr>
+        <w:t>Aug 2019</w:t>
+      </w:r>
+      <w:r>
+        <w:rPr>
+          <w:sz w:val="22"/>
+        </w:rPr>
+        <w:t xml:space="preserve">  </w:t>
+      </w:r>
+    </w:p>
+    <w:p>
+      <w:pPr>
+        <w:spacing w:after="27"/>
+        <w:ind w:left="9"/>
+        <w:jc w:val="both"/>
+        <w:rPr>
+          <w:sz w:val="22"/>
+        </w:rPr>
+      </w:pPr>
+      <w:r>
+        <w:rPr>
+          <w:sz w:val="22"/>
+        </w:rPr>
+        <w:t>Qualcomm, San Diego, CA</w:t>
+      </w:r>
+      <w:r>
+        <w:rPr>
+          <w:sz w:val="22"/>
+        </w:rPr>
+        <w:t xml:space="preserve"> </w:t>
+      </w:r>
+    </w:p>
+    <w:p>
+      <w:pPr>
+        <w:pStyle w:val="ListParagraph"/>
+        <w:numPr>
+          <w:ilvl w:val="0"/>
+          <w:numId w:val="7"/>
+        </w:numPr>
+        <w:spacing w:after="0" w:line="240" w:lineRule="auto"/>
+        <w:jc w:val="both"/>
+        <w:rPr>
+          <w:sz w:val="22"/>
+        </w:rPr>
+      </w:pPr>
+      <w:bookmarkStart w:id="0" w:name="OLE_LINK1"/>
+      <w:bookmarkStart w:id="1" w:name="OLE_LINK2"/>
+      <w:r>
+        <w:rPr>
+          <w:sz w:val="22"/>
+        </w:rPr>
+        <w:t>Played a crucial role in implementing the tool qualification process for</w:t>
+      </w:r>
+      <w:r>
+        <w:rPr>
+          <w:sz w:val="22"/>
+        </w:rPr>
+        <w:t xml:space="preserve"> Qualcomm internal </w:t>
+      </w:r>
+      <w:r>
+        <w:rPr>
+          <w:sz w:val="22"/>
+        </w:rPr>
+        <w:t>tools per ISO</w:t>
+      </w:r>
+      <w:r>
+        <w:rPr>
+          <w:sz w:val="22"/>
+        </w:rPr>
+        <w:t xml:space="preserve"> </w:t>
+      </w:r>
+      <w:r>
+        <w:rPr>
+          <w:sz w:val="22"/>
+        </w:rPr>
+        <w:t>26262.</w:t>
+      </w:r>
+      <w:bookmarkEnd w:id="0"/>
+      <w:bookmarkEnd w:id="1"/>
+    </w:p>
+    <w:p>
+      <w:pPr>
+        <w:pStyle w:val="ListParagraph"/>
+        <w:numPr>
+          <w:ilvl w:val="0"/>
+          <w:numId w:val="7"/>
+        </w:numPr>
+        <w:spacing w:after="0" w:line="240" w:lineRule="auto"/>
+        <w:jc w:val="both"/>
+        <w:rPr>
+          <w:sz w:val="22"/>
+        </w:rPr>
+      </w:pPr>
+      <w:r>
+        <w:rPr>
+          <w:sz w:val="22"/>
+        </w:rPr>
+        <w:t>Performed gap analysis between the international standard and existing functional safety compliance in Qualcomm tools and provided a methodology to bridge it.</w:t>
+      </w:r>
+    </w:p>
+    <w:p>
+      <w:pPr>
+        <w:pStyle w:val="ListParagraph"/>
+        <w:numPr>
+          <w:ilvl w:val="0"/>
+          <w:numId w:val="7"/>
+        </w:numPr>
+        <w:spacing w:after="0" w:line="240" w:lineRule="auto"/>
+        <w:jc w:val="both"/>
+        <w:rPr>
+          <w:sz w:val="22"/>
+        </w:rPr>
+      </w:pPr>
+      <w:r>
+        <w:rPr>
+          <w:sz w:val="22"/>
+        </w:rPr>
+        <w:t xml:space="preserve">Developed a </w:t>
+      </w:r>
+      <w:r>
+        <w:rPr>
+          <w:sz w:val="22"/>
+        </w:rPr>
+        <w:t>proof-of-concept</w:t>
+      </w:r>
+      <w:r>
+        <w:rPr>
+          <w:sz w:val="22"/>
+        </w:rPr>
+        <w:t xml:space="preserve"> web app using JAVA Spring Boot to establish the tool qualification process for Qualcomm.</w:t>
+      </w:r>
     </w:p>
     <w:p>
       <w:pPr>
@@ -1004,188 +1224,10 @@
         <w:ind w:left="-5" w:firstLine="0"/>
         <w:jc w:val="both"/>
         <w:rPr>
-          <w:sz w:val="22"/>
-        </w:rPr>
-      </w:pPr>
-      <w:r>
-        <w:rPr>
-          <w:b/>
-          <w:sz w:val="22"/>
-        </w:rPr>
-        <w:t>Safety System Engineering Intern</w:t>
-      </w:r>
-      <w:r>
-        <w:rPr>
-          <w:b/>
-          <w:sz w:val="22"/>
-        </w:rPr>
-        <w:t xml:space="preserve"> </w:t>
-      </w:r>
-      <w:r>
-        <w:rPr>
-          <w:b/>
-          <w:sz w:val="22"/>
-        </w:rPr>
-        <w:tab/>
-        <w:t xml:space="preserve"> </w:t>
-      </w:r>
-      <w:r>
-        <w:rPr>
-          <w:b/>
-          <w:sz w:val="22"/>
-        </w:rPr>
-        <w:tab/>
-        <w:t xml:space="preserve"> </w:t>
-      </w:r>
-      <w:r>
-        <w:rPr>
-          <w:b/>
-          <w:sz w:val="22"/>
-        </w:rPr>
-        <w:tab/>
-        <w:t xml:space="preserve"> </w:t>
-      </w:r>
-      <w:r>
-        <w:rPr>
-          <w:b/>
-          <w:sz w:val="22"/>
-        </w:rPr>
-        <w:tab/>
-        <w:t xml:space="preserve"> </w:t>
-      </w:r>
-      <w:r>
-        <w:rPr>
-          <w:b/>
-          <w:sz w:val="22"/>
-        </w:rPr>
-        <w:tab/>
-        <w:t xml:space="preserve"> </w:t>
-      </w:r>
-      <w:r>
-        <w:rPr>
-          <w:b/>
-          <w:sz w:val="22"/>
-        </w:rPr>
-        <w:t xml:space="preserve"> </w:t>
-      </w:r>
-      <w:r>
-        <w:rPr>
-          <w:b/>
-          <w:sz w:val="22"/>
-        </w:rPr>
-        <w:t xml:space="preserve"> </w:t>
-      </w:r>
-      <w:r>
-        <w:rPr>
-          <w:b/>
-          <w:sz w:val="22"/>
-        </w:rPr>
-        <w:tab/>
-      </w:r>
-      <w:r>
-        <w:rPr>
-          <w:sz w:val="22"/>
-        </w:rPr>
-        <w:t>May</w:t>
-      </w:r>
-      <w:r>
-        <w:rPr>
-          <w:sz w:val="22"/>
-        </w:rPr>
-        <w:t xml:space="preserve"> 201</w:t>
-      </w:r>
-      <w:r>
-        <w:rPr>
-          <w:sz w:val="22"/>
-        </w:rPr>
-        <w:t>9</w:t>
-      </w:r>
-      <w:r>
-        <w:rPr>
-          <w:sz w:val="22"/>
-        </w:rPr>
-        <w:t xml:space="preserve"> – </w:t>
-      </w:r>
-      <w:r>
-        <w:rPr>
-          <w:sz w:val="22"/>
-        </w:rPr>
-        <w:t>Aug 2019</w:t>
-      </w:r>
-      <w:r>
-        <w:rPr>
-          <w:sz w:val="22"/>
-        </w:rPr>
-        <w:t xml:space="preserve">  </w:t>
-      </w:r>
-    </w:p>
-    <w:p>
-      <w:pPr>
-        <w:spacing w:after="27"/>
-        <w:ind w:left="9"/>
-        <w:jc w:val="both"/>
-        <w:rPr>
-          <w:sz w:val="22"/>
-        </w:rPr>
-      </w:pPr>
-      <w:r>
-        <w:rPr>
-          <w:sz w:val="22"/>
-        </w:rPr>
-        <w:t>Qualcomm, San Diego, CA</w:t>
-      </w:r>
-      <w:r>
-        <w:rPr>
-          <w:sz w:val="22"/>
-        </w:rPr>
-        <w:t xml:space="preserve"> </w:t>
-      </w:r>
-    </w:p>
-    <w:p>
-      <w:pPr>
-        <w:pStyle w:val="ListParagraph"/>
-        <w:numPr>
-          <w:ilvl w:val="0"/>
-          <w:numId w:val="11"/>
-        </w:numPr>
-        <w:spacing w:line="264" w:lineRule="auto"/>
-        <w:contextualSpacing w:val="0"/>
-        <w:jc w:val="both"/>
-        <w:rPr>
-          <w:color w:val="171717" w:themeColor="background2" w:themeShade="1A"/>
-          <w:sz w:val="22"/>
-        </w:rPr>
-      </w:pPr>
-      <w:r>
-        <w:rPr>
-          <w:color w:val="171717" w:themeColor="background2" w:themeShade="1A"/>
-          <w:sz w:val="22"/>
-        </w:rPr>
-        <w:t>Played a crucial role in implementing the tool qualification process for tools and products per ISO26262 - the international standard for functional safety of electrical/electronic systems.</w:t>
-      </w:r>
-    </w:p>
-    <w:p>
-      <w:pPr>
-        <w:pStyle w:val="ListParagraph"/>
-        <w:numPr>
-          <w:ilvl w:val="0"/>
-          <w:numId w:val="11"/>
-        </w:numPr>
-        <w:spacing w:line="264" w:lineRule="auto"/>
-        <w:contextualSpacing w:val="0"/>
-        <w:jc w:val="both"/>
-        <w:rPr>
-          <w:color w:val="171717" w:themeColor="background2" w:themeShade="1A"/>
-          <w:sz w:val="22"/>
-        </w:rPr>
-      </w:pPr>
-      <w:r>
-        <w:rPr>
-          <w:color w:val="171717" w:themeColor="background2" w:themeShade="1A"/>
-          <w:sz w:val="22"/>
-        </w:rPr>
-        <w:t>Performed gap analysis between the international standard and existing functional safety compliance in Qualcomm tools and provided a methodology to bridge it.</w:t>
-      </w:r>
+          <w:b/>
+          <w:sz w:val="22"/>
+        </w:rPr>
+      </w:pPr>
     </w:p>
     <w:p>
       <w:pPr>
@@ -1203,27 +1245,6 @@
         <w:ind w:left="-5" w:firstLine="0"/>
         <w:jc w:val="both"/>
         <w:rPr>
-          <w:b/>
-          <w:sz w:val="22"/>
-        </w:rPr>
-      </w:pPr>
-    </w:p>
-    <w:p>
-      <w:pPr>
-        <w:tabs>
-          <w:tab w:val="center" w:pos="2175"/>
-          <w:tab w:val="center" w:pos="2895"/>
-          <w:tab w:val="center" w:pos="3615"/>
-          <w:tab w:val="center" w:pos="4335"/>
-          <w:tab w:val="center" w:pos="5055"/>
-          <w:tab w:val="center" w:pos="5776"/>
-          <w:tab w:val="center" w:pos="6496"/>
-          <w:tab w:val="right" w:pos="10812"/>
-        </w:tabs>
-        <w:spacing w:after="2" w:line="259" w:lineRule="auto"/>
-        <w:ind w:left="-5" w:firstLine="0"/>
-        <w:jc w:val="both"/>
-        <w:rPr>
           <w:sz w:val="22"/>
         </w:rPr>
       </w:pPr>
@@ -1329,33 +1350,28 @@
         <w:pStyle w:val="ListParagraph"/>
         <w:numPr>
           <w:ilvl w:val="0"/>
-          <w:numId w:val="9"/>
+          <w:numId w:val="7"/>
         </w:numPr>
-        <w:spacing w:line="264" w:lineRule="auto"/>
-        <w:contextualSpacing w:val="0"/>
-        <w:jc w:val="both"/>
-        <w:rPr>
-          <w:color w:val="171717" w:themeColor="background2" w:themeShade="1A"/>
-          <w:sz w:val="22"/>
-        </w:rPr>
-      </w:pPr>
-      <w:r>
-        <w:rPr>
-          <w:color w:val="171717" w:themeColor="background2" w:themeShade="1A"/>
+        <w:spacing w:after="0" w:line="240" w:lineRule="auto"/>
+        <w:jc w:val="both"/>
+        <w:rPr>
+          <w:sz w:val="22"/>
+        </w:rPr>
+      </w:pPr>
+      <w:r>
+        <w:rPr>
           <w:sz w:val="22"/>
         </w:rPr>
         <w:t xml:space="preserve">Designed and implemented an ML-based detection and mitigation system to introduce robustness in the Co-operative Adaptive Cruise Control </w:t>
       </w:r>
       <w:r>
         <w:rPr>
-          <w:color w:val="171717" w:themeColor="background2" w:themeShade="1A"/>
           <w:sz w:val="22"/>
         </w:rPr>
         <w:t xml:space="preserve">(CACC) </w:t>
       </w:r>
       <w:r>
         <w:rPr>
-          <w:color w:val="171717" w:themeColor="background2" w:themeShade="1A"/>
           <w:sz w:val="22"/>
         </w:rPr>
         <w:t>system.</w:t>
@@ -1366,100 +1382,86 @@
         <w:pStyle w:val="ListParagraph"/>
         <w:numPr>
           <w:ilvl w:val="1"/>
-          <w:numId w:val="8"/>
+          <w:numId w:val="7"/>
         </w:numPr>
-        <w:spacing w:line="264" w:lineRule="auto"/>
-        <w:contextualSpacing w:val="0"/>
-        <w:jc w:val="both"/>
-        <w:rPr>
-          <w:color w:val="171717" w:themeColor="background2" w:themeShade="1A"/>
-          <w:sz w:val="22"/>
-        </w:rPr>
-      </w:pPr>
-      <w:r>
-        <w:rPr>
-          <w:color w:val="171717" w:themeColor="background2" w:themeShade="1A"/>
-          <w:sz w:val="22"/>
-        </w:rPr>
-        <w:t xml:space="preserve">Developed a </w:t>
-      </w:r>
-      <w:r>
-        <w:rPr>
-          <w:color w:val="171717" w:themeColor="background2" w:themeShade="1A"/>
-          <w:sz w:val="22"/>
-        </w:rPr>
-        <w:t>proof of concept</w:t>
-      </w:r>
-      <w:r>
-        <w:rPr>
-          <w:color w:val="171717" w:themeColor="background2" w:themeShade="1A"/>
-          <w:sz w:val="22"/>
-        </w:rPr>
-        <w:t xml:space="preserve"> by simulating the CACC system and hacking scenarios.</w:t>
-      </w:r>
-    </w:p>
-    <w:p>
-      <w:pPr>
-        <w:tabs>
-          <w:tab w:val="center" w:pos="2175"/>
-          <w:tab w:val="center" w:pos="2895"/>
-          <w:tab w:val="center" w:pos="3615"/>
-          <w:tab w:val="center" w:pos="4335"/>
-          <w:tab w:val="center" w:pos="5055"/>
-          <w:tab w:val="center" w:pos="5776"/>
-          <w:tab w:val="center" w:pos="6496"/>
-          <w:tab w:val="right" w:pos="10812"/>
-        </w:tabs>
-        <w:spacing w:after="2" w:line="259" w:lineRule="auto"/>
-        <w:ind w:left="-5" w:firstLine="0"/>
-        <w:jc w:val="both"/>
-        <w:rPr>
-          <w:b/>
-          <w:sz w:val="22"/>
-        </w:rPr>
-      </w:pPr>
-    </w:p>
-    <w:p>
-      <w:pPr>
-        <w:tabs>
-          <w:tab w:val="center" w:pos="2175"/>
-          <w:tab w:val="center" w:pos="2895"/>
-          <w:tab w:val="center" w:pos="3615"/>
-          <w:tab w:val="center" w:pos="4335"/>
-          <w:tab w:val="center" w:pos="5055"/>
-          <w:tab w:val="center" w:pos="5776"/>
-          <w:tab w:val="center" w:pos="6496"/>
-          <w:tab w:val="right" w:pos="10812"/>
-        </w:tabs>
-        <w:spacing w:after="2" w:line="259" w:lineRule="auto"/>
-        <w:ind w:left="-5" w:firstLine="0"/>
-        <w:jc w:val="both"/>
-        <w:rPr>
-          <w:b/>
-          <w:sz w:val="22"/>
-        </w:rPr>
-      </w:pPr>
-    </w:p>
-    <w:p>
-      <w:pPr>
-        <w:tabs>
-          <w:tab w:val="center" w:pos="2175"/>
-          <w:tab w:val="center" w:pos="2895"/>
-          <w:tab w:val="center" w:pos="3615"/>
-          <w:tab w:val="center" w:pos="4335"/>
-          <w:tab w:val="center" w:pos="5055"/>
-          <w:tab w:val="center" w:pos="5776"/>
-          <w:tab w:val="center" w:pos="6496"/>
-          <w:tab w:val="right" w:pos="10812"/>
-        </w:tabs>
-        <w:spacing w:after="2" w:line="259" w:lineRule="auto"/>
-        <w:ind w:left="-5" w:firstLine="0"/>
-        <w:jc w:val="both"/>
-        <w:rPr>
-          <w:b/>
-          <w:sz w:val="22"/>
-        </w:rPr>
-      </w:pPr>
+        <w:spacing w:after="0" w:line="240" w:lineRule="auto"/>
+        <w:jc w:val="both"/>
+        <w:rPr>
+          <w:sz w:val="22"/>
+        </w:rPr>
+      </w:pPr>
+      <w:r>
+        <w:rPr>
+          <w:sz w:val="22"/>
+        </w:rPr>
+        <w:t>D</w:t>
+      </w:r>
+      <w:r>
+        <w:rPr>
+          <w:sz w:val="22"/>
+        </w:rPr>
+        <w:t>e</w:t>
+      </w:r>
+      <w:r>
+        <w:rPr>
+          <w:sz w:val="22"/>
+        </w:rPr>
+        <w:t>veloped</w:t>
+      </w:r>
+      <w:r>
+        <w:rPr>
+          <w:sz w:val="22"/>
+        </w:rPr>
+        <w:t xml:space="preserve"> a </w:t>
+      </w:r>
+      <w:r>
+        <w:rPr>
+          <w:sz w:val="22"/>
+        </w:rPr>
+        <w:t>proof</w:t>
+      </w:r>
+      <w:r>
+        <w:rPr>
+          <w:sz w:val="22"/>
+        </w:rPr>
+        <w:t>-</w:t>
+      </w:r>
+      <w:r>
+        <w:rPr>
+          <w:sz w:val="22"/>
+        </w:rPr>
+        <w:t>of</w:t>
+      </w:r>
+      <w:r>
+        <w:rPr>
+          <w:sz w:val="22"/>
+        </w:rPr>
+        <w:t>-</w:t>
+      </w:r>
+      <w:r>
+        <w:rPr>
+          <w:sz w:val="22"/>
+        </w:rPr>
+        <w:t>concept</w:t>
+      </w:r>
+      <w:r>
+        <w:rPr>
+          <w:sz w:val="22"/>
+        </w:rPr>
+        <w:t xml:space="preserve"> by simulating the CACC system and hacking scenarios</w:t>
+      </w:r>
+      <w:r>
+        <w:rPr>
+          <w:sz w:val="22"/>
+        </w:rPr>
+        <w:t xml:space="preserve"> using Python</w:t>
+      </w:r>
+      <w:r>
+        <w:rPr>
+          <w:sz w:val="22"/>
+        </w:rPr>
+        <w:t>.</w:t>
+      </w:r>
     </w:p>
     <w:p>
       <w:pPr>
@@ -1477,15 +1479,77 @@
         <w:ind w:left="0" w:firstLine="0"/>
         <w:jc w:val="both"/>
         <w:rPr>
-          <w:sz w:val="22"/>
-        </w:rPr>
-      </w:pPr>
-      <w:r>
-        <w:rPr>
-          <w:b/>
-          <w:sz w:val="22"/>
-        </w:rPr>
-        <w:lastRenderedPageBreak/>
+          <w:b/>
+          <w:sz w:val="22"/>
+        </w:rPr>
+      </w:pPr>
+    </w:p>
+    <w:p>
+      <w:pPr>
+        <w:tabs>
+          <w:tab w:val="center" w:pos="2175"/>
+          <w:tab w:val="center" w:pos="2895"/>
+          <w:tab w:val="center" w:pos="3615"/>
+          <w:tab w:val="center" w:pos="4335"/>
+          <w:tab w:val="center" w:pos="5055"/>
+          <w:tab w:val="center" w:pos="5776"/>
+          <w:tab w:val="center" w:pos="6496"/>
+          <w:tab w:val="right" w:pos="10812"/>
+        </w:tabs>
+        <w:spacing w:after="2" w:line="259" w:lineRule="auto"/>
+        <w:ind w:left="0" w:firstLine="0"/>
+        <w:jc w:val="both"/>
+        <w:rPr>
+          <w:b/>
+          <w:sz w:val="22"/>
+        </w:rPr>
+      </w:pPr>
+    </w:p>
+    <w:p>
+      <w:pPr>
+        <w:tabs>
+          <w:tab w:val="center" w:pos="2175"/>
+          <w:tab w:val="center" w:pos="2895"/>
+          <w:tab w:val="center" w:pos="3615"/>
+          <w:tab w:val="center" w:pos="4335"/>
+          <w:tab w:val="center" w:pos="5055"/>
+          <w:tab w:val="center" w:pos="5776"/>
+          <w:tab w:val="center" w:pos="6496"/>
+          <w:tab w:val="right" w:pos="10812"/>
+        </w:tabs>
+        <w:spacing w:after="2" w:line="259" w:lineRule="auto"/>
+        <w:ind w:left="0" w:firstLine="0"/>
+        <w:jc w:val="both"/>
+        <w:rPr>
+          <w:b/>
+          <w:sz w:val="22"/>
+        </w:rPr>
+      </w:pPr>
+    </w:p>
+    <w:p>
+      <w:pPr>
+        <w:tabs>
+          <w:tab w:val="center" w:pos="2175"/>
+          <w:tab w:val="center" w:pos="2895"/>
+          <w:tab w:val="center" w:pos="3615"/>
+          <w:tab w:val="center" w:pos="4335"/>
+          <w:tab w:val="center" w:pos="5055"/>
+          <w:tab w:val="center" w:pos="5776"/>
+          <w:tab w:val="center" w:pos="6496"/>
+          <w:tab w:val="right" w:pos="10812"/>
+        </w:tabs>
+        <w:spacing w:after="2" w:line="259" w:lineRule="auto"/>
+        <w:ind w:left="0" w:firstLine="0"/>
+        <w:jc w:val="both"/>
+        <w:rPr>
+          <w:sz w:val="22"/>
+        </w:rPr>
+      </w:pPr>
+      <w:r>
+        <w:rPr>
+          <w:b/>
+          <w:sz w:val="22"/>
+        </w:rPr>
         <w:t>Software Designer</w:t>
       </w:r>
       <w:r>
@@ -1593,9 +1657,9 @@
         <w:pStyle w:val="ListParagraph"/>
         <w:numPr>
           <w:ilvl w:val="0"/>
-          <w:numId w:val="10"/>
+          <w:numId w:val="7"/>
         </w:numPr>
-        <w:spacing w:line="240" w:lineRule="auto"/>
+        <w:spacing w:after="0" w:line="240" w:lineRule="auto"/>
         <w:jc w:val="both"/>
         <w:rPr>
           <w:sz w:val="22"/>
@@ -1635,7 +1699,19 @@
         <w:rPr>
           <w:sz w:val="22"/>
         </w:rPr>
-        <w:t xml:space="preserve"> lifecycle </w:t>
+        <w:t xml:space="preserve"> lifecycle</w:t>
+      </w:r>
+      <w:r>
+        <w:rPr>
+          <w:sz w:val="22"/>
+        </w:rPr>
+        <w:t xml:space="preserve"> (SDLC)</w:t>
+      </w:r>
+      <w:r>
+        <w:rPr>
+          <w:sz w:val="22"/>
+        </w:rPr>
+        <w:t xml:space="preserve"> </w:t>
       </w:r>
       <w:r>
         <w:rPr>
@@ -1745,47 +1821,40 @@
         <w:pStyle w:val="ListParagraph"/>
         <w:numPr>
           <w:ilvl w:val="0"/>
-          <w:numId w:val="10"/>
+          <w:numId w:val="7"/>
         </w:numPr>
-        <w:spacing w:line="264" w:lineRule="auto"/>
-        <w:contextualSpacing w:val="0"/>
-        <w:jc w:val="both"/>
-        <w:rPr>
-          <w:color w:val="171717" w:themeColor="background2" w:themeShade="1A"/>
-          <w:sz w:val="22"/>
-        </w:rPr>
-      </w:pPr>
-      <w:r>
-        <w:rPr>
-          <w:color w:val="171717" w:themeColor="background2" w:themeShade="1A"/>
+        <w:spacing w:after="0" w:line="240" w:lineRule="auto"/>
+        <w:jc w:val="both"/>
+        <w:rPr>
+          <w:sz w:val="22"/>
+        </w:rPr>
+      </w:pPr>
+      <w:r>
+        <w:rPr>
           <w:sz w:val="22"/>
         </w:rPr>
         <w:t xml:space="preserve">Designed and developed REST APIs </w:t>
       </w:r>
       <w:r>
         <w:rPr>
-          <w:color w:val="171717" w:themeColor="background2" w:themeShade="1A"/>
           <w:sz w:val="22"/>
         </w:rPr>
         <w:t>for</w:t>
       </w:r>
       <w:r>
         <w:rPr>
-          <w:color w:val="171717" w:themeColor="background2" w:themeShade="1A"/>
           <w:sz w:val="22"/>
         </w:rPr>
         <w:t xml:space="preserve"> the MSS </w:t>
       </w:r>
       <w:r>
         <w:rPr>
-          <w:color w:val="171717" w:themeColor="background2" w:themeShade="1A"/>
           <w:sz w:val="22"/>
         </w:rPr>
         <w:t>in</w:t>
       </w:r>
       <w:r>
         <w:rPr>
-          <w:color w:val="171717" w:themeColor="background2" w:themeShade="1A"/>
           <w:sz w:val="22"/>
         </w:rPr>
         <w:t xml:space="preserve"> metro and main-line rail transportation.</w:t>
@@ -1796,88 +1865,76 @@
         <w:pStyle w:val="ListParagraph"/>
         <w:numPr>
           <w:ilvl w:val="1"/>
-          <w:numId w:val="10"/>
+          <w:numId w:val="7"/>
         </w:numPr>
-        <w:contextualSpacing w:val="0"/>
-        <w:jc w:val="both"/>
-        <w:rPr>
-          <w:color w:val="171717" w:themeColor="background2" w:themeShade="1A"/>
-          <w:sz w:val="22"/>
-        </w:rPr>
-      </w:pPr>
-      <w:r>
-        <w:rPr>
-          <w:color w:val="171717" w:themeColor="background2" w:themeShade="1A"/>
+        <w:spacing w:after="0" w:line="240" w:lineRule="auto"/>
+        <w:jc w:val="both"/>
+        <w:rPr>
+          <w:sz w:val="22"/>
+        </w:rPr>
+      </w:pPr>
+      <w:r>
+        <w:rPr>
           <w:sz w:val="22"/>
         </w:rPr>
         <w:t>The MSS is a web app</w:t>
       </w:r>
       <w:r>
         <w:rPr>
-          <w:color w:val="171717" w:themeColor="background2" w:themeShade="1A"/>
           <w:sz w:val="22"/>
         </w:rPr>
         <w:t xml:space="preserve"> based on Spring Boot and Maven</w:t>
       </w:r>
       <w:r>
         <w:rPr>
-          <w:color w:val="171717" w:themeColor="background2" w:themeShade="1A"/>
           <w:sz w:val="22"/>
         </w:rPr>
         <w:t xml:space="preserve">, </w:t>
       </w:r>
       <w:r>
         <w:rPr>
-          <w:color w:val="171717" w:themeColor="background2" w:themeShade="1A"/>
           <w:sz w:val="22"/>
         </w:rPr>
         <w:t>which</w:t>
       </w:r>
       <w:r>
         <w:rPr>
-          <w:color w:val="171717" w:themeColor="background2" w:themeShade="1A"/>
           <w:sz w:val="22"/>
         </w:rPr>
         <w:t xml:space="preserve"> manage</w:t>
       </w:r>
       <w:r>
         <w:rPr>
-          <w:color w:val="171717" w:themeColor="background2" w:themeShade="1A"/>
           <w:sz w:val="22"/>
         </w:rPr>
         <w:t>s</w:t>
       </w:r>
       <w:r>
         <w:rPr>
-          <w:color w:val="171717" w:themeColor="background2" w:themeShade="1A"/>
           <w:sz w:val="22"/>
         </w:rPr>
         <w:t xml:space="preserve"> health data (errors and warnings) and maintenance service</w:t>
       </w:r>
       <w:r>
         <w:rPr>
-          <w:color w:val="171717" w:themeColor="background2" w:themeShade="1A"/>
-          <w:sz w:val="22"/>
-        </w:rPr>
-        <w:t xml:space="preserve"> </w:t>
-      </w:r>
-      <w:r>
-        <w:rPr>
-          <w:color w:val="171717" w:themeColor="background2" w:themeShade="1A"/>
+          <w:sz w:val="22"/>
+        </w:rPr>
+        <w:t xml:space="preserve"> </w:t>
+      </w:r>
+      <w:r>
+        <w:rPr>
           <w:sz w:val="22"/>
         </w:rPr>
         <w:t>requests for all railway sub</w:t>
       </w:r>
       <w:r>
         <w:rPr>
-          <w:color w:val="171717" w:themeColor="background2" w:themeShade="1A"/>
           <w:sz w:val="22"/>
         </w:rPr>
         <w:t>-</w:t>
       </w:r>
       <w:r>
         <w:rPr>
-          <w:color w:val="171717" w:themeColor="background2" w:themeShade="1A"/>
           <w:sz w:val="22"/>
         </w:rPr>
         <w:t xml:space="preserve">systems across different servers. </w:t>
@@ -1888,20 +1945,31 @@
         <w:pStyle w:val="ListParagraph"/>
         <w:numPr>
           <w:ilvl w:val="1"/>
-          <w:numId w:val="10"/>
+          <w:numId w:val="7"/>
         </w:numPr>
-        <w:spacing w:line="240" w:lineRule="auto"/>
-        <w:jc w:val="both"/>
-        <w:rPr>
-          <w:sz w:val="22"/>
-        </w:rPr>
-      </w:pPr>
-      <w:r>
-        <w:rPr>
-          <w:color w:val="171717" w:themeColor="background2" w:themeShade="1A"/>
-          <w:sz w:val="22"/>
-        </w:rPr>
-        <w:t>The database used to manage and store the health data was PostgreSQL on Redhat Enterprise Linux (RHEL).</w:t>
+        <w:spacing w:after="0" w:line="240" w:lineRule="auto"/>
+        <w:jc w:val="both"/>
+        <w:rPr>
+          <w:sz w:val="22"/>
+        </w:rPr>
+      </w:pPr>
+      <w:r>
+        <w:rPr>
+          <w:sz w:val="22"/>
+        </w:rPr>
+        <w:t>The database used to manage and store the health data was PostgreSQL on Red</w:t>
+      </w:r>
+      <w:r>
+        <w:rPr>
+          <w:sz w:val="22"/>
+        </w:rPr>
+        <w:t xml:space="preserve"> H</w:t>
+      </w:r>
+      <w:r>
+        <w:rPr>
+          <w:sz w:val="22"/>
+        </w:rPr>
+        <w:t>at Enterprise Linux.</w:t>
       </w:r>
     </w:p>
     <w:p>
@@ -1909,61 +1977,52 @@
         <w:pStyle w:val="ListParagraph"/>
         <w:numPr>
           <w:ilvl w:val="0"/>
-          <w:numId w:val="10"/>
+          <w:numId w:val="7"/>
         </w:numPr>
-        <w:spacing w:line="264" w:lineRule="auto"/>
-        <w:contextualSpacing w:val="0"/>
-        <w:jc w:val="both"/>
-        <w:rPr>
-          <w:color w:val="171717" w:themeColor="background2" w:themeShade="1A"/>
-          <w:sz w:val="22"/>
-        </w:rPr>
-      </w:pPr>
-      <w:r>
-        <w:rPr>
-          <w:color w:val="171717" w:themeColor="background2" w:themeShade="1A"/>
+        <w:spacing w:after="0" w:line="240" w:lineRule="auto"/>
+        <w:jc w:val="both"/>
+        <w:rPr>
+          <w:sz w:val="22"/>
+        </w:rPr>
+      </w:pPr>
+      <w:r>
+        <w:rPr>
           <w:sz w:val="22"/>
         </w:rPr>
         <w:t>Enabl</w:t>
       </w:r>
       <w:r>
         <w:rPr>
-          <w:color w:val="171717" w:themeColor="background2" w:themeShade="1A"/>
           <w:sz w:val="22"/>
         </w:rPr>
         <w:t>ing</w:t>
       </w:r>
       <w:r>
         <w:rPr>
-          <w:color w:val="171717" w:themeColor="background2" w:themeShade="1A"/>
           <w:sz w:val="22"/>
         </w:rPr>
         <w:t xml:space="preserve"> the customer engineering team to </w:t>
       </w:r>
       <w:r>
         <w:rPr>
-          <w:color w:val="171717" w:themeColor="background2" w:themeShade="1A"/>
           <w:sz w:val="22"/>
         </w:rPr>
         <w:t>install and</w:t>
       </w:r>
       <w:r>
         <w:rPr>
-          <w:color w:val="171717" w:themeColor="background2" w:themeShade="1A"/>
           <w:sz w:val="22"/>
         </w:rPr>
         <w:t xml:space="preserve"> maintain the </w:t>
       </w:r>
       <w:r>
         <w:rPr>
-          <w:color w:val="171717" w:themeColor="background2" w:themeShade="1A"/>
           <w:sz w:val="22"/>
         </w:rPr>
         <w:t>MSS</w:t>
       </w:r>
       <w:r>
         <w:rPr>
-          <w:color w:val="171717" w:themeColor="background2" w:themeShade="1A"/>
           <w:sz w:val="22"/>
         </w:rPr>
         <w:t xml:space="preserve"> for metro and main-line rail transportation.</w:t>
@@ -1974,9 +2033,9 @@
         <w:pStyle w:val="ListParagraph"/>
         <w:numPr>
           <w:ilvl w:val="0"/>
-          <w:numId w:val="10"/>
+          <w:numId w:val="7"/>
         </w:numPr>
-        <w:spacing w:line="240" w:lineRule="auto"/>
+        <w:spacing w:after="0" w:line="240" w:lineRule="auto"/>
         <w:jc w:val="both"/>
         <w:rPr>
           <w:sz w:val="22"/>
@@ -1992,13 +2051,7 @@
         <w:rPr>
           <w:sz w:val="22"/>
         </w:rPr>
-        <w:t xml:space="preserve"> change requests (CR)</w:t>
-      </w:r>
-      <w:r>
-        <w:rPr>
-          <w:sz w:val="22"/>
-        </w:rPr>
-        <w:t xml:space="preserve"> </w:t>
+        <w:t xml:space="preserve"> change requests </w:t>
       </w:r>
       <w:r>
         <w:rPr>
@@ -2066,36 +2119,43 @@
         <w:pStyle w:val="ListParagraph"/>
         <w:numPr>
           <w:ilvl w:val="0"/>
-          <w:numId w:val="10"/>
+          <w:numId w:val="7"/>
         </w:numPr>
-        <w:spacing w:line="264" w:lineRule="auto"/>
-        <w:contextualSpacing w:val="0"/>
-        <w:jc w:val="both"/>
-        <w:rPr>
-          <w:color w:val="171717" w:themeColor="background2" w:themeShade="1A"/>
-          <w:sz w:val="22"/>
-        </w:rPr>
-      </w:pPr>
-      <w:r>
-        <w:rPr>
-          <w:color w:val="171717" w:themeColor="background2" w:themeShade="1A"/>
-          <w:sz w:val="22"/>
-        </w:rPr>
-        <w:t>Collaborat</w:t>
-      </w:r>
-      <w:r>
-        <w:rPr>
-          <w:color w:val="171717" w:themeColor="background2" w:themeShade="1A"/>
-          <w:sz w:val="22"/>
-        </w:rPr>
-        <w:t>ed</w:t>
-      </w:r>
-      <w:r>
-        <w:rPr>
-          <w:color w:val="171717" w:themeColor="background2" w:themeShade="1A"/>
-          <w:sz w:val="22"/>
-        </w:rPr>
-        <w:t xml:space="preserve"> with designers to develop an embedded systems software to perform periodic maintenance of on-board computer systems in ERTMS (European Rail Traffic Management System) trains at Alstom Belgium.</w:t>
+        <w:spacing w:after="0" w:line="240" w:lineRule="auto"/>
+        <w:jc w:val="both"/>
+        <w:rPr>
+          <w:sz w:val="22"/>
+        </w:rPr>
+      </w:pPr>
+      <w:r>
+        <w:rPr>
+          <w:sz w:val="22"/>
+        </w:rPr>
+        <w:t xml:space="preserve">Collaborated with designers to develop an embedded systems software to perform periodic maintenance of on-board computer systems in European Rail Traffic Management System </w:t>
+      </w:r>
+      <w:r>
+        <w:rPr>
+          <w:sz w:val="22"/>
+        </w:rPr>
+        <w:t>(</w:t>
+      </w:r>
+      <w:r>
+        <w:rPr>
+          <w:sz w:val="22"/>
+        </w:rPr>
+        <w:t>ERTMS</w:t>
+      </w:r>
+      <w:r>
+        <w:rPr>
+          <w:sz w:val="22"/>
+        </w:rPr>
+        <w:t xml:space="preserve">) </w:t>
+      </w:r>
+      <w:r>
+        <w:rPr>
+          <w:sz w:val="22"/>
+        </w:rPr>
+        <w:t>trains at Alstom Belgium.</w:t>
       </w:r>
     </w:p>
     <w:p>
@@ -2103,9 +2163,9 @@
         <w:pStyle w:val="ListParagraph"/>
         <w:numPr>
           <w:ilvl w:val="0"/>
-          <w:numId w:val="10"/>
+          <w:numId w:val="7"/>
         </w:numPr>
-        <w:spacing w:line="240" w:lineRule="auto"/>
+        <w:spacing w:after="0" w:line="240" w:lineRule="auto"/>
         <w:jc w:val="both"/>
         <w:rPr>
           <w:sz w:val="22"/>
@@ -2133,7 +2193,19 @@
         <w:rPr>
           <w:sz w:val="22"/>
         </w:rPr>
-        <w:t xml:space="preserve">entire SW lifecycle for MSS and various other projects </w:t>
+        <w:t xml:space="preserve">entire </w:t>
+      </w:r>
+      <w:r>
+        <w:rPr>
+          <w:sz w:val="22"/>
+        </w:rPr>
+        <w:t>SDLC</w:t>
+      </w:r>
+      <w:r>
+        <w:rPr>
+          <w:sz w:val="22"/>
+        </w:rPr>
+        <w:t xml:space="preserve"> for MSS and various other projects </w:t>
       </w:r>
       <w:r>
         <w:rPr>
@@ -2273,12 +2345,12 @@
     </w:p>
     <w:p>
       <w:pPr>
+        <w:pStyle w:val="ListParagraph"/>
         <w:numPr>
           <w:ilvl w:val="0"/>
-          <w:numId w:val="1"/>
+          <w:numId w:val="7"/>
         </w:numPr>
-        <w:spacing w:after="36" w:line="257" w:lineRule="auto"/>
-        <w:ind w:left="450" w:hanging="450"/>
+        <w:spacing w:after="0" w:line="240" w:lineRule="auto"/>
         <w:jc w:val="both"/>
         <w:rPr>
           <w:sz w:val="22"/>
@@ -2299,12 +2371,12 @@
     </w:p>
     <w:p>
       <w:pPr>
+        <w:pStyle w:val="ListParagraph"/>
         <w:numPr>
           <w:ilvl w:val="0"/>
-          <w:numId w:val="1"/>
+          <w:numId w:val="7"/>
         </w:numPr>
-        <w:spacing w:after="36" w:line="257" w:lineRule="auto"/>
-        <w:ind w:left="450" w:hanging="450"/>
+        <w:spacing w:after="0" w:line="240" w:lineRule="auto"/>
         <w:jc w:val="both"/>
         <w:rPr>
           <w:sz w:val="22"/>
@@ -2366,7 +2438,19 @@
         <w:rPr>
           <w:sz w:val="22"/>
         </w:rPr>
-        <w:t xml:space="preserve">Programming Languages:  </w:t>
+        <w:t>Programming Languages</w:t>
+      </w:r>
+      <w:r>
+        <w:rPr>
+          <w:sz w:val="22"/>
+        </w:rPr>
+        <w:tab/>
+      </w:r>
+      <w:r>
+        <w:rPr>
+          <w:sz w:val="22"/>
+        </w:rPr>
+        <w:t xml:space="preserve">:  </w:t>
       </w:r>
       <w:r>
         <w:rPr>
@@ -2422,25 +2506,37 @@
         <w:rPr>
           <w:sz w:val="22"/>
         </w:rPr>
-        <w:t xml:space="preserve">Databases: </w:t>
-      </w:r>
-      <w:r>
-        <w:rPr>
-          <w:sz w:val="22"/>
-        </w:rPr>
-        <w:tab/>
-      </w:r>
-      <w:r>
-        <w:rPr>
-          <w:sz w:val="22"/>
-        </w:rPr>
-        <w:tab/>
-      </w:r>
-      <w:r>
-        <w:rPr>
-          <w:sz w:val="22"/>
-        </w:rPr>
-        <w:t xml:space="preserve">              </w:t>
+        <w:t>Databases</w:t>
+      </w:r>
+      <w:r>
+        <w:rPr>
+          <w:sz w:val="22"/>
+        </w:rPr>
+        <w:tab/>
+      </w:r>
+      <w:r>
+        <w:rPr>
+          <w:sz w:val="22"/>
+        </w:rPr>
+        <w:tab/>
+      </w:r>
+      <w:r>
+        <w:rPr>
+          <w:sz w:val="22"/>
+        </w:rPr>
+        <w:tab/>
+      </w:r>
+      <w:r>
+        <w:rPr>
+          <w:sz w:val="22"/>
+        </w:rPr>
+        <w:t xml:space="preserve">: </w:t>
+      </w:r>
+      <w:r>
+        <w:rPr>
+          <w:sz w:val="22"/>
+        </w:rPr>
+        <w:tab/>
       </w:r>
       <w:r>
         <w:rPr>
@@ -2459,37 +2555,55 @@
         <w:rPr>
           <w:sz w:val="22"/>
         </w:rPr>
-        <w:t>Frameworks:</w:t>
-      </w:r>
-      <w:r>
-        <w:rPr>
-          <w:sz w:val="22"/>
-        </w:rPr>
-        <w:tab/>
-      </w:r>
-      <w:r>
-        <w:rPr>
-          <w:sz w:val="22"/>
-        </w:rPr>
-        <w:tab/>
-      </w:r>
-      <w:r>
-        <w:rPr>
-          <w:sz w:val="22"/>
-        </w:rPr>
-        <w:t xml:space="preserve">              </w:t>
-      </w:r>
-      <w:r>
-        <w:rPr>
-          <w:sz w:val="22"/>
-        </w:rPr>
-        <w:t xml:space="preserve">Spring | </w:t>
-      </w:r>
-      <w:r>
-        <w:rPr>
-          <w:sz w:val="22"/>
-        </w:rPr>
-        <w:t xml:space="preserve">Maven | </w:t>
+        <w:t>Frameworks</w:t>
+      </w:r>
+      <w:r>
+        <w:rPr>
+          <w:sz w:val="22"/>
+        </w:rPr>
+        <w:tab/>
+      </w:r>
+      <w:r>
+        <w:rPr>
+          <w:sz w:val="22"/>
+        </w:rPr>
+        <w:tab/>
+      </w:r>
+      <w:r>
+        <w:rPr>
+          <w:sz w:val="22"/>
+        </w:rPr>
+        <w:tab/>
+      </w:r>
+      <w:r>
+        <w:rPr>
+          <w:sz w:val="22"/>
+        </w:rPr>
+        <w:t>:</w:t>
+      </w:r>
+      <w:r>
+        <w:rPr>
+          <w:sz w:val="22"/>
+        </w:rPr>
+        <w:tab/>
+      </w:r>
+      <w:r>
+        <w:rPr>
+          <w:sz w:val="22"/>
+        </w:rPr>
+        <w:t xml:space="preserve">Spring </w:t>
+      </w:r>
+      <w:r>
+        <w:rPr>
+          <w:sz w:val="22"/>
+        </w:rPr>
+        <w:t xml:space="preserve">Boot </w:t>
+      </w:r>
+      <w:r>
+        <w:rPr>
+          <w:sz w:val="22"/>
+        </w:rPr>
+        <w:t xml:space="preserve">| </w:t>
       </w:r>
       <w:r>
         <w:rPr>
@@ -2501,7 +2615,13 @@
         <w:rPr>
           <w:sz w:val="22"/>
         </w:rPr>
-        <w:t xml:space="preserve"> | Android SDK </w:t>
+        <w:t xml:space="preserve"> </w:t>
+      </w:r>
+      <w:r>
+        <w:rPr>
+          <w:sz w:val="22"/>
+        </w:rPr>
+        <w:t>| Bootstrap</w:t>
       </w:r>
     </w:p>
     <w:p>
@@ -2991,23 +3111,7 @@
           <w:b/>
           <w:sz w:val="22"/>
         </w:rPr>
-        <w:t xml:space="preserve">Cofounder and Lead Volunteer – </w:t>
-      </w:r>
-      <w:proofErr w:type="spellStart"/>
-      <w:r>
-        <w:rPr>
-          <w:b/>
-          <w:sz w:val="22"/>
-        </w:rPr>
-        <w:t>HumaNITTy</w:t>
-      </w:r>
-      <w:proofErr w:type="spellEnd"/>
-      <w:r>
-        <w:rPr>
-          <w:b/>
-          <w:sz w:val="22"/>
-        </w:rPr>
-        <w:t xml:space="preserve">, Trichy, </w:t>
+        <w:t xml:space="preserve">Cofounder and Lead Volunteer – HumaNITTy, Trichy, </w:t>
       </w:r>
       <w:r>
         <w:rPr>
@@ -3221,9 +3325,26 @@
       <w:rPr>
         <w:sz w:val="22"/>
       </w:rPr>
-      <w:t xml:space="preserve"> | +1 (352) 284-9712 | s.thayumanan@ufl.edu </w:t>
+      <w:t xml:space="preserve"> | +1 (352) 284-9712 | </w:t>
     </w:r>
-    <w:hyperlink r:id="rId1">
+    <w:hyperlink r:id="rId1" w:history="1">
+      <w:r>
+        <w:rPr>
+          <w:rStyle w:val="Hyperlink"/>
+          <w:color w:val="auto"/>
+          <w:sz w:val="22"/>
+          <w:u w:val="none"/>
+        </w:rPr>
+        <w:t>vtsnaathan@gmail.com</w:t>
+      </w:r>
+    </w:hyperlink>
+    <w:r>
+      <w:rPr>
+        <w:sz w:val="22"/>
+      </w:rPr>
+      <w:t xml:space="preserve"> </w:t>
+    </w:r>
+    <w:hyperlink r:id="rId2">
       <w:r>
         <w:rPr>
           <w:color w:val="0563C1"/>
@@ -3231,16 +3352,6 @@
           <w:u w:val="single" w:color="0563C1"/>
         </w:rPr>
         <w:t>https://www.linkedin.com/in/sattanaathan</w:t>
-      </w:r>
-    </w:hyperlink>
-    <w:hyperlink r:id="rId2">
-      <w:r>
-        <w:rPr>
-          <w:color w:val="0563C1"/>
-          <w:sz w:val="22"/>
-          <w:u w:val="single" w:color="0563C1"/>
-        </w:rPr>
-        <w:t>-</w:t>
       </w:r>
     </w:hyperlink>
     <w:hyperlink r:id="rId3">
@@ -3250,12 +3361,22 @@
           <w:sz w:val="22"/>
           <w:u w:val="single" w:color="0563C1"/>
         </w:rPr>
-        <w:t>thayumanan/</w:t>
+        <w:t>-</w:t>
       </w:r>
     </w:hyperlink>
     <w:hyperlink r:id="rId4">
       <w:r>
         <w:rPr>
+          <w:color w:val="0563C1"/>
+          <w:sz w:val="22"/>
+          <w:u w:val="single" w:color="0563C1"/>
+        </w:rPr>
+        <w:t>thayumanan/</w:t>
+      </w:r>
+    </w:hyperlink>
+    <w:hyperlink r:id="rId5">
+      <w:r>
+        <w:rPr>
           <w:sz w:val="22"/>
         </w:rPr>
         <w:t xml:space="preserve"> </w:t>
@@ -3267,7 +3388,7 @@
       </w:rPr>
       <w:t xml:space="preserve">| </w:t>
     </w:r>
-    <w:hyperlink r:id="rId5">
+    <w:hyperlink r:id="rId6">
       <w:r>
         <w:rPr>
           <w:color w:val="0563C1"/>
@@ -3277,7 +3398,7 @@
         <w:t>https://sattanaathan.github.io/</w:t>
       </w:r>
     </w:hyperlink>
-    <w:hyperlink r:id="rId6">
+    <w:hyperlink r:id="rId7">
       <w:r>
         <w:rPr>
           <w:sz w:val="22"/>
@@ -5030,6 +5151,29 @@
       <w:contextualSpacing/>
     </w:pPr>
   </w:style>
+  <w:style w:type="character" w:styleId="Hyperlink">
+    <w:name w:val="Hyperlink"/>
+    <w:basedOn w:val="DefaultParagraphFont"/>
+    <w:uiPriority w:val="99"/>
+    <w:unhideWhenUsed/>
+    <w:rsid w:val="0001467B"/>
+    <w:rPr>
+      <w:color w:val="0563C1" w:themeColor="hyperlink"/>
+      <w:u w:val="single"/>
+    </w:rPr>
+  </w:style>
+  <w:style w:type="character" w:styleId="UnresolvedMention">
+    <w:name w:val="Unresolved Mention"/>
+    <w:basedOn w:val="DefaultParagraphFont"/>
+    <w:uiPriority w:val="99"/>
+    <w:semiHidden/>
+    <w:unhideWhenUsed/>
+    <w:rsid w:val="0001467B"/>
+    <w:rPr>
+      <w:color w:val="605E5C"/>
+      <w:shd w:val="clear" w:color="auto" w:fill="E1DFDD"/>
+    </w:rPr>
+  </w:style>
 </w:styles>
 </file>
 

--- a/files/Sattanaathan_Thayumanan_Resume.docx
+++ b/files/Sattanaathan_Thayumanan_Resume.docx
@@ -1,6 +1,6 @@
 
 <file path=word/document.xml><?xml version="1.0" encoding="utf-8"?>
-<w:document xmlns:wpc="http://schemas.microsoft.com/office/word/2010/wordprocessingCanvas" xmlns:cx="http://schemas.microsoft.com/office/drawing/2014/chartex" xmlns:cx1="http://schemas.microsoft.com/office/drawing/2015/9/8/chartex" xmlns:cx2="http://schemas.microsoft.com/office/drawing/2015/10/21/chartex" xmlns:cx3="http://schemas.microsoft.com/office/drawing/2016/5/9/chartex" xmlns:cx4="http://schemas.microsoft.com/office/drawing/2016/5/10/chartex" xmlns:cx5="http://schemas.microsoft.com/office/drawing/2016/5/11/chartex" xmlns:cx6="http://schemas.microsoft.com/office/drawing/2016/5/12/chartex" xmlns:cx7="http://schemas.microsoft.com/office/drawing/2016/5/13/chartex" xmlns:cx8="http://schemas.microsoft.com/office/drawing/2016/5/14/chartex" xmlns:mc="http://schemas.openxmlformats.org/markup-compatibility/2006" xmlns:aink="http://schemas.microsoft.com/office/drawing/2016/ink" xmlns:am3d="http://schemas.microsoft.com/office/drawing/2017/model3d" xmlns:o="urn:schemas-microsoft-com:office:office" xmlns:oel="http://schemas.microsoft.com/office/2019/extlst" xmlns:r="http://schemas.openxmlformats.org/officeDocument/2006/relationships" xmlns:m="http://schemas.openxmlformats.org/officeDocument/2006/math" xmlns:v="urn:schemas-microsoft-com:vml" xmlns:wp14="http://schemas.microsoft.com/office/word/2010/wordprocessingDrawing" xmlns:wp="http://schemas.openxmlformats.org/drawingml/2006/wordprocessingDrawing" xmlns:w10="urn:schemas-microsoft-com:office:word" xmlns:w="http://schemas.openxmlformats.org/wordprocessingml/2006/main" xmlns:w14="http://schemas.microsoft.com/office/word/2010/wordml" xmlns:w15="http://schemas.microsoft.com/office/word/2012/wordml" xmlns:w16cex="http://schemas.microsoft.com/office/word/2018/wordml/cex" xmlns:w16cid="http://schemas.microsoft.com/office/word/2016/wordml/cid" xmlns:w16="http://schemas.microsoft.com/office/word/2018/wordml" xmlns:w16sdtdh="http://schemas.microsoft.com/office/word/2020/wordml/sdtdatahash" xmlns:w16se="http://schemas.microsoft.com/office/word/2015/wordml/symex" xmlns:wpg="http://schemas.microsoft.com/office/word/2010/wordprocessingGroup" xmlns:wpi="http://schemas.microsoft.com/office/word/2010/wordprocessingInk" xmlns:wne="http://schemas.microsoft.com/office/word/2006/wordml" xmlns:wps="http://schemas.microsoft.com/office/word/2010/wordprocessingShape" mc:Ignorable="w14 w15 w16se w16cid w16 w16cex w16sdtdh wp14">
+<w:document xmlns:wpc="http://schemas.microsoft.com/office/word/2010/wordprocessingCanvas" xmlns:cx="http://schemas.microsoft.com/office/drawing/2014/chartex" xmlns:cx1="http://schemas.microsoft.com/office/drawing/2015/9/8/chartex" xmlns:cx2="http://schemas.microsoft.com/office/drawing/2015/10/21/chartex" xmlns:cx3="http://schemas.microsoft.com/office/drawing/2016/5/9/chartex" xmlns:cx4="http://schemas.microsoft.com/office/drawing/2016/5/10/chartex" xmlns:cx5="http://schemas.microsoft.com/office/drawing/2016/5/11/chartex" xmlns:cx6="http://schemas.microsoft.com/office/drawing/2016/5/12/chartex" xmlns:cx7="http://schemas.microsoft.com/office/drawing/2016/5/13/chartex" xmlns:cx8="http://schemas.microsoft.com/office/drawing/2016/5/14/chartex" xmlns:mc="http://schemas.openxmlformats.org/markup-compatibility/2006" xmlns:aink="http://schemas.microsoft.com/office/drawing/2016/ink" xmlns:am3d="http://schemas.microsoft.com/office/drawing/2017/model3d" xmlns:o="urn:schemas-microsoft-com:office:office" xmlns:oel="http://schemas.microsoft.com/office/2019/extlst" xmlns:r="http://schemas.openxmlformats.org/officeDocument/2006/relationships" xmlns:m="http://schemas.openxmlformats.org/officeDocument/2006/math" xmlns:v="urn:schemas-microsoft-com:vml" xmlns:wp14="http://schemas.microsoft.com/office/word/2010/wordprocessingDrawing" xmlns:wp="http://schemas.openxmlformats.org/drawingml/2006/wordprocessingDrawing" xmlns:w10="urn:schemas-microsoft-com:office:word" xmlns:w="http://schemas.openxmlformats.org/wordprocessingml/2006/main" xmlns:w14="http://schemas.microsoft.com/office/word/2010/wordml" xmlns:w15="http://schemas.microsoft.com/office/word/2012/wordml" xmlns:w16cex="http://schemas.microsoft.com/office/word/2018/wordml/cex" xmlns:w16cid="http://schemas.microsoft.com/office/word/2016/wordml/cid" xmlns:w16="http://schemas.microsoft.com/office/word/2018/wordml" xmlns:w16du="http://schemas.microsoft.com/office/word/2023/wordml/word16du" xmlns:w16sdtdh="http://schemas.microsoft.com/office/word/2020/wordml/sdtdatahash" xmlns:w16se="http://schemas.microsoft.com/office/word/2015/wordml/symex" xmlns:wpg="http://schemas.microsoft.com/office/word/2010/wordprocessingGroup" xmlns:wpi="http://schemas.microsoft.com/office/word/2010/wordprocessingInk" xmlns:wne="http://schemas.microsoft.com/office/word/2006/wordml" xmlns:wps="http://schemas.microsoft.com/office/word/2010/wordprocessingShape" mc:Ignorable="w14 w15 w16se w16cid w16 w16cex w16sdtdh w16du wp14">
   <w:body>
     <w:p>
       <w:pPr>
@@ -8,49 +8,26 @@
         <w:ind w:left="0" w:firstLine="0"/>
         <w:jc w:val="both"/>
         <w:rPr>
-          <w:b/>
-          <w:sz w:val="22"/>
-        </w:rPr>
-      </w:pPr>
-    </w:p>
-    <w:p>
-      <w:pPr>
-        <w:spacing w:after="2" w:line="259" w:lineRule="auto"/>
-        <w:ind w:left="0" w:firstLine="0"/>
-        <w:jc w:val="both"/>
-        <w:rPr>
-          <w:sz w:val="22"/>
-        </w:rPr>
-      </w:pPr>
-      <w:r>
-        <w:rPr>
-          <w:b/>
-          <w:sz w:val="22"/>
-        </w:rPr>
-        <w:t>ABOUT ME</w:t>
-      </w:r>
-      <w:r>
-        <w:rPr>
-          <w:b/>
-          <w:sz w:val="22"/>
+          <w:sz w:val="21"/>
+          <w:szCs w:val="21"/>
+        </w:rPr>
+      </w:pPr>
+      <w:r>
+        <w:rPr>
+          <w:b/>
+          <w:sz w:val="21"/>
+          <w:szCs w:val="21"/>
+        </w:rPr>
+        <w:br/>
+        <w:t>PROFESSIONAL SUMMARY</w:t>
+      </w:r>
+      <w:r>
+        <w:rPr>
+          <w:b/>
+          <w:sz w:val="21"/>
+          <w:szCs w:val="21"/>
         </w:rPr>
         <w:t xml:space="preserve">  </w:t>
-      </w:r>
-    </w:p>
-    <w:p>
-      <w:pPr>
-        <w:jc w:val="both"/>
-        <w:rPr>
-          <w:color w:val="171717" w:themeColor="background2" w:themeShade="1A"/>
-          <w:sz w:val="22"/>
-        </w:rPr>
-      </w:pPr>
-      <w:r>
-        <w:rPr>
-          <w:color w:val="171717" w:themeColor="background2" w:themeShade="1A"/>
-          <w:sz w:val="22"/>
-        </w:rPr>
-        <w:t>A system software designer with six years of experience designing and architecting software systems and automotive safety systems. With my recent experience as a safety systems engineer, I am looking for a change and would like to jump back to working on software and building scalable SW solutions.</w:t>
       </w:r>
     </w:p>
     <w:p>
@@ -66,59 +43,112 @@
         <w:ind w:left="0" w:firstLine="0"/>
         <w:jc w:val="both"/>
         <w:rPr>
-          <w:sz w:val="22"/>
-        </w:rPr>
-      </w:pPr>
-      <w:r>
-        <w:rPr>
-          <w:sz w:val="22"/>
-        </w:rPr>
-        <w:tab/>
-        <w:t xml:space="preserve"> </w:t>
-      </w:r>
-      <w:r>
-        <w:rPr>
-          <w:sz w:val="22"/>
-        </w:rPr>
-        <w:tab/>
-        <w:t xml:space="preserve"> </w:t>
-      </w:r>
-      <w:r>
-        <w:rPr>
-          <w:sz w:val="22"/>
-        </w:rPr>
-        <w:tab/>
-      </w:r>
-      <w:r>
-        <w:rPr>
-          <w:sz w:val="22"/>
+          <w:color w:val="171717" w:themeColor="background2" w:themeShade="1A"/>
+          <w:sz w:val="21"/>
+          <w:szCs w:val="21"/>
+        </w:rPr>
+      </w:pPr>
+      <w:r>
+        <w:rPr>
+          <w:color w:val="171717" w:themeColor="background2" w:themeShade="1A"/>
+          <w:sz w:val="21"/>
+          <w:szCs w:val="21"/>
+        </w:rPr>
+        <w:t xml:space="preserve">Certified Automotive Functional Safety Engineer with over 6 years of experience designing and architecting safety-critical software systems, including System-on-Chip (SoC) and System-in-Package (SiP). Proven expertise in automotive functional safety standards (ISO 26262) and a track record of delivering scalable, reliable, and compliant solutions in the automotive and railway sectors. Skilled in software development, safety architecture, and cross-functional collaboration, I am eager to re-engage in the professional field after a two-year entrepreneurial hiatus, bringing a unique perspective gained through </w:t>
+      </w:r>
+      <w:r>
+        <w:rPr>
+          <w:color w:val="171717" w:themeColor="background2" w:themeShade="1A"/>
+          <w:sz w:val="21"/>
+          <w:szCs w:val="21"/>
+        </w:rPr>
+        <w:t>solopreneur ship</w:t>
+      </w:r>
+      <w:r>
+        <w:rPr>
+          <w:color w:val="171717" w:themeColor="background2" w:themeShade="1A"/>
+          <w:sz w:val="21"/>
+          <w:szCs w:val="21"/>
+        </w:rPr>
+        <w:t>.</w:t>
+      </w:r>
+    </w:p>
+    <w:p>
+      <w:pPr>
+        <w:tabs>
+          <w:tab w:val="center" w:pos="5055"/>
+          <w:tab w:val="center" w:pos="5776"/>
+          <w:tab w:val="center" w:pos="6496"/>
+          <w:tab w:val="center" w:pos="7216"/>
+          <w:tab w:val="center" w:pos="8656"/>
+          <w:tab w:val="right" w:pos="10812"/>
+        </w:tabs>
+        <w:ind w:left="0" w:firstLine="0"/>
+        <w:jc w:val="both"/>
+        <w:rPr>
+          <w:b/>
+          <w:sz w:val="21"/>
+          <w:szCs w:val="21"/>
+        </w:rPr>
+      </w:pPr>
+      <w:r>
+        <w:rPr>
+          <w:sz w:val="21"/>
+          <w:szCs w:val="21"/>
+        </w:rPr>
+        <w:tab/>
+        <w:t xml:space="preserve"> </w:t>
+      </w:r>
+      <w:r>
+        <w:rPr>
+          <w:sz w:val="21"/>
+          <w:szCs w:val="21"/>
+        </w:rPr>
+        <w:tab/>
+        <w:t xml:space="preserve"> </w:t>
+      </w:r>
+      <w:r>
+        <w:rPr>
+          <w:sz w:val="21"/>
+          <w:szCs w:val="21"/>
+        </w:rPr>
+        <w:tab/>
+      </w:r>
+      <w:r>
+        <w:rPr>
+          <w:sz w:val="21"/>
+          <w:szCs w:val="21"/>
         </w:rPr>
         <w:t xml:space="preserve">                 </w:t>
       </w:r>
       <w:r>
         <w:rPr>
-          <w:sz w:val="22"/>
-        </w:rPr>
-        <w:tab/>
-        <w:t xml:space="preserve"> </w:t>
-      </w:r>
-      <w:r>
-        <w:rPr>
-          <w:sz w:val="22"/>
+          <w:sz w:val="21"/>
+          <w:szCs w:val="21"/>
+        </w:rPr>
+        <w:tab/>
+        <w:t xml:space="preserve"> </w:t>
+      </w:r>
+      <w:r>
+        <w:rPr>
+          <w:sz w:val="21"/>
+          <w:szCs w:val="21"/>
         </w:rPr>
         <w:tab/>
         <w:t xml:space="preserve">       </w:t>
       </w:r>
       <w:r>
         <w:rPr>
-          <w:sz w:val="22"/>
+          <w:sz w:val="21"/>
+          <w:szCs w:val="21"/>
         </w:rPr>
         <w:br/>
       </w:r>
       <w:r>
         <w:rPr>
           <w:b/>
-          <w:sz w:val="22"/>
+          <w:sz w:val="21"/>
+          <w:szCs w:val="21"/>
         </w:rPr>
         <w:t xml:space="preserve">PROFESSIONAL EXPERIENCE  </w:t>
       </w:r>
@@ -127,15 +157,18 @@
       <w:pPr>
         <w:spacing w:after="0" w:line="240" w:lineRule="auto"/>
         <w:ind w:left="0" w:firstLine="0"/>
+        <w:jc w:val="both"/>
         <w:outlineLvl w:val="1"/>
         <w:rPr>
-          <w:sz w:val="22"/>
-        </w:rPr>
-      </w:pPr>
-      <w:r>
-        <w:rPr>
-          <w:b/>
-          <w:sz w:val="22"/>
+          <w:sz w:val="21"/>
+          <w:szCs w:val="21"/>
+        </w:rPr>
+      </w:pPr>
+      <w:r>
+        <w:rPr>
+          <w:b/>
+          <w:sz w:val="21"/>
+          <w:szCs w:val="21"/>
         </w:rPr>
         <w:t>Systems Engineer</w:t>
       </w:r>
@@ -144,7 +177,8 @@
           <w:b/>
           <w:bCs/>
           <w:color w:val="0F141F"/>
-          <w:sz w:val="22"/>
+          <w:sz w:val="21"/>
+          <w:szCs w:val="21"/>
         </w:rPr>
         <w:t xml:space="preserve"> </w:t>
       </w:r>
@@ -153,7 +187,8 @@
           <w:b/>
           <w:bCs/>
           <w:color w:val="0F141F"/>
-          <w:sz w:val="22"/>
+          <w:sz w:val="21"/>
+          <w:szCs w:val="21"/>
         </w:rPr>
         <w:tab/>
       </w:r>
@@ -162,7 +197,8 @@
           <w:b/>
           <w:bCs/>
           <w:color w:val="0F141F"/>
-          <w:sz w:val="22"/>
+          <w:sz w:val="21"/>
+          <w:szCs w:val="21"/>
         </w:rPr>
         <w:tab/>
       </w:r>
@@ -171,7 +207,8 @@
           <w:b/>
           <w:bCs/>
           <w:color w:val="0F141F"/>
-          <w:sz w:val="22"/>
+          <w:sz w:val="21"/>
+          <w:szCs w:val="21"/>
         </w:rPr>
         <w:tab/>
         <w:t xml:space="preserve"> </w:t>
@@ -181,7 +218,8 @@
           <w:b/>
           <w:bCs/>
           <w:color w:val="0F141F"/>
-          <w:sz w:val="22"/>
+          <w:sz w:val="21"/>
+          <w:szCs w:val="21"/>
         </w:rPr>
         <w:tab/>
       </w:r>
@@ -190,7 +228,8 @@
           <w:b/>
           <w:bCs/>
           <w:color w:val="0F141F"/>
-          <w:sz w:val="22"/>
+          <w:sz w:val="21"/>
+          <w:szCs w:val="21"/>
         </w:rPr>
         <w:tab/>
       </w:r>
@@ -199,7 +238,8 @@
           <w:b/>
           <w:bCs/>
           <w:color w:val="0F141F"/>
-          <w:sz w:val="22"/>
+          <w:sz w:val="21"/>
+          <w:szCs w:val="21"/>
         </w:rPr>
         <w:tab/>
       </w:r>
@@ -208,7 +248,8 @@
           <w:b/>
           <w:bCs/>
           <w:color w:val="0F141F"/>
-          <w:sz w:val="22"/>
+          <w:sz w:val="21"/>
+          <w:szCs w:val="21"/>
         </w:rPr>
         <w:tab/>
       </w:r>
@@ -217,7 +258,8 @@
           <w:b/>
           <w:bCs/>
           <w:color w:val="0F141F"/>
-          <w:sz w:val="22"/>
+          <w:sz w:val="21"/>
+          <w:szCs w:val="21"/>
         </w:rPr>
         <w:tab/>
       </w:r>
@@ -226,7 +268,8 @@
           <w:b/>
           <w:bCs/>
           <w:color w:val="0F141F"/>
-          <w:sz w:val="22"/>
+          <w:sz w:val="21"/>
+          <w:szCs w:val="21"/>
         </w:rPr>
         <w:tab/>
       </w:r>
@@ -235,98 +278,119 @@
           <w:b/>
           <w:bCs/>
           <w:color w:val="0F141F"/>
-          <w:sz w:val="22"/>
-        </w:rPr>
-        <w:tab/>
+          <w:sz w:val="21"/>
+          <w:szCs w:val="21"/>
+        </w:rPr>
+        <w:t xml:space="preserve"> </w:t>
       </w:r>
       <w:r>
         <w:rPr>
           <w:b/>
           <w:bCs/>
           <w:color w:val="0F141F"/>
-          <w:sz w:val="22"/>
-        </w:rPr>
-        <w:t xml:space="preserve"> </w:t>
-      </w:r>
-      <w:r>
-        <w:rPr>
-          <w:sz w:val="22"/>
-        </w:rPr>
-        <w:t>January 2020 – Present</w:t>
-      </w:r>
-    </w:p>
-    <w:p>
-      <w:pPr>
-        <w:spacing w:after="27"/>
-        <w:ind w:left="9"/>
-        <w:jc w:val="both"/>
-        <w:rPr>
-          <w:sz w:val="22"/>
-        </w:rPr>
-      </w:pPr>
-      <w:r>
-        <w:rPr>
-          <w:sz w:val="22"/>
+          <w:sz w:val="21"/>
+          <w:szCs w:val="21"/>
+        </w:rPr>
+        <w:t xml:space="preserve">       </w:t>
+      </w:r>
+      <w:r>
+        <w:rPr>
+          <w:b/>
+          <w:bCs/>
+          <w:color w:val="0F141F"/>
+          <w:sz w:val="21"/>
+          <w:szCs w:val="21"/>
+        </w:rPr>
+        <w:t xml:space="preserve">   </w:t>
+      </w:r>
+      <w:r>
+        <w:rPr>
+          <w:b/>
+          <w:bCs/>
+          <w:color w:val="0F141F"/>
+          <w:sz w:val="21"/>
+          <w:szCs w:val="21"/>
+        </w:rPr>
+        <w:t xml:space="preserve">   </w:t>
+      </w:r>
+      <w:r>
+        <w:rPr>
+          <w:sz w:val="21"/>
+          <w:szCs w:val="21"/>
+        </w:rPr>
+        <w:t xml:space="preserve">January 2020 – </w:t>
+      </w:r>
+      <w:r>
+        <w:rPr>
+          <w:sz w:val="21"/>
+          <w:szCs w:val="21"/>
+        </w:rPr>
+        <w:t>April 2023</w:t>
+      </w:r>
+      <w:r>
+        <w:rPr>
+          <w:sz w:val="21"/>
+          <w:szCs w:val="21"/>
+        </w:rPr>
+        <w:t xml:space="preserve"> </w:t>
+      </w:r>
+      <w:r>
+        <w:rPr>
+          <w:sz w:val="21"/>
+          <w:szCs w:val="21"/>
         </w:rPr>
         <w:t xml:space="preserve">Qualcomm, San Diego, CA </w:t>
       </w:r>
-    </w:p>
-    <w:p>
-      <w:pPr>
-        <w:jc w:val="both"/>
-        <w:rPr>
-          <w:sz w:val="22"/>
-        </w:rPr>
-      </w:pPr>
-      <w:r>
-        <w:rPr>
-          <w:sz w:val="22"/>
-        </w:rPr>
-        <w:t>My role as an Automotive Safety Systems Engineer is to understand the functional safety expectations of a System-in-Package (SiP) and System-on-Chip (SoC). I coordinate with vendors and IP teams that make up the SoC and SiP to achieve the automotive system's intended functionality and functional safety per ISO 26262 (International</w:t>
-      </w:r>
-      <w:r>
-        <w:rPr>
-          <w:sz w:val="22"/>
-        </w:rPr>
-        <w:t xml:space="preserve"> Road Vehicles</w:t>
-      </w:r>
-      <w:r>
-        <w:rPr>
-          <w:sz w:val="22"/>
-        </w:rPr>
-        <w:t xml:space="preserve"> Functional Safety Standards). </w:t>
-      </w:r>
-      <w:r>
-        <w:rPr>
-          <w:sz w:val="22"/>
-        </w:rPr>
-        <w:t xml:space="preserve"> </w:t>
-      </w:r>
-      <w:r>
-        <w:rPr>
-          <w:sz w:val="22"/>
-        </w:rPr>
-        <w:tab/>
-      </w:r>
-      <w:r>
-        <w:rPr>
-          <w:sz w:val="22"/>
-        </w:rPr>
-        <w:br/>
-      </w:r>
-    </w:p>
-    <w:p>
-      <w:pPr>
-        <w:jc w:val="both"/>
-        <w:rPr>
-          <w:sz w:val="22"/>
-        </w:rPr>
-      </w:pPr>
-      <w:r>
-        <w:rPr>
-          <w:sz w:val="22"/>
-        </w:rPr>
-        <w:t>My responsibilities include, but are not limited to:</w:t>
+      <w:r>
+        <w:rPr>
+          <w:sz w:val="21"/>
+          <w:szCs w:val="21"/>
+        </w:rPr>
+        <w:tab/>
+      </w:r>
+    </w:p>
+    <w:p>
+      <w:pPr>
+        <w:jc w:val="both"/>
+        <w:rPr>
+          <w:sz w:val="21"/>
+          <w:szCs w:val="21"/>
+        </w:rPr>
+      </w:pPr>
+      <w:r>
+        <w:rPr>
+          <w:sz w:val="21"/>
+          <w:szCs w:val="21"/>
+        </w:rPr>
+        <w:t>My responsibilities include</w:t>
+      </w:r>
+      <w:r>
+        <w:rPr>
+          <w:sz w:val="21"/>
+          <w:szCs w:val="21"/>
+        </w:rPr>
+        <w:t>d</w:t>
+      </w:r>
+      <w:r>
+        <w:rPr>
+          <w:sz w:val="21"/>
+          <w:szCs w:val="21"/>
+        </w:rPr>
+        <w:t xml:space="preserve">, but </w:t>
+      </w:r>
+      <w:r>
+        <w:rPr>
+          <w:sz w:val="21"/>
+          <w:szCs w:val="21"/>
+        </w:rPr>
+        <w:t>were</w:t>
+      </w:r>
+      <w:r>
+        <w:rPr>
+          <w:sz w:val="21"/>
+          <w:szCs w:val="21"/>
+        </w:rPr>
+        <w:t xml:space="preserve"> not limited to:</w:t>
       </w:r>
     </w:p>
     <w:p>
@@ -339,80 +403,16 @@
         <w:spacing w:after="0" w:line="240" w:lineRule="auto"/>
         <w:jc w:val="both"/>
         <w:rPr>
-          <w:sz w:val="22"/>
-        </w:rPr>
-      </w:pPr>
-      <w:r>
-        <w:rPr>
-          <w:sz w:val="22"/>
-        </w:rPr>
-        <w:t xml:space="preserve">Understanding the automotive </w:t>
-      </w:r>
-      <w:r>
-        <w:rPr>
-          <w:sz w:val="22"/>
-        </w:rPr>
-        <w:t xml:space="preserve">system </w:t>
-      </w:r>
-      <w:r>
-        <w:rPr>
-          <w:sz w:val="22"/>
-        </w:rPr>
-        <w:t>use-case</w:t>
-      </w:r>
-      <w:r>
-        <w:rPr>
-          <w:sz w:val="22"/>
-        </w:rPr>
-        <w:t>s</w:t>
-      </w:r>
-      <w:r>
-        <w:rPr>
-          <w:sz w:val="22"/>
-        </w:rPr>
-        <w:t xml:space="preserve"> and the</w:t>
-      </w:r>
-      <w:r>
-        <w:rPr>
-          <w:sz w:val="22"/>
-        </w:rPr>
-        <w:t xml:space="preserve"> role of</w:t>
-      </w:r>
-      <w:r>
-        <w:rPr>
-          <w:sz w:val="22"/>
-        </w:rPr>
-        <w:t xml:space="preserve"> individual </w:t>
-      </w:r>
-      <w:r>
-        <w:rPr>
-          <w:sz w:val="22"/>
-        </w:rPr>
-        <w:t>sub</w:t>
-      </w:r>
-      <w:r>
-        <w:rPr>
-          <w:sz w:val="22"/>
-        </w:rPr>
-        <w:t>-</w:t>
-      </w:r>
-      <w:r>
-        <w:rPr>
-          <w:sz w:val="22"/>
-        </w:rPr>
-        <w:t>systems</w:t>
-      </w:r>
-      <w:r>
-        <w:rPr>
-          <w:sz w:val="22"/>
-        </w:rPr>
-        <w:t xml:space="preserve"> in the use case</w:t>
-      </w:r>
-      <w:r>
-        <w:rPr>
-          <w:sz w:val="22"/>
-        </w:rPr>
-        <w:t>.</w:t>
+          <w:sz w:val="21"/>
+          <w:szCs w:val="21"/>
+        </w:rPr>
+      </w:pPr>
+      <w:r>
+        <w:rPr>
+          <w:sz w:val="21"/>
+          <w:szCs w:val="21"/>
+        </w:rPr>
+        <w:t>Spearheaded functional safety architecture and compliance for System-in-Package (SiP) and System-on-Chip (SoC) designs, ensuring ISO 26262 compliance, which contributed to Qualcomm's successful certification of safety-critical automotive products.</w:t>
       </w:r>
     </w:p>
     <w:p>
@@ -425,84 +425,16 @@
         <w:spacing w:after="0" w:line="240" w:lineRule="auto"/>
         <w:jc w:val="both"/>
         <w:rPr>
-          <w:sz w:val="22"/>
-        </w:rPr>
-      </w:pPr>
-      <w:r>
-        <w:rPr>
-          <w:sz w:val="22"/>
-        </w:rPr>
-        <w:t xml:space="preserve">System Modelling using </w:t>
-      </w:r>
-      <w:r>
-        <w:rPr>
-          <w:sz w:val="22"/>
-        </w:rPr>
-        <w:t>Sparx Systems Enterprise Architect</w:t>
-      </w:r>
-      <w:r>
-        <w:rPr>
-          <w:sz w:val="22"/>
-        </w:rPr>
-        <w:t xml:space="preserve"> to simulate SoC functions and use case</w:t>
-      </w:r>
-      <w:r>
-        <w:rPr>
-          <w:sz w:val="22"/>
-        </w:rPr>
-        <w:t>.</w:t>
-      </w:r>
-    </w:p>
-    <w:p>
-      <w:pPr>
-        <w:pStyle w:val="ListParagraph"/>
-        <w:numPr>
-          <w:ilvl w:val="1"/>
-          <w:numId w:val="7"/>
-        </w:numPr>
-        <w:spacing w:after="0" w:line="240" w:lineRule="auto"/>
-        <w:jc w:val="both"/>
-        <w:rPr>
-          <w:sz w:val="22"/>
-        </w:rPr>
-      </w:pPr>
-      <w:r>
-        <w:rPr>
-          <w:sz w:val="22"/>
-        </w:rPr>
-        <w:t>Architectural Diagram such as Block Definition Diagrams (BDD)</w:t>
-      </w:r>
-    </w:p>
-    <w:p>
-      <w:pPr>
-        <w:pStyle w:val="ListParagraph"/>
-        <w:numPr>
-          <w:ilvl w:val="1"/>
-          <w:numId w:val="7"/>
-        </w:numPr>
-        <w:spacing w:after="0" w:line="240" w:lineRule="auto"/>
-        <w:jc w:val="both"/>
-        <w:rPr>
-          <w:sz w:val="22"/>
-        </w:rPr>
-      </w:pPr>
-      <w:r>
-        <w:rPr>
-          <w:sz w:val="22"/>
-        </w:rPr>
-        <w:t xml:space="preserve">Behavioral Diagrams such as state-machines, </w:t>
-      </w:r>
-      <w:r>
-        <w:rPr>
-          <w:sz w:val="22"/>
-        </w:rPr>
-        <w:t>sequence,</w:t>
-      </w:r>
-      <w:r>
-        <w:rPr>
-          <w:sz w:val="22"/>
-        </w:rPr>
-        <w:t xml:space="preserve"> and activity diagrams.</w:t>
+          <w:sz w:val="21"/>
+          <w:szCs w:val="21"/>
+        </w:rPr>
+      </w:pPr>
+      <w:r>
+        <w:rPr>
+          <w:sz w:val="21"/>
+          <w:szCs w:val="21"/>
+        </w:rPr>
+        <w:t>Collaborated with vendors and IP teams to streamline functional safety integration, optimizing SoC design cycles and reducing time-to-market for Qualcomm’s automotive SoCs.</w:t>
       </w:r>
     </w:p>
     <w:p>
@@ -515,56 +447,16 @@
         <w:spacing w:after="0" w:line="240" w:lineRule="auto"/>
         <w:jc w:val="both"/>
         <w:rPr>
-          <w:sz w:val="22"/>
-        </w:rPr>
-      </w:pPr>
-      <w:r>
-        <w:rPr>
-          <w:sz w:val="22"/>
-        </w:rPr>
-        <w:t>Performed qualitative and quantitative functional safety analys</w:t>
-      </w:r>
-      <w:r>
-        <w:rPr>
-          <w:sz w:val="22"/>
-        </w:rPr>
-        <w:t>e</w:t>
-      </w:r>
-      <w:r>
-        <w:rPr>
-          <w:sz w:val="22"/>
-        </w:rPr>
-        <w:t>s such as FMEDA, DFMEA</w:t>
-      </w:r>
-      <w:r>
-        <w:rPr>
-          <w:sz w:val="22"/>
-        </w:rPr>
-        <w:t>,</w:t>
-      </w:r>
-      <w:r>
-        <w:rPr>
-          <w:sz w:val="22"/>
-        </w:rPr>
-        <w:t xml:space="preserve"> and DFA for </w:t>
-      </w:r>
-      <w:r>
-        <w:rPr>
-          <w:sz w:val="22"/>
-        </w:rPr>
-        <w:t xml:space="preserve">various </w:t>
-      </w:r>
-      <w:r>
-        <w:rPr>
-          <w:sz w:val="22"/>
-        </w:rPr>
-        <w:t xml:space="preserve">Qualcomm </w:t>
-      </w:r>
-      <w:r>
-        <w:rPr>
-          <w:sz w:val="22"/>
-        </w:rPr>
-        <w:t xml:space="preserve">SiPs and SoCs. </w:t>
+          <w:sz w:val="21"/>
+          <w:szCs w:val="21"/>
+        </w:rPr>
+      </w:pPr>
+      <w:r>
+        <w:rPr>
+          <w:sz w:val="21"/>
+          <w:szCs w:val="21"/>
+        </w:rPr>
+        <w:t>Utilized Sparx Systems Enterprise Architect to model system use cases, creating Block Definition Diagrams (BDD), state-machines, sequence, and activity diagrams, enabling faster validation and efficient cross-team collaboration.</w:t>
       </w:r>
     </w:p>
     <w:p>
@@ -577,162 +469,16 @@
         <w:spacing w:after="0" w:line="240" w:lineRule="auto"/>
         <w:jc w:val="both"/>
         <w:rPr>
-          <w:sz w:val="22"/>
-        </w:rPr>
-      </w:pPr>
-      <w:r>
-        <w:rPr>
-          <w:sz w:val="22"/>
-        </w:rPr>
-        <w:t xml:space="preserve">Authoring technical </w:t>
-      </w:r>
-      <w:r>
-        <w:rPr>
-          <w:sz w:val="22"/>
-        </w:rPr>
-        <w:t xml:space="preserve">safety </w:t>
-      </w:r>
-      <w:r>
-        <w:rPr>
-          <w:sz w:val="22"/>
-        </w:rPr>
-        <w:t xml:space="preserve">concept </w:t>
-      </w:r>
-      <w:r>
-        <w:rPr>
-          <w:sz w:val="22"/>
-        </w:rPr>
-        <w:t xml:space="preserve">and architecture specification documents </w:t>
-      </w:r>
-      <w:r>
-        <w:rPr>
-          <w:sz w:val="22"/>
-        </w:rPr>
-        <w:t xml:space="preserve">for </w:t>
-      </w:r>
-      <w:r>
-        <w:rPr>
-          <w:sz w:val="22"/>
-        </w:rPr>
-        <w:t>Qualcomm</w:t>
-      </w:r>
-      <w:r>
-        <w:rPr>
-          <w:sz w:val="22"/>
-        </w:rPr>
-        <w:t xml:space="preserve"> </w:t>
-      </w:r>
-      <w:r>
-        <w:rPr>
-          <w:sz w:val="22"/>
-        </w:rPr>
-        <w:t>SoCs</w:t>
-      </w:r>
-      <w:r>
-        <w:rPr>
-          <w:sz w:val="22"/>
-        </w:rPr>
-        <w:t>.</w:t>
-      </w:r>
-    </w:p>
-    <w:p>
-      <w:pPr>
-        <w:pStyle w:val="ListParagraph"/>
-        <w:numPr>
-          <w:ilvl w:val="0"/>
-          <w:numId w:val="7"/>
-        </w:numPr>
-        <w:rPr>
-          <w:sz w:val="22"/>
-        </w:rPr>
-      </w:pPr>
-      <w:r>
-        <w:rPr>
-          <w:sz w:val="22"/>
-        </w:rPr>
-        <w:t xml:space="preserve">Preparing flow charts, diagrams, and presentations </w:t>
-      </w:r>
-      <w:r>
-        <w:rPr>
-          <w:sz w:val="22"/>
-        </w:rPr>
-        <w:t>t</w:t>
-      </w:r>
-      <w:r>
-        <w:rPr>
-          <w:sz w:val="22"/>
-        </w:rPr>
-        <w:t>o represent an SoC and IP visually</w:t>
-      </w:r>
-      <w:r>
-        <w:rPr>
-          <w:sz w:val="22"/>
-        </w:rPr>
-        <w:t>. Such documents are used for:</w:t>
-      </w:r>
-    </w:p>
-    <w:p>
-      <w:pPr>
-        <w:pStyle w:val="ListParagraph"/>
-        <w:numPr>
-          <w:ilvl w:val="1"/>
-          <w:numId w:val="7"/>
-        </w:numPr>
-        <w:spacing w:after="0" w:line="240" w:lineRule="auto"/>
-        <w:jc w:val="both"/>
-        <w:rPr>
-          <w:sz w:val="22"/>
-        </w:rPr>
-      </w:pPr>
-      <w:r>
-        <w:rPr>
-          <w:sz w:val="22"/>
-        </w:rPr>
-        <w:t>E</w:t>
-      </w:r>
-      <w:r>
-        <w:rPr>
-          <w:sz w:val="22"/>
-        </w:rPr>
-        <w:t>ffective customer engagement</w:t>
-      </w:r>
-    </w:p>
-    <w:p>
-      <w:pPr>
-        <w:pStyle w:val="ListParagraph"/>
-        <w:numPr>
-          <w:ilvl w:val="1"/>
-          <w:numId w:val="7"/>
-        </w:numPr>
-        <w:spacing w:after="0" w:line="240" w:lineRule="auto"/>
-        <w:jc w:val="both"/>
-        <w:rPr>
-          <w:sz w:val="22"/>
-        </w:rPr>
-      </w:pPr>
-      <w:r>
-        <w:rPr>
-          <w:sz w:val="22"/>
-        </w:rPr>
-        <w:t>C</w:t>
-      </w:r>
-      <w:r>
-        <w:rPr>
-          <w:sz w:val="22"/>
-        </w:rPr>
-        <w:t>oordinating with various IP teams to explain each IP’s functionality and role, interactions with other IPs</w:t>
-      </w:r>
-      <w:r>
-        <w:rPr>
-          <w:sz w:val="22"/>
-        </w:rPr>
-        <w:t>,</w:t>
-      </w:r>
-      <w:r>
-        <w:rPr>
-          <w:sz w:val="22"/>
-        </w:rPr>
-        <w:t xml:space="preserve"> and the SoC to achieve the end goal.</w:t>
+          <w:sz w:val="21"/>
+          <w:szCs w:val="21"/>
+        </w:rPr>
+      </w:pPr>
+      <w:r>
+        <w:rPr>
+          <w:sz w:val="21"/>
+          <w:szCs w:val="21"/>
+        </w:rPr>
+        <w:t>Conducted FMEDA, DFMEA, and DFA safety analyses, proactively identifying and mitigating potential failures, improving the reliability and fault tolerance of Qualcomm’s SiPs and SoCs.</w:t>
       </w:r>
     </w:p>
     <w:p>
@@ -745,62 +491,16 @@
         <w:spacing w:after="0" w:line="240" w:lineRule="auto"/>
         <w:jc w:val="both"/>
         <w:rPr>
-          <w:sz w:val="22"/>
-        </w:rPr>
-      </w:pPr>
-      <w:r>
-        <w:rPr>
-          <w:sz w:val="22"/>
-        </w:rPr>
-        <w:t>Develop</w:t>
-      </w:r>
-      <w:r>
-        <w:rPr>
-          <w:sz w:val="22"/>
-        </w:rPr>
-        <w:t>ed</w:t>
-      </w:r>
-      <w:r>
-        <w:rPr>
-          <w:sz w:val="22"/>
-        </w:rPr>
-        <w:t xml:space="preserve"> </w:t>
-      </w:r>
-      <w:r>
-        <w:rPr>
-          <w:sz w:val="22"/>
-        </w:rPr>
-        <w:t>P</w:t>
-      </w:r>
-      <w:r>
-        <w:rPr>
-          <w:sz w:val="22"/>
-        </w:rPr>
-        <w:t>ython scripts to automate and speed up the</w:t>
-      </w:r>
-      <w:r>
-        <w:rPr>
-          <w:sz w:val="22"/>
-        </w:rPr>
-        <w:t xml:space="preserve"> documentation, safety analysis</w:t>
-      </w:r>
-      <w:r>
-        <w:rPr>
-          <w:sz w:val="22"/>
-        </w:rPr>
-        <w:t>,</w:t>
-      </w:r>
-      <w:r>
-        <w:rPr>
-          <w:sz w:val="22"/>
-        </w:rPr>
-        <w:t xml:space="preserve"> and</w:t>
-      </w:r>
-      <w:r>
-        <w:rPr>
-          <w:sz w:val="22"/>
-        </w:rPr>
-        <w:t xml:space="preserve"> traceability process.</w:t>
+          <w:sz w:val="21"/>
+          <w:szCs w:val="21"/>
+        </w:rPr>
+      </w:pPr>
+      <w:r>
+        <w:rPr>
+          <w:sz w:val="21"/>
+          <w:szCs w:val="21"/>
+        </w:rPr>
+        <w:t>Authored technical safety concepts and architecture specifications, providing clear guidelines for development teams, reducing redesign efforts, and ensuring seamless safety certification.</w:t>
       </w:r>
     </w:p>
     <w:p>
@@ -813,14 +513,30 @@
         <w:spacing w:after="0" w:line="240" w:lineRule="auto"/>
         <w:jc w:val="both"/>
         <w:rPr>
-          <w:sz w:val="22"/>
-        </w:rPr>
-      </w:pPr>
-      <w:r>
-        <w:rPr>
-          <w:sz w:val="22"/>
-        </w:rPr>
-        <w:t>Documenting and tracking IP and system level changes through the JIRA tool.</w:t>
+          <w:sz w:val="21"/>
+          <w:szCs w:val="21"/>
+        </w:rPr>
+      </w:pPr>
+      <w:r>
+        <w:rPr>
+          <w:sz w:val="21"/>
+          <w:szCs w:val="21"/>
+        </w:rPr>
+        <w:t>Developed Python automation scripts, significantly reducing manual effort in safety analysis, documentation, and traceability, leading to a</w:t>
+      </w:r>
+      <w:r>
+        <w:rPr>
+          <w:sz w:val="21"/>
+          <w:szCs w:val="21"/>
+        </w:rPr>
+        <w:t xml:space="preserve"> significant </w:t>
+      </w:r>
+      <w:r>
+        <w:rPr>
+          <w:sz w:val="21"/>
+          <w:szCs w:val="21"/>
+        </w:rPr>
+        <w:t>improvement in process efficiency.</w:t>
       </w:r>
     </w:p>
     <w:p>
@@ -833,44 +549,16 @@
         <w:spacing w:after="0" w:line="240" w:lineRule="auto"/>
         <w:jc w:val="both"/>
         <w:rPr>
-          <w:sz w:val="22"/>
-        </w:rPr>
-      </w:pPr>
-      <w:r>
-        <w:rPr>
-          <w:sz w:val="22"/>
-        </w:rPr>
-        <w:t xml:space="preserve">Establishing traceability </w:t>
-      </w:r>
-      <w:r>
-        <w:rPr>
-          <w:sz w:val="22"/>
-        </w:rPr>
-        <w:t>for the entire functional safety life cycle of Qualcomm SoC</w:t>
-      </w:r>
-      <w:r>
-        <w:rPr>
-          <w:sz w:val="22"/>
-        </w:rPr>
-        <w:t>s</w:t>
-      </w:r>
-      <w:r>
-        <w:rPr>
-          <w:sz w:val="22"/>
-        </w:rPr>
-        <w:t xml:space="preserve"> and SiP</w:t>
-      </w:r>
-      <w:r>
-        <w:rPr>
-          <w:sz w:val="22"/>
-        </w:rPr>
-        <w:t>s</w:t>
-      </w:r>
-      <w:r>
-        <w:rPr>
-          <w:sz w:val="22"/>
-        </w:rPr>
-        <w:t>.</w:t>
+          <w:sz w:val="21"/>
+          <w:szCs w:val="21"/>
+        </w:rPr>
+      </w:pPr>
+      <w:r>
+        <w:rPr>
+          <w:sz w:val="21"/>
+          <w:szCs w:val="21"/>
+        </w:rPr>
+        <w:t>Designed flowcharts and technical documentation, improving customer engagement and enabling IP teams to better understand and optimize safety mechanisms, enhancing Qualcomm's customer satisfaction and technical leadership.</w:t>
       </w:r>
     </w:p>
     <w:p>
@@ -883,26 +571,16 @@
         <w:spacing w:after="0" w:line="240" w:lineRule="auto"/>
         <w:jc w:val="both"/>
         <w:rPr>
-          <w:sz w:val="22"/>
-        </w:rPr>
-      </w:pPr>
-      <w:r>
-        <w:rPr>
-          <w:sz w:val="22"/>
-        </w:rPr>
-        <w:t xml:space="preserve">Ensuring functional safety work products are developed adhering to functional safety lifecycle processes </w:t>
-      </w:r>
-      <w:r>
-        <w:rPr>
-          <w:sz w:val="22"/>
-        </w:rPr>
-        <w:t>according to</w:t>
-      </w:r>
-      <w:r>
-        <w:rPr>
-          <w:sz w:val="22"/>
-        </w:rPr>
-        <w:t xml:space="preserve"> ISO 26262.</w:t>
+          <w:sz w:val="21"/>
+          <w:szCs w:val="21"/>
+        </w:rPr>
+      </w:pPr>
+      <w:r>
+        <w:rPr>
+          <w:sz w:val="21"/>
+          <w:szCs w:val="21"/>
+        </w:rPr>
+        <w:t>Led documentation and tracking of system-level changes using JIRA, improving traceability and audit readiness, ensuring a smooth certification process with internal and external assessors.</w:t>
       </w:r>
     </w:p>
     <w:p>
@@ -915,22 +593,61 @@
         <w:spacing w:after="0" w:line="240" w:lineRule="auto"/>
         <w:jc w:val="both"/>
         <w:rPr>
-          <w:sz w:val="22"/>
-        </w:rPr>
-      </w:pPr>
-      <w:r>
-        <w:rPr>
-          <w:sz w:val="22"/>
-        </w:rPr>
-        <w:t>Played an integral role in internal and external audits and assessments for Qualcomm SoCs and SiPs.</w:t>
-      </w:r>
-    </w:p>
-    <w:p>
-      <w:pPr>
+          <w:sz w:val="21"/>
+          <w:szCs w:val="21"/>
+        </w:rPr>
+      </w:pPr>
+      <w:r>
+        <w:rPr>
+          <w:sz w:val="21"/>
+          <w:szCs w:val="21"/>
+        </w:rPr>
+        <w:t>Ensured ISO 26262-compliant development lifecycle for Qualcomm’s automotive safety work products, enabling successful delivery of ASIL-rated SoCs.</w:t>
+      </w:r>
+    </w:p>
+    <w:p>
+      <w:pPr>
+        <w:pStyle w:val="ListParagraph"/>
+        <w:numPr>
+          <w:ilvl w:val="0"/>
+          <w:numId w:val="7"/>
+        </w:numPr>
         <w:spacing w:after="0" w:line="240" w:lineRule="auto"/>
         <w:jc w:val="both"/>
         <w:rPr>
-          <w:sz w:val="22"/>
+          <w:sz w:val="21"/>
+          <w:szCs w:val="21"/>
+        </w:rPr>
+      </w:pPr>
+      <w:r>
+        <w:rPr>
+          <w:sz w:val="21"/>
+          <w:szCs w:val="21"/>
+        </w:rPr>
+        <w:t>Performed safety analysis for sensor-based ADAS functions, including perception</w:t>
+      </w:r>
+      <w:r>
+        <w:rPr>
+          <w:sz w:val="21"/>
+          <w:szCs w:val="21"/>
+        </w:rPr>
+        <w:t xml:space="preserve"> (LiDAR, RADAR, GPS, Video Cam)</w:t>
+      </w:r>
+      <w:r>
+        <w:rPr>
+          <w:sz w:val="21"/>
+          <w:szCs w:val="21"/>
+        </w:rPr>
+        <w:t xml:space="preserve"> and sensor fusion, strengthening Qualcomm’s ADAS portfolio by enhancing system safety and fault recovery strategies.</w:t>
+      </w:r>
+    </w:p>
+    <w:p>
+      <w:pPr>
+        <w:spacing w:after="0" w:line="240" w:lineRule="auto"/>
+        <w:jc w:val="both"/>
+        <w:rPr>
+          <w:sz w:val="21"/>
+          <w:szCs w:val="21"/>
         </w:rPr>
       </w:pPr>
     </w:p>
@@ -950,138 +667,158 @@
         <w:ind w:left="-5" w:firstLine="0"/>
         <w:jc w:val="both"/>
         <w:rPr>
-          <w:sz w:val="22"/>
-        </w:rPr>
-      </w:pPr>
-      <w:r>
-        <w:rPr>
-          <w:b/>
-          <w:sz w:val="22"/>
+          <w:sz w:val="21"/>
+          <w:szCs w:val="21"/>
+        </w:rPr>
+      </w:pPr>
+      <w:r>
+        <w:rPr>
+          <w:b/>
+          <w:sz w:val="21"/>
+          <w:szCs w:val="21"/>
         </w:rPr>
         <w:t>System</w:t>
       </w:r>
       <w:r>
         <w:rPr>
           <w:b/>
-          <w:sz w:val="22"/>
+          <w:sz w:val="21"/>
+          <w:szCs w:val="21"/>
         </w:rPr>
         <w:t>s</w:t>
       </w:r>
       <w:r>
         <w:rPr>
           <w:b/>
-          <w:sz w:val="22"/>
+          <w:sz w:val="21"/>
+          <w:szCs w:val="21"/>
         </w:rPr>
         <w:t xml:space="preserve"> Engineering Intern</w:t>
       </w:r>
       <w:r>
         <w:rPr>
           <w:b/>
-          <w:sz w:val="22"/>
-        </w:rPr>
-        <w:t xml:space="preserve"> </w:t>
-      </w:r>
-      <w:r>
-        <w:rPr>
-          <w:b/>
-          <w:sz w:val="22"/>
-        </w:rPr>
-        <w:tab/>
-      </w:r>
-      <w:r>
-        <w:rPr>
-          <w:b/>
-          <w:sz w:val="22"/>
-        </w:rPr>
-        <w:tab/>
-        <w:t xml:space="preserve"> </w:t>
-      </w:r>
-      <w:r>
-        <w:rPr>
-          <w:b/>
-          <w:sz w:val="22"/>
-        </w:rPr>
-        <w:tab/>
-        <w:t xml:space="preserve"> </w:t>
-      </w:r>
-      <w:r>
-        <w:rPr>
-          <w:b/>
-          <w:sz w:val="22"/>
-        </w:rPr>
-        <w:tab/>
-        <w:t xml:space="preserve"> </w:t>
-      </w:r>
-      <w:r>
-        <w:rPr>
-          <w:b/>
-          <w:sz w:val="22"/>
-        </w:rPr>
-        <w:tab/>
-        <w:t xml:space="preserve"> </w:t>
-      </w:r>
-      <w:r>
-        <w:rPr>
-          <w:b/>
-          <w:sz w:val="22"/>
-        </w:rPr>
-        <w:tab/>
-        <w:t xml:space="preserve"> </w:t>
-      </w:r>
-      <w:r>
-        <w:rPr>
-          <w:b/>
-          <w:sz w:val="22"/>
-        </w:rPr>
-        <w:t xml:space="preserve"> </w:t>
-      </w:r>
-      <w:r>
-        <w:rPr>
-          <w:b/>
-          <w:sz w:val="22"/>
-        </w:rPr>
-        <w:t xml:space="preserve"> </w:t>
-      </w:r>
-      <w:r>
-        <w:rPr>
-          <w:b/>
-          <w:sz w:val="22"/>
-        </w:rPr>
-        <w:tab/>
-      </w:r>
-      <w:r>
-        <w:rPr>
-          <w:sz w:val="22"/>
+          <w:sz w:val="21"/>
+          <w:szCs w:val="21"/>
+        </w:rPr>
+        <w:t xml:space="preserve"> </w:t>
+      </w:r>
+      <w:r>
+        <w:rPr>
+          <w:b/>
+          <w:sz w:val="21"/>
+          <w:szCs w:val="21"/>
+        </w:rPr>
+        <w:tab/>
+      </w:r>
+      <w:r>
+        <w:rPr>
+          <w:b/>
+          <w:sz w:val="21"/>
+          <w:szCs w:val="21"/>
+        </w:rPr>
+        <w:tab/>
+        <w:t xml:space="preserve"> </w:t>
+      </w:r>
+      <w:r>
+        <w:rPr>
+          <w:b/>
+          <w:sz w:val="21"/>
+          <w:szCs w:val="21"/>
+        </w:rPr>
+        <w:tab/>
+        <w:t xml:space="preserve"> </w:t>
+      </w:r>
+      <w:r>
+        <w:rPr>
+          <w:b/>
+          <w:sz w:val="21"/>
+          <w:szCs w:val="21"/>
+        </w:rPr>
+        <w:tab/>
+        <w:t xml:space="preserve"> </w:t>
+      </w:r>
+      <w:r>
+        <w:rPr>
+          <w:b/>
+          <w:sz w:val="21"/>
+          <w:szCs w:val="21"/>
+        </w:rPr>
+        <w:tab/>
+        <w:t xml:space="preserve"> </w:t>
+      </w:r>
+      <w:r>
+        <w:rPr>
+          <w:b/>
+          <w:sz w:val="21"/>
+          <w:szCs w:val="21"/>
+        </w:rPr>
+        <w:tab/>
+        <w:t xml:space="preserve"> </w:t>
+      </w:r>
+      <w:r>
+        <w:rPr>
+          <w:b/>
+          <w:sz w:val="21"/>
+          <w:szCs w:val="21"/>
+        </w:rPr>
+        <w:t xml:space="preserve"> </w:t>
+      </w:r>
+      <w:r>
+        <w:rPr>
+          <w:b/>
+          <w:sz w:val="21"/>
+          <w:szCs w:val="21"/>
+        </w:rPr>
+        <w:t xml:space="preserve"> </w:t>
+      </w:r>
+      <w:r>
+        <w:rPr>
+          <w:b/>
+          <w:sz w:val="21"/>
+          <w:szCs w:val="21"/>
+        </w:rPr>
+        <w:tab/>
+      </w:r>
+      <w:r>
+        <w:rPr>
+          <w:sz w:val="21"/>
+          <w:szCs w:val="21"/>
         </w:rPr>
         <w:t>May</w:t>
       </w:r>
       <w:r>
         <w:rPr>
-          <w:sz w:val="22"/>
+          <w:sz w:val="21"/>
+          <w:szCs w:val="21"/>
         </w:rPr>
         <w:t xml:space="preserve"> 201</w:t>
       </w:r>
       <w:r>
         <w:rPr>
-          <w:sz w:val="22"/>
+          <w:sz w:val="21"/>
+          <w:szCs w:val="21"/>
         </w:rPr>
         <w:t>9</w:t>
       </w:r>
       <w:r>
         <w:rPr>
-          <w:sz w:val="22"/>
+          <w:sz w:val="21"/>
+          <w:szCs w:val="21"/>
         </w:rPr>
         <w:t xml:space="preserve"> – </w:t>
       </w:r>
       <w:r>
         <w:rPr>
-          <w:sz w:val="22"/>
+          <w:sz w:val="21"/>
+          <w:szCs w:val="21"/>
         </w:rPr>
         <w:t>Aug 2019</w:t>
       </w:r>
       <w:r>
         <w:rPr>
-          <w:sz w:val="22"/>
+          <w:sz w:val="21"/>
+          <w:szCs w:val="21"/>
         </w:rPr>
         <w:t xml:space="preserve">  </w:t>
       </w:r>
@@ -1092,18 +829,21 @@
         <w:ind w:left="9"/>
         <w:jc w:val="both"/>
         <w:rPr>
-          <w:sz w:val="22"/>
-        </w:rPr>
-      </w:pPr>
-      <w:r>
-        <w:rPr>
-          <w:sz w:val="22"/>
+          <w:sz w:val="21"/>
+          <w:szCs w:val="21"/>
+        </w:rPr>
+      </w:pPr>
+      <w:r>
+        <w:rPr>
+          <w:sz w:val="21"/>
+          <w:szCs w:val="21"/>
         </w:rPr>
         <w:t>Qualcomm, San Diego, CA</w:t>
       </w:r>
       <w:r>
         <w:rPr>
-          <w:sz w:val="22"/>
+          <w:sz w:val="21"/>
+          <w:szCs w:val="21"/>
         </w:rPr>
         <w:t xml:space="preserve"> </w:t>
       </w:r>
@@ -1118,43 +858,17 @@
         <w:spacing w:after="0" w:line="240" w:lineRule="auto"/>
         <w:jc w:val="both"/>
         <w:rPr>
-          <w:sz w:val="22"/>
-        </w:rPr>
-      </w:pPr>
-      <w:bookmarkStart w:id="0" w:name="OLE_LINK1"/>
-      <w:bookmarkStart w:id="1" w:name="OLE_LINK2"/>
-      <w:r>
-        <w:rPr>
-          <w:sz w:val="22"/>
-        </w:rPr>
-        <w:t>Played a crucial role in implementing the tool qualification process for</w:t>
-      </w:r>
-      <w:r>
-        <w:rPr>
-          <w:sz w:val="22"/>
-        </w:rPr>
-        <w:t xml:space="preserve"> Qualcomm internal </w:t>
-      </w:r>
-      <w:r>
-        <w:rPr>
-          <w:sz w:val="22"/>
-        </w:rPr>
-        <w:t>tools per ISO</w:t>
-      </w:r>
-      <w:r>
-        <w:rPr>
-          <w:sz w:val="22"/>
-        </w:rPr>
-        <w:t xml:space="preserve"> </w:t>
-      </w:r>
-      <w:r>
-        <w:rPr>
-          <w:sz w:val="22"/>
-        </w:rPr>
-        <w:t>26262.</w:t>
-      </w:r>
-      <w:bookmarkEnd w:id="0"/>
-      <w:bookmarkEnd w:id="1"/>
+          <w:sz w:val="21"/>
+          <w:szCs w:val="21"/>
+        </w:rPr>
+      </w:pPr>
+      <w:r>
+        <w:rPr>
+          <w:sz w:val="21"/>
+          <w:szCs w:val="21"/>
+        </w:rPr>
+        <w:t>Led the implementation of the tool qualification process for Qualcomm’s internal tools, ensuring ISO 26262 compliance, which enhanced the safety validation workflow and improved audit readiness.</w:t>
+      </w:r>
     </w:p>
     <w:p>
       <w:pPr>
@@ -1166,14 +880,16 @@
         <w:spacing w:after="0" w:line="240" w:lineRule="auto"/>
         <w:jc w:val="both"/>
         <w:rPr>
-          <w:sz w:val="22"/>
-        </w:rPr>
-      </w:pPr>
-      <w:r>
-        <w:rPr>
-          <w:sz w:val="22"/>
-        </w:rPr>
-        <w:t>Performed gap analysis between the international standard and existing functional safety compliance in Qualcomm tools and provided a methodology to bridge it.</w:t>
+          <w:sz w:val="21"/>
+          <w:szCs w:val="21"/>
+        </w:rPr>
+      </w:pPr>
+      <w:r>
+        <w:rPr>
+          <w:sz w:val="21"/>
+          <w:szCs w:val="21"/>
+        </w:rPr>
+        <w:t>Conducted a gap analysis between international functional safety standards and existing compliance practices, identifying key deficiencies and proposing methodologies to bridge the gaps, improving safety process alignment.</w:t>
       </w:r>
     </w:p>
     <w:p>
@@ -1186,26 +902,16 @@
         <w:spacing w:after="0" w:line="240" w:lineRule="auto"/>
         <w:jc w:val="both"/>
         <w:rPr>
-          <w:sz w:val="22"/>
-        </w:rPr>
-      </w:pPr>
-      <w:r>
-        <w:rPr>
-          <w:sz w:val="22"/>
-        </w:rPr>
-        <w:t xml:space="preserve">Developed a </w:t>
-      </w:r>
-      <w:r>
-        <w:rPr>
-          <w:sz w:val="22"/>
-        </w:rPr>
-        <w:t>proof-of-concept</w:t>
-      </w:r>
-      <w:r>
-        <w:rPr>
-          <w:sz w:val="22"/>
-        </w:rPr>
-        <w:t xml:space="preserve"> web app using JAVA Spring Boot to establish the tool qualification process for Qualcomm.</w:t>
+          <w:sz w:val="21"/>
+          <w:szCs w:val="21"/>
+        </w:rPr>
+      </w:pPr>
+      <w:r>
+        <w:rPr>
+          <w:sz w:val="21"/>
+          <w:szCs w:val="21"/>
+        </w:rPr>
+        <w:t>Developed a proof-of-concept web application using Java Spring Boot, enabling automated tool qualification tracking and reducing manual compliance efforts, enhancing efficiency in safety audits.</w:t>
       </w:r>
     </w:p>
     <w:p>
@@ -1225,7 +931,8 @@
         <w:jc w:val="both"/>
         <w:rPr>
           <w:b/>
-          <w:sz w:val="22"/>
+          <w:sz w:val="21"/>
+          <w:szCs w:val="21"/>
         </w:rPr>
       </w:pPr>
     </w:p>
@@ -1245,86 +952,98 @@
         <w:ind w:left="-5" w:firstLine="0"/>
         <w:jc w:val="both"/>
         <w:rPr>
-          <w:sz w:val="22"/>
-        </w:rPr>
-      </w:pPr>
-      <w:r>
-        <w:rPr>
-          <w:b/>
-          <w:sz w:val="22"/>
+          <w:sz w:val="21"/>
+          <w:szCs w:val="21"/>
+        </w:rPr>
+      </w:pPr>
+      <w:r>
+        <w:rPr>
+          <w:b/>
+          <w:sz w:val="21"/>
+          <w:szCs w:val="21"/>
         </w:rPr>
         <w:t xml:space="preserve">Graduate Research Assistant </w:t>
       </w:r>
       <w:r>
         <w:rPr>
           <w:b/>
-          <w:sz w:val="22"/>
-        </w:rPr>
-        <w:tab/>
-        <w:t xml:space="preserve"> </w:t>
-      </w:r>
-      <w:r>
-        <w:rPr>
-          <w:b/>
-          <w:sz w:val="22"/>
-        </w:rPr>
-        <w:tab/>
-        <w:t xml:space="preserve"> </w:t>
-      </w:r>
-      <w:r>
-        <w:rPr>
-          <w:b/>
-          <w:sz w:val="22"/>
-        </w:rPr>
-        <w:tab/>
-        <w:t xml:space="preserve"> </w:t>
-      </w:r>
-      <w:r>
-        <w:rPr>
-          <w:b/>
-          <w:sz w:val="22"/>
-        </w:rPr>
-        <w:tab/>
-        <w:t xml:space="preserve"> </w:t>
-      </w:r>
-      <w:r>
-        <w:rPr>
-          <w:b/>
-          <w:sz w:val="22"/>
-        </w:rPr>
-        <w:tab/>
-        <w:t xml:space="preserve"> </w:t>
-      </w:r>
-      <w:r>
-        <w:rPr>
-          <w:b/>
-          <w:sz w:val="22"/>
-        </w:rPr>
-        <w:tab/>
-        <w:t xml:space="preserve"> </w:t>
-      </w:r>
-      <w:r>
-        <w:rPr>
-          <w:b/>
-          <w:sz w:val="22"/>
-        </w:rPr>
-        <w:tab/>
-      </w:r>
-      <w:r>
-        <w:rPr>
-          <w:sz w:val="22"/>
+          <w:sz w:val="21"/>
+          <w:szCs w:val="21"/>
+        </w:rPr>
+        <w:tab/>
+        <w:t xml:space="preserve"> </w:t>
+      </w:r>
+      <w:r>
+        <w:rPr>
+          <w:b/>
+          <w:sz w:val="21"/>
+          <w:szCs w:val="21"/>
+        </w:rPr>
+        <w:tab/>
+        <w:t xml:space="preserve"> </w:t>
+      </w:r>
+      <w:r>
+        <w:rPr>
+          <w:b/>
+          <w:sz w:val="21"/>
+          <w:szCs w:val="21"/>
+        </w:rPr>
+        <w:tab/>
+        <w:t xml:space="preserve"> </w:t>
+      </w:r>
+      <w:r>
+        <w:rPr>
+          <w:b/>
+          <w:sz w:val="21"/>
+          <w:szCs w:val="21"/>
+        </w:rPr>
+        <w:tab/>
+        <w:t xml:space="preserve"> </w:t>
+      </w:r>
+      <w:r>
+        <w:rPr>
+          <w:b/>
+          <w:sz w:val="21"/>
+          <w:szCs w:val="21"/>
+        </w:rPr>
+        <w:tab/>
+        <w:t xml:space="preserve"> </w:t>
+      </w:r>
+      <w:r>
+        <w:rPr>
+          <w:b/>
+          <w:sz w:val="21"/>
+          <w:szCs w:val="21"/>
+        </w:rPr>
+        <w:tab/>
+        <w:t xml:space="preserve"> </w:t>
+      </w:r>
+      <w:r>
+        <w:rPr>
+          <w:b/>
+          <w:sz w:val="21"/>
+          <w:szCs w:val="21"/>
+        </w:rPr>
+        <w:tab/>
+      </w:r>
+      <w:r>
+        <w:rPr>
+          <w:sz w:val="21"/>
+          <w:szCs w:val="21"/>
         </w:rPr>
         <w:t xml:space="preserve">Oct 2018 – </w:t>
       </w:r>
       <w:r>
         <w:rPr>
-          <w:sz w:val="22"/>
+          <w:sz w:val="21"/>
+          <w:szCs w:val="21"/>
         </w:rPr>
         <w:t>May 2019</w:t>
       </w:r>
       <w:r>
         <w:rPr>
-          <w:sz w:val="22"/>
+          <w:sz w:val="21"/>
+          <w:szCs w:val="21"/>
         </w:rPr>
         <w:t xml:space="preserve">  </w:t>
       </w:r>
@@ -1335,12 +1054,14 @@
         <w:ind w:left="9"/>
         <w:jc w:val="both"/>
         <w:rPr>
-          <w:sz w:val="22"/>
-        </w:rPr>
-      </w:pPr>
-      <w:r>
-        <w:rPr>
-          <w:sz w:val="22"/>
+          <w:sz w:val="21"/>
+          <w:szCs w:val="21"/>
+        </w:rPr>
+      </w:pPr>
+      <w:r>
+        <w:rPr>
+          <w:sz w:val="21"/>
+          <w:szCs w:val="21"/>
         </w:rPr>
         <w:t xml:space="preserve">ECE department, University of Florida, FL </w:t>
       </w:r>
@@ -1355,112 +1076,60 @@
         <w:spacing w:after="0" w:line="240" w:lineRule="auto"/>
         <w:jc w:val="both"/>
         <w:rPr>
-          <w:sz w:val="22"/>
-        </w:rPr>
-      </w:pPr>
-      <w:r>
-        <w:rPr>
-          <w:sz w:val="22"/>
-        </w:rPr>
-        <w:t xml:space="preserve">Designed and implemented an ML-based detection and mitigation system to introduce robustness in the Co-operative Adaptive Cruise Control </w:t>
-      </w:r>
-      <w:r>
-        <w:rPr>
-          <w:sz w:val="22"/>
-        </w:rPr>
-        <w:t xml:space="preserve">(CACC) </w:t>
-      </w:r>
-      <w:r>
-        <w:rPr>
-          <w:sz w:val="22"/>
-        </w:rPr>
-        <w:t>system.</w:t>
+          <w:sz w:val="21"/>
+          <w:szCs w:val="21"/>
+        </w:rPr>
+      </w:pPr>
+      <w:r>
+        <w:rPr>
+          <w:sz w:val="21"/>
+          <w:szCs w:val="21"/>
+        </w:rPr>
+        <w:t>Designed and implemented an ML-based detection and mitigation system to enhance the robustness of Cooperative Adaptive Cruise Control (CACC), a key component in ADAS and autonomous driving.</w:t>
       </w:r>
     </w:p>
     <w:p>
       <w:pPr>
         <w:pStyle w:val="ListParagraph"/>
         <w:numPr>
-          <w:ilvl w:val="1"/>
+          <w:ilvl w:val="0"/>
           <w:numId w:val="7"/>
         </w:numPr>
         <w:spacing w:after="0" w:line="240" w:lineRule="auto"/>
         <w:jc w:val="both"/>
         <w:rPr>
-          <w:sz w:val="22"/>
-        </w:rPr>
-      </w:pPr>
-      <w:r>
-        <w:rPr>
-          <w:sz w:val="22"/>
-        </w:rPr>
-        <w:t>D</w:t>
-      </w:r>
-      <w:r>
-        <w:rPr>
-          <w:sz w:val="22"/>
-        </w:rPr>
-        <w:t>e</w:t>
-      </w:r>
-      <w:r>
-        <w:rPr>
-          <w:sz w:val="22"/>
-        </w:rPr>
-        <w:t>veloped</w:t>
-      </w:r>
-      <w:r>
-        <w:rPr>
-          <w:sz w:val="22"/>
-        </w:rPr>
-        <w:t xml:space="preserve"> a </w:t>
-      </w:r>
-      <w:r>
-        <w:rPr>
-          <w:sz w:val="22"/>
-        </w:rPr>
-        <w:t>proof</w:t>
-      </w:r>
-      <w:r>
-        <w:rPr>
-          <w:sz w:val="22"/>
-        </w:rPr>
-        <w:t>-</w:t>
-      </w:r>
-      <w:r>
-        <w:rPr>
-          <w:sz w:val="22"/>
-        </w:rPr>
-        <w:t>of</w:t>
-      </w:r>
-      <w:r>
-        <w:rPr>
-          <w:sz w:val="22"/>
-        </w:rPr>
-        <w:t>-</w:t>
-      </w:r>
-      <w:r>
-        <w:rPr>
-          <w:sz w:val="22"/>
-        </w:rPr>
-        <w:t>concept</w:t>
-      </w:r>
-      <w:r>
-        <w:rPr>
-          <w:sz w:val="22"/>
-        </w:rPr>
-        <w:t xml:space="preserve"> by simulating the CACC system and hacking scenarios</w:t>
-      </w:r>
-      <w:r>
-        <w:rPr>
-          <w:sz w:val="22"/>
-        </w:rPr>
-        <w:t xml:space="preserve"> using Python</w:t>
-      </w:r>
-      <w:r>
-        <w:rPr>
-          <w:sz w:val="22"/>
-        </w:rPr>
-        <w:t>.</w:t>
+          <w:sz w:val="21"/>
+          <w:szCs w:val="21"/>
+        </w:rPr>
+      </w:pPr>
+      <w:r>
+        <w:rPr>
+          <w:sz w:val="21"/>
+          <w:szCs w:val="21"/>
+        </w:rPr>
+        <w:t>Simulated CACC system vulnerabilities and hacking scenarios using Python, identifying potential cyber threats and developing countermeasures to improve resilience against attacks.</w:t>
+      </w:r>
+    </w:p>
+    <w:p>
+      <w:pPr>
+        <w:pStyle w:val="ListParagraph"/>
+        <w:numPr>
+          <w:ilvl w:val="0"/>
+          <w:numId w:val="7"/>
+        </w:numPr>
+        <w:spacing w:after="0" w:line="240" w:lineRule="auto"/>
+        <w:jc w:val="both"/>
+        <w:rPr>
+          <w:sz w:val="21"/>
+          <w:szCs w:val="21"/>
+        </w:rPr>
+      </w:pPr>
+      <w:r>
+        <w:rPr>
+          <w:sz w:val="21"/>
+          <w:szCs w:val="21"/>
+        </w:rPr>
+        <w:t>Developed a proof-of-concept for autonomous vehicle security, strengthening vehicle-to-vehicle (V2V) communication protocols to enhance safety and reliability in connected driving environments.</w:t>
       </w:r>
     </w:p>
     <w:p>
@@ -1480,7 +1149,8 @@
         <w:jc w:val="both"/>
         <w:rPr>
           <w:b/>
-          <w:sz w:val="22"/>
+          <w:sz w:val="21"/>
+          <w:szCs w:val="21"/>
         </w:rPr>
       </w:pPr>
     </w:p>
@@ -1500,122 +1170,92 @@
         <w:ind w:left="0" w:firstLine="0"/>
         <w:jc w:val="both"/>
         <w:rPr>
-          <w:b/>
-          <w:sz w:val="22"/>
-        </w:rPr>
-      </w:pPr>
-    </w:p>
-    <w:p>
-      <w:pPr>
-        <w:tabs>
-          <w:tab w:val="center" w:pos="2175"/>
-          <w:tab w:val="center" w:pos="2895"/>
-          <w:tab w:val="center" w:pos="3615"/>
-          <w:tab w:val="center" w:pos="4335"/>
-          <w:tab w:val="center" w:pos="5055"/>
-          <w:tab w:val="center" w:pos="5776"/>
-          <w:tab w:val="center" w:pos="6496"/>
-          <w:tab w:val="right" w:pos="10812"/>
-        </w:tabs>
-        <w:spacing w:after="2" w:line="259" w:lineRule="auto"/>
-        <w:ind w:left="0" w:firstLine="0"/>
-        <w:jc w:val="both"/>
-        <w:rPr>
-          <w:b/>
-          <w:sz w:val="22"/>
-        </w:rPr>
-      </w:pPr>
-    </w:p>
-    <w:p>
-      <w:pPr>
-        <w:tabs>
-          <w:tab w:val="center" w:pos="2175"/>
-          <w:tab w:val="center" w:pos="2895"/>
-          <w:tab w:val="center" w:pos="3615"/>
-          <w:tab w:val="center" w:pos="4335"/>
-          <w:tab w:val="center" w:pos="5055"/>
-          <w:tab w:val="center" w:pos="5776"/>
-          <w:tab w:val="center" w:pos="6496"/>
-          <w:tab w:val="right" w:pos="10812"/>
-        </w:tabs>
-        <w:spacing w:after="2" w:line="259" w:lineRule="auto"/>
-        <w:ind w:left="0" w:firstLine="0"/>
-        <w:jc w:val="both"/>
-        <w:rPr>
-          <w:sz w:val="22"/>
-        </w:rPr>
-      </w:pPr>
-      <w:r>
-        <w:rPr>
-          <w:b/>
-          <w:sz w:val="22"/>
+          <w:sz w:val="21"/>
+          <w:szCs w:val="21"/>
+        </w:rPr>
+      </w:pPr>
+      <w:r>
+        <w:rPr>
+          <w:b/>
+          <w:sz w:val="21"/>
+          <w:szCs w:val="21"/>
         </w:rPr>
         <w:t>Software Designer</w:t>
       </w:r>
       <w:r>
         <w:rPr>
-          <w:sz w:val="22"/>
-        </w:rPr>
-        <w:t xml:space="preserve"> </w:t>
-      </w:r>
-      <w:r>
-        <w:rPr>
-          <w:sz w:val="22"/>
-        </w:rPr>
-        <w:tab/>
-        <w:t xml:space="preserve"> </w:t>
-      </w:r>
-      <w:r>
-        <w:rPr>
-          <w:sz w:val="22"/>
-        </w:rPr>
-        <w:tab/>
-        <w:t xml:space="preserve"> </w:t>
-      </w:r>
-      <w:r>
-        <w:rPr>
-          <w:sz w:val="22"/>
-        </w:rPr>
-        <w:tab/>
-        <w:t xml:space="preserve"> </w:t>
-      </w:r>
-      <w:r>
-        <w:rPr>
-          <w:sz w:val="22"/>
-        </w:rPr>
-        <w:tab/>
-        <w:t xml:space="preserve"> </w:t>
-      </w:r>
-      <w:r>
-        <w:rPr>
-          <w:sz w:val="22"/>
-        </w:rPr>
-        <w:tab/>
-        <w:t xml:space="preserve"> </w:t>
-      </w:r>
-      <w:r>
-        <w:rPr>
-          <w:sz w:val="22"/>
-        </w:rPr>
-        <w:tab/>
-        <w:t xml:space="preserve"> </w:t>
-      </w:r>
-      <w:r>
-        <w:rPr>
-          <w:sz w:val="22"/>
-        </w:rPr>
-        <w:tab/>
-        <w:t xml:space="preserve"> </w:t>
-      </w:r>
-      <w:r>
-        <w:rPr>
-          <w:sz w:val="22"/>
-        </w:rPr>
-        <w:tab/>
-      </w:r>
-      <w:r>
-        <w:rPr>
-          <w:sz w:val="22"/>
+          <w:sz w:val="21"/>
+          <w:szCs w:val="21"/>
+        </w:rPr>
+        <w:t xml:space="preserve"> </w:t>
+      </w:r>
+      <w:r>
+        <w:rPr>
+          <w:sz w:val="21"/>
+          <w:szCs w:val="21"/>
+        </w:rPr>
+        <w:tab/>
+        <w:t xml:space="preserve"> </w:t>
+      </w:r>
+      <w:r>
+        <w:rPr>
+          <w:sz w:val="21"/>
+          <w:szCs w:val="21"/>
+        </w:rPr>
+        <w:tab/>
+        <w:t xml:space="preserve"> </w:t>
+      </w:r>
+      <w:r>
+        <w:rPr>
+          <w:sz w:val="21"/>
+          <w:szCs w:val="21"/>
+        </w:rPr>
+        <w:tab/>
+        <w:t xml:space="preserve"> </w:t>
+      </w:r>
+      <w:r>
+        <w:rPr>
+          <w:sz w:val="21"/>
+          <w:szCs w:val="21"/>
+        </w:rPr>
+        <w:tab/>
+        <w:t xml:space="preserve"> </w:t>
+      </w:r>
+      <w:r>
+        <w:rPr>
+          <w:sz w:val="21"/>
+          <w:szCs w:val="21"/>
+        </w:rPr>
+        <w:tab/>
+        <w:t xml:space="preserve"> </w:t>
+      </w:r>
+      <w:r>
+        <w:rPr>
+          <w:sz w:val="21"/>
+          <w:szCs w:val="21"/>
+        </w:rPr>
+        <w:tab/>
+        <w:t xml:space="preserve"> </w:t>
+      </w:r>
+      <w:r>
+        <w:rPr>
+          <w:sz w:val="21"/>
+          <w:szCs w:val="21"/>
+        </w:rPr>
+        <w:tab/>
+        <w:t xml:space="preserve"> </w:t>
+      </w:r>
+      <w:r>
+        <w:rPr>
+          <w:sz w:val="21"/>
+          <w:szCs w:val="21"/>
+        </w:rPr>
+        <w:tab/>
+      </w:r>
+      <w:r>
+        <w:rPr>
+          <w:sz w:val="21"/>
+          <w:szCs w:val="21"/>
         </w:rPr>
         <w:t xml:space="preserve">                                July 2016 – July 2018  </w:t>
       </w:r>
@@ -1626,12 +1266,14 @@
         <w:ind w:left="9"/>
         <w:jc w:val="both"/>
         <w:rPr>
-          <w:sz w:val="22"/>
-        </w:rPr>
-      </w:pPr>
-      <w:r>
-        <w:rPr>
-          <w:sz w:val="22"/>
+          <w:sz w:val="21"/>
+          <w:szCs w:val="21"/>
+        </w:rPr>
+      </w:pPr>
+      <w:r>
+        <w:rPr>
+          <w:sz w:val="21"/>
+          <w:szCs w:val="21"/>
         </w:rPr>
         <w:t xml:space="preserve">Alstom Transport, Bangalore, India </w:t>
       </w:r>
@@ -1642,12 +1284,14 @@
         <w:ind w:left="9"/>
         <w:jc w:val="both"/>
         <w:rPr>
-          <w:sz w:val="22"/>
-        </w:rPr>
-      </w:pPr>
-      <w:r>
-        <w:rPr>
-          <w:sz w:val="22"/>
+          <w:sz w:val="21"/>
+          <w:szCs w:val="21"/>
+        </w:rPr>
+      </w:pPr>
+      <w:r>
+        <w:rPr>
+          <w:sz w:val="21"/>
+          <w:szCs w:val="21"/>
         </w:rPr>
         <w:t>My responsibilities included:</w:t>
       </w:r>
@@ -1662,158 +1306,16 @@
         <w:spacing w:after="0" w:line="240" w:lineRule="auto"/>
         <w:jc w:val="both"/>
         <w:rPr>
-          <w:sz w:val="22"/>
-        </w:rPr>
-      </w:pPr>
-      <w:r>
-        <w:rPr>
-          <w:sz w:val="22"/>
-        </w:rPr>
-        <w:t>Worked on</w:t>
-      </w:r>
-      <w:r>
-        <w:rPr>
-          <w:sz w:val="22"/>
-        </w:rPr>
-        <w:t xml:space="preserve"> </w:t>
-      </w:r>
-      <w:r>
-        <w:rPr>
-          <w:sz w:val="22"/>
-        </w:rPr>
-        <w:t>every stage of the</w:t>
-      </w:r>
-      <w:r>
-        <w:rPr>
-          <w:sz w:val="22"/>
-        </w:rPr>
-        <w:t xml:space="preserve"> </w:t>
-      </w:r>
-      <w:r>
-        <w:rPr>
-          <w:sz w:val="22"/>
-        </w:rPr>
-        <w:t>software development</w:t>
-      </w:r>
-      <w:r>
-        <w:rPr>
-          <w:sz w:val="22"/>
-        </w:rPr>
-        <w:t xml:space="preserve"> lifecycle</w:t>
-      </w:r>
-      <w:r>
-        <w:rPr>
-          <w:sz w:val="22"/>
-        </w:rPr>
-        <w:t xml:space="preserve"> (SDLC)</w:t>
-      </w:r>
-      <w:r>
-        <w:rPr>
-          <w:sz w:val="22"/>
-        </w:rPr>
-        <w:t xml:space="preserve"> </w:t>
-      </w:r>
-      <w:r>
-        <w:rPr>
-          <w:sz w:val="22"/>
-        </w:rPr>
-        <w:t>f</w:t>
-      </w:r>
-      <w:r>
-        <w:rPr>
-          <w:sz w:val="22"/>
-        </w:rPr>
-        <w:t>rom</w:t>
-      </w:r>
-      <w:r>
-        <w:rPr>
-          <w:sz w:val="22"/>
-        </w:rPr>
-        <w:t xml:space="preserve"> deriving</w:t>
-      </w:r>
-      <w:r>
-        <w:rPr>
-          <w:sz w:val="22"/>
-        </w:rPr>
-        <w:t xml:space="preserve"> </w:t>
-      </w:r>
-      <w:r>
-        <w:rPr>
-          <w:sz w:val="22"/>
-        </w:rPr>
-        <w:t>system and software requirements</w:t>
-      </w:r>
-      <w:r>
-        <w:rPr>
-          <w:sz w:val="22"/>
-        </w:rPr>
-        <w:t xml:space="preserve">, </w:t>
-      </w:r>
-      <w:r>
-        <w:rPr>
-          <w:sz w:val="22"/>
-        </w:rPr>
-        <w:t>designing test cases from requirements, code development</w:t>
-      </w:r>
-      <w:r>
-        <w:rPr>
-          <w:sz w:val="22"/>
-        </w:rPr>
-        <w:t>,</w:t>
-      </w:r>
-      <w:r>
-        <w:rPr>
-          <w:sz w:val="22"/>
-        </w:rPr>
-        <w:t xml:space="preserve"> and then </w:t>
-      </w:r>
-      <w:r>
-        <w:rPr>
-          <w:sz w:val="22"/>
-        </w:rPr>
-        <w:t xml:space="preserve">running </w:t>
-      </w:r>
-      <w:r>
-        <w:rPr>
-          <w:sz w:val="22"/>
-        </w:rPr>
-        <w:t>verification and validation</w:t>
-      </w:r>
-      <w:r>
-        <w:rPr>
-          <w:sz w:val="22"/>
-        </w:rPr>
-        <w:t xml:space="preserve"> </w:t>
-      </w:r>
-      <w:r>
-        <w:rPr>
-          <w:sz w:val="22"/>
-        </w:rPr>
-        <w:t>test cases</w:t>
-      </w:r>
-      <w:r>
-        <w:rPr>
-          <w:sz w:val="22"/>
-        </w:rPr>
-        <w:t xml:space="preserve"> </w:t>
-      </w:r>
-      <w:r>
-        <w:rPr>
-          <w:sz w:val="22"/>
-        </w:rPr>
-        <w:t>on the</w:t>
-      </w:r>
-      <w:r>
-        <w:rPr>
-          <w:sz w:val="22"/>
-        </w:rPr>
-        <w:t xml:space="preserve"> Maintenance Support System (MSS)</w:t>
-      </w:r>
-      <w:r>
-        <w:rPr>
-          <w:sz w:val="22"/>
-        </w:rPr>
-        <w:t>.</w:t>
+          <w:sz w:val="21"/>
+          <w:szCs w:val="21"/>
+        </w:rPr>
+      </w:pPr>
+      <w:r>
+        <w:rPr>
+          <w:sz w:val="21"/>
+          <w:szCs w:val="21"/>
+        </w:rPr>
+        <w:t>Led full-cycle software development for the Maintenance Support System (MSS), managing system and software requirements, test case design, development, and verification/validation (V&amp;V), improving railway maintenance efficiency.</w:t>
       </w:r>
     </w:p>
     <w:p>
@@ -1826,150 +1328,16 @@
         <w:spacing w:after="0" w:line="240" w:lineRule="auto"/>
         <w:jc w:val="both"/>
         <w:rPr>
-          <w:sz w:val="22"/>
-        </w:rPr>
-      </w:pPr>
-      <w:r>
-        <w:rPr>
-          <w:sz w:val="22"/>
-        </w:rPr>
-        <w:t xml:space="preserve">Designed and developed REST APIs </w:t>
-      </w:r>
-      <w:r>
-        <w:rPr>
-          <w:sz w:val="22"/>
-        </w:rPr>
-        <w:t>for</w:t>
-      </w:r>
-      <w:r>
-        <w:rPr>
-          <w:sz w:val="22"/>
-        </w:rPr>
-        <w:t xml:space="preserve"> the MSS </w:t>
-      </w:r>
-      <w:r>
-        <w:rPr>
-          <w:sz w:val="22"/>
-        </w:rPr>
-        <w:t>in</w:t>
-      </w:r>
-      <w:r>
-        <w:rPr>
-          <w:sz w:val="22"/>
-        </w:rPr>
-        <w:t xml:space="preserve"> metro and main-line rail transportation.</w:t>
-      </w:r>
-    </w:p>
-    <w:p>
-      <w:pPr>
-        <w:pStyle w:val="ListParagraph"/>
-        <w:numPr>
-          <w:ilvl w:val="1"/>
-          <w:numId w:val="7"/>
-        </w:numPr>
-        <w:spacing w:after="0" w:line="240" w:lineRule="auto"/>
-        <w:jc w:val="both"/>
-        <w:rPr>
-          <w:sz w:val="22"/>
-        </w:rPr>
-      </w:pPr>
-      <w:r>
-        <w:rPr>
-          <w:sz w:val="22"/>
-        </w:rPr>
-        <w:t>The MSS is a web app</w:t>
-      </w:r>
-      <w:r>
-        <w:rPr>
-          <w:sz w:val="22"/>
-        </w:rPr>
-        <w:t xml:space="preserve"> based on Spring Boot and Maven</w:t>
-      </w:r>
-      <w:r>
-        <w:rPr>
-          <w:sz w:val="22"/>
-        </w:rPr>
-        <w:t xml:space="preserve">, </w:t>
-      </w:r>
-      <w:r>
-        <w:rPr>
-          <w:sz w:val="22"/>
-        </w:rPr>
-        <w:t>which</w:t>
-      </w:r>
-      <w:r>
-        <w:rPr>
-          <w:sz w:val="22"/>
-        </w:rPr>
-        <w:t xml:space="preserve"> manage</w:t>
-      </w:r>
-      <w:r>
-        <w:rPr>
-          <w:sz w:val="22"/>
-        </w:rPr>
-        <w:t>s</w:t>
-      </w:r>
-      <w:r>
-        <w:rPr>
-          <w:sz w:val="22"/>
-        </w:rPr>
-        <w:t xml:space="preserve"> health data (errors and warnings) and maintenance service</w:t>
-      </w:r>
-      <w:r>
-        <w:rPr>
-          <w:sz w:val="22"/>
-        </w:rPr>
-        <w:t xml:space="preserve"> </w:t>
-      </w:r>
-      <w:r>
-        <w:rPr>
-          <w:sz w:val="22"/>
-        </w:rPr>
-        <w:t>requests for all railway sub</w:t>
-      </w:r>
-      <w:r>
-        <w:rPr>
-          <w:sz w:val="22"/>
-        </w:rPr>
-        <w:t>-</w:t>
-      </w:r>
-      <w:r>
-        <w:rPr>
-          <w:sz w:val="22"/>
-        </w:rPr>
-        <w:t xml:space="preserve">systems across different servers. </w:t>
-      </w:r>
-    </w:p>
-    <w:p>
-      <w:pPr>
-        <w:pStyle w:val="ListParagraph"/>
-        <w:numPr>
-          <w:ilvl w:val="1"/>
-          <w:numId w:val="7"/>
-        </w:numPr>
-        <w:spacing w:after="0" w:line="240" w:lineRule="auto"/>
-        <w:jc w:val="both"/>
-        <w:rPr>
-          <w:sz w:val="22"/>
-        </w:rPr>
-      </w:pPr>
-      <w:r>
-        <w:rPr>
-          <w:sz w:val="22"/>
-        </w:rPr>
-        <w:t>The database used to manage and store the health data was PostgreSQL on Red</w:t>
-      </w:r>
-      <w:r>
-        <w:rPr>
-          <w:sz w:val="22"/>
-        </w:rPr>
-        <w:t xml:space="preserve"> H</w:t>
-      </w:r>
-      <w:r>
-        <w:rPr>
-          <w:sz w:val="22"/>
-        </w:rPr>
-        <w:t>at Enterprise Linux.</w:t>
+          <w:sz w:val="21"/>
+          <w:szCs w:val="21"/>
+        </w:rPr>
+      </w:pPr>
+      <w:r>
+        <w:rPr>
+          <w:sz w:val="21"/>
+          <w:szCs w:val="21"/>
+        </w:rPr>
+        <w:t>Designed and developed REST APIs for metro and main-line railway MSS, enabling real-time health monitoring and automated maintenance service requests across multiple railway sub-systems.</w:t>
       </w:r>
     </w:p>
     <w:p>
@@ -1982,50 +1350,16 @@
         <w:spacing w:after="0" w:line="240" w:lineRule="auto"/>
         <w:jc w:val="both"/>
         <w:rPr>
-          <w:sz w:val="22"/>
-        </w:rPr>
-      </w:pPr>
-      <w:r>
-        <w:rPr>
-          <w:sz w:val="22"/>
-        </w:rPr>
-        <w:t>Enabl</w:t>
-      </w:r>
-      <w:r>
-        <w:rPr>
-          <w:sz w:val="22"/>
-        </w:rPr>
-        <w:t>ing</w:t>
-      </w:r>
-      <w:r>
-        <w:rPr>
-          <w:sz w:val="22"/>
-        </w:rPr>
-        <w:t xml:space="preserve"> the customer engineering team to </w:t>
-      </w:r>
-      <w:r>
-        <w:rPr>
-          <w:sz w:val="22"/>
-        </w:rPr>
-        <w:t>install and</w:t>
-      </w:r>
-      <w:r>
-        <w:rPr>
-          <w:sz w:val="22"/>
-        </w:rPr>
-        <w:t xml:space="preserve"> maintain the </w:t>
-      </w:r>
-      <w:r>
-        <w:rPr>
-          <w:sz w:val="22"/>
-        </w:rPr>
-        <w:t>MSS</w:t>
-      </w:r>
-      <w:r>
-        <w:rPr>
-          <w:sz w:val="22"/>
-        </w:rPr>
-        <w:t xml:space="preserve"> for metro and main-line rail transportation.</w:t>
+          <w:sz w:val="21"/>
+          <w:szCs w:val="21"/>
+        </w:rPr>
+      </w:pPr>
+      <w:r>
+        <w:rPr>
+          <w:sz w:val="21"/>
+          <w:szCs w:val="21"/>
+        </w:rPr>
+        <w:t>Empowered the customer engineering team with streamlined installation and maintenance processes for MSS, enhancing system reliability and reducing downtime.</w:t>
       </w:r>
     </w:p>
     <w:p>
@@ -2038,80 +1372,16 @@
         <w:spacing w:after="0" w:line="240" w:lineRule="auto"/>
         <w:jc w:val="both"/>
         <w:rPr>
-          <w:sz w:val="22"/>
-        </w:rPr>
-      </w:pPr>
-      <w:r>
-        <w:rPr>
-          <w:sz w:val="22"/>
-        </w:rPr>
-        <w:t>Worked on bug fixes and enhancement</w:t>
-      </w:r>
-      <w:r>
-        <w:rPr>
-          <w:sz w:val="22"/>
-        </w:rPr>
-        <w:t xml:space="preserve"> change requests </w:t>
-      </w:r>
-      <w:r>
-        <w:rPr>
-          <w:sz w:val="22"/>
-        </w:rPr>
-        <w:t>in</w:t>
-      </w:r>
-      <w:r>
-        <w:rPr>
-          <w:sz w:val="22"/>
-        </w:rPr>
-        <w:t xml:space="preserve"> the MSS</w:t>
-      </w:r>
-      <w:r>
-        <w:rPr>
-          <w:sz w:val="22"/>
-        </w:rPr>
-        <w:t>,</w:t>
-      </w:r>
-      <w:r>
-        <w:rPr>
-          <w:sz w:val="22"/>
-        </w:rPr>
-        <w:t xml:space="preserve"> bo</w:t>
-      </w:r>
-      <w:r>
-        <w:rPr>
-          <w:sz w:val="22"/>
-        </w:rPr>
-        <w:t xml:space="preserve">th front-end (HTML) and back-end </w:t>
-      </w:r>
-      <w:r>
-        <w:rPr>
-          <w:sz w:val="22"/>
-        </w:rPr>
-        <w:t xml:space="preserve">through the </w:t>
-      </w:r>
-      <w:r>
-        <w:rPr>
-          <w:sz w:val="22"/>
-        </w:rPr>
-        <w:t>ClearCase and ClearQuest</w:t>
-      </w:r>
-      <w:r>
-        <w:rPr>
-          <w:sz w:val="22"/>
-        </w:rPr>
-        <w:t xml:space="preserve"> tool</w:t>
-      </w:r>
-      <w:r>
-        <w:rPr>
-          <w:sz w:val="22"/>
-        </w:rPr>
-        <w:t>s</w:t>
-      </w:r>
-      <w:r>
-        <w:rPr>
-          <w:sz w:val="22"/>
-        </w:rPr>
-        <w:t>.</w:t>
+          <w:sz w:val="21"/>
+          <w:szCs w:val="21"/>
+        </w:rPr>
+      </w:pPr>
+      <w:r>
+        <w:rPr>
+          <w:sz w:val="21"/>
+          <w:szCs w:val="21"/>
+        </w:rPr>
+        <w:t>Implemented bug fixes and feature enhancements in the MSS front-end (HTML) and back-end, using ClearCase and ClearQuest, leading to a more stable and efficient system.</w:t>
       </w:r>
     </w:p>
     <w:p>
@@ -2124,38 +1394,16 @@
         <w:spacing w:after="0" w:line="240" w:lineRule="auto"/>
         <w:jc w:val="both"/>
         <w:rPr>
-          <w:sz w:val="22"/>
-        </w:rPr>
-      </w:pPr>
-      <w:r>
-        <w:rPr>
-          <w:sz w:val="22"/>
-        </w:rPr>
-        <w:t xml:space="preserve">Collaborated with designers to develop an embedded systems software to perform periodic maintenance of on-board computer systems in European Rail Traffic Management System </w:t>
-      </w:r>
-      <w:r>
-        <w:rPr>
-          <w:sz w:val="22"/>
-        </w:rPr>
-        <w:t>(</w:t>
-      </w:r>
-      <w:r>
-        <w:rPr>
-          <w:sz w:val="22"/>
-        </w:rPr>
-        <w:t>ERTMS</w:t>
-      </w:r>
-      <w:r>
-        <w:rPr>
-          <w:sz w:val="22"/>
-        </w:rPr>
-        <w:t xml:space="preserve">) </w:t>
-      </w:r>
-      <w:r>
-        <w:rPr>
-          <w:sz w:val="22"/>
-        </w:rPr>
-        <w:t>trains at Alstom Belgium.</w:t>
+          <w:sz w:val="21"/>
+          <w:szCs w:val="21"/>
+        </w:rPr>
+      </w:pPr>
+      <w:r>
+        <w:rPr>
+          <w:sz w:val="21"/>
+          <w:szCs w:val="21"/>
+        </w:rPr>
+        <w:t>Collaborated with embedded systems designers to develop software for periodic maintenance of onboard computer systems in European Rail Traffic Management System (ERTMS) trains at Alstom Belgium, improving train reliability.</w:t>
       </w:r>
     </w:p>
     <w:p>
@@ -2168,62 +1416,32 @@
         <w:spacing w:after="0" w:line="240" w:lineRule="auto"/>
         <w:jc w:val="both"/>
         <w:rPr>
-          <w:sz w:val="22"/>
-        </w:rPr>
-      </w:pPr>
-      <w:r>
-        <w:rPr>
-          <w:sz w:val="22"/>
-        </w:rPr>
-        <w:t xml:space="preserve">Owned the traceability </w:t>
-      </w:r>
-      <w:r>
-        <w:rPr>
-          <w:sz w:val="22"/>
-        </w:rPr>
-        <w:t xml:space="preserve">of </w:t>
-      </w:r>
-      <w:r>
-        <w:rPr>
-          <w:sz w:val="22"/>
-        </w:rPr>
-        <w:t xml:space="preserve">the </w:t>
-      </w:r>
-      <w:r>
-        <w:rPr>
-          <w:sz w:val="22"/>
-        </w:rPr>
-        <w:t xml:space="preserve">entire </w:t>
-      </w:r>
-      <w:r>
-        <w:rPr>
-          <w:sz w:val="22"/>
-        </w:rPr>
-        <w:t>SDLC</w:t>
-      </w:r>
-      <w:r>
-        <w:rPr>
-          <w:sz w:val="22"/>
-        </w:rPr>
-        <w:t xml:space="preserve"> for MSS and various other projects </w:t>
-      </w:r>
-      <w:r>
-        <w:rPr>
-          <w:sz w:val="22"/>
-        </w:rPr>
-        <w:t xml:space="preserve">using </w:t>
-      </w:r>
-      <w:r>
-        <w:rPr>
-          <w:sz w:val="22"/>
-        </w:rPr>
-        <w:t xml:space="preserve">the </w:t>
-      </w:r>
-      <w:r>
-        <w:rPr>
-          <w:sz w:val="22"/>
-        </w:rPr>
-        <w:t>Reqtify tool.</w:t>
+          <w:sz w:val="21"/>
+          <w:szCs w:val="21"/>
+        </w:rPr>
+      </w:pPr>
+      <w:r>
+        <w:rPr>
+          <w:sz w:val="21"/>
+          <w:szCs w:val="21"/>
+        </w:rPr>
+        <w:t xml:space="preserve">Owned the traceability of the entire software development lifecycle (SDLC) for MSS and various projects, using </w:t>
+      </w:r>
+      <w:proofErr w:type="spellStart"/>
+      <w:r>
+        <w:rPr>
+          <w:sz w:val="21"/>
+          <w:szCs w:val="21"/>
+        </w:rPr>
+        <w:t>Reqtify</w:t>
+      </w:r>
+      <w:proofErr w:type="spellEnd"/>
+      <w:r>
+        <w:rPr>
+          <w:sz w:val="21"/>
+          <w:szCs w:val="21"/>
+        </w:rPr>
+        <w:t>, ensuring seamless compliance with safety and quality standards.</w:t>
       </w:r>
     </w:p>
     <w:p>
@@ -2242,7 +1460,8 @@
         <w:jc w:val="both"/>
         <w:rPr>
           <w:b/>
-          <w:sz w:val="22"/>
+          <w:sz w:val="21"/>
+          <w:szCs w:val="21"/>
         </w:rPr>
       </w:pPr>
     </w:p>
@@ -2261,67 +1480,77 @@
         <w:ind w:left="0" w:firstLine="0"/>
         <w:jc w:val="both"/>
         <w:rPr>
-          <w:sz w:val="22"/>
-        </w:rPr>
-      </w:pPr>
-      <w:r>
-        <w:rPr>
-          <w:b/>
-          <w:sz w:val="22"/>
+          <w:sz w:val="21"/>
+          <w:szCs w:val="21"/>
+        </w:rPr>
+      </w:pPr>
+      <w:r>
+        <w:rPr>
+          <w:b/>
+          <w:sz w:val="21"/>
+          <w:szCs w:val="21"/>
         </w:rPr>
         <w:t xml:space="preserve">Train Control Validation Intern </w:t>
       </w:r>
       <w:r>
         <w:rPr>
           <w:b/>
-          <w:sz w:val="22"/>
-        </w:rPr>
-        <w:tab/>
-      </w:r>
-      <w:r>
-        <w:rPr>
-          <w:sz w:val="22"/>
-        </w:rPr>
-        <w:t xml:space="preserve"> </w:t>
-      </w:r>
-      <w:r>
-        <w:rPr>
-          <w:sz w:val="22"/>
-        </w:rPr>
-        <w:tab/>
-        <w:t xml:space="preserve"> </w:t>
-      </w:r>
-      <w:r>
-        <w:rPr>
-          <w:sz w:val="22"/>
-        </w:rPr>
-        <w:tab/>
-        <w:t xml:space="preserve"> </w:t>
-      </w:r>
-      <w:r>
-        <w:rPr>
-          <w:sz w:val="22"/>
-        </w:rPr>
-        <w:tab/>
-        <w:t xml:space="preserve"> </w:t>
-      </w:r>
-      <w:r>
-        <w:rPr>
-          <w:sz w:val="22"/>
-        </w:rPr>
-        <w:tab/>
-        <w:t xml:space="preserve"> </w:t>
-      </w:r>
-      <w:r>
-        <w:rPr>
-          <w:sz w:val="22"/>
-        </w:rPr>
-        <w:tab/>
-        <w:t xml:space="preserve"> </w:t>
-      </w:r>
-      <w:r>
-        <w:rPr>
-          <w:sz w:val="22"/>
+          <w:sz w:val="21"/>
+          <w:szCs w:val="21"/>
+        </w:rPr>
+        <w:tab/>
+      </w:r>
+      <w:r>
+        <w:rPr>
+          <w:sz w:val="21"/>
+          <w:szCs w:val="21"/>
+        </w:rPr>
+        <w:t xml:space="preserve"> </w:t>
+      </w:r>
+      <w:r>
+        <w:rPr>
+          <w:sz w:val="21"/>
+          <w:szCs w:val="21"/>
+        </w:rPr>
+        <w:tab/>
+        <w:t xml:space="preserve"> </w:t>
+      </w:r>
+      <w:r>
+        <w:rPr>
+          <w:sz w:val="21"/>
+          <w:szCs w:val="21"/>
+        </w:rPr>
+        <w:tab/>
+        <w:t xml:space="preserve"> </w:t>
+      </w:r>
+      <w:r>
+        <w:rPr>
+          <w:sz w:val="21"/>
+          <w:szCs w:val="21"/>
+        </w:rPr>
+        <w:tab/>
+        <w:t xml:space="preserve"> </w:t>
+      </w:r>
+      <w:r>
+        <w:rPr>
+          <w:sz w:val="21"/>
+          <w:szCs w:val="21"/>
+        </w:rPr>
+        <w:tab/>
+        <w:t xml:space="preserve"> </w:t>
+      </w:r>
+      <w:r>
+        <w:rPr>
+          <w:sz w:val="21"/>
+          <w:szCs w:val="21"/>
+        </w:rPr>
+        <w:tab/>
+        <w:t xml:space="preserve"> </w:t>
+      </w:r>
+      <w:r>
+        <w:rPr>
+          <w:sz w:val="21"/>
+          <w:szCs w:val="21"/>
         </w:rPr>
         <w:tab/>
         <w:t xml:space="preserve">                                May 2015 – July 2015  </w:t>
@@ -2333,12 +1562,14 @@
         <w:ind w:left="9"/>
         <w:jc w:val="both"/>
         <w:rPr>
-          <w:sz w:val="22"/>
-        </w:rPr>
-      </w:pPr>
-      <w:r>
-        <w:rPr>
-          <w:sz w:val="22"/>
+          <w:sz w:val="21"/>
+          <w:szCs w:val="21"/>
+        </w:rPr>
+      </w:pPr>
+      <w:r>
+        <w:rPr>
+          <w:sz w:val="21"/>
+          <w:szCs w:val="21"/>
         </w:rPr>
         <w:t xml:space="preserve">Alstom Transport, Bangalore, India  </w:t>
       </w:r>
@@ -2353,20 +1584,16 @@
         <w:spacing w:after="0" w:line="240" w:lineRule="auto"/>
         <w:jc w:val="both"/>
         <w:rPr>
-          <w:sz w:val="22"/>
-        </w:rPr>
-      </w:pPr>
-      <w:r>
-        <w:rPr>
-          <w:sz w:val="22"/>
-        </w:rPr>
-        <w:t xml:space="preserve">Designed and developed a Low Voltage Control logic simulation, implementing the train control system design. </w:t>
-      </w:r>
-      <w:r>
-        <w:rPr>
-          <w:sz w:val="22"/>
-        </w:rPr>
-        <w:t xml:space="preserve"> </w:t>
+          <w:sz w:val="21"/>
+          <w:szCs w:val="21"/>
+        </w:rPr>
+      </w:pPr>
+      <w:r>
+        <w:rPr>
+          <w:sz w:val="21"/>
+          <w:szCs w:val="21"/>
+        </w:rPr>
+        <w:t>Designed and developed a Low Voltage Control logic simulation, implementing train control system designs, improving system validation efficiency for railway safety compliance.</w:t>
       </w:r>
     </w:p>
     <w:p>
@@ -2379,14 +1606,16 @@
         <w:spacing w:after="0" w:line="240" w:lineRule="auto"/>
         <w:jc w:val="both"/>
         <w:rPr>
-          <w:sz w:val="22"/>
-        </w:rPr>
-      </w:pPr>
-      <w:r>
-        <w:rPr>
-          <w:sz w:val="22"/>
-        </w:rPr>
-        <w:t>Designed and developed an entire validation platform that simulates the train operator’s console for the Indian metro railway system in 2 months, accelerating the project road map by a year.</w:t>
+          <w:sz w:val="21"/>
+          <w:szCs w:val="21"/>
+        </w:rPr>
+      </w:pPr>
+      <w:r>
+        <w:rPr>
+          <w:sz w:val="21"/>
+          <w:szCs w:val="21"/>
+        </w:rPr>
+        <w:t>Developed a full validation platform to simulate the train operator’s console for the Indian metro railway system, delivering the project in just two months, which accelerated the roadmap by a full year and significantly reduced testing and validation time.</w:t>
       </w:r>
     </w:p>
     <w:p>
@@ -2405,7 +1634,8 @@
         <w:jc w:val="both"/>
         <w:rPr>
           <w:b/>
-          <w:sz w:val="22"/>
+          <w:sz w:val="21"/>
+          <w:szCs w:val="21"/>
         </w:rPr>
       </w:pPr>
     </w:p>
@@ -2415,13 +1645,15 @@
         <w:ind w:left="0" w:firstLine="0"/>
         <w:jc w:val="both"/>
         <w:rPr>
-          <w:sz w:val="22"/>
-        </w:rPr>
-      </w:pPr>
-      <w:r>
-        <w:rPr>
-          <w:b/>
-          <w:sz w:val="22"/>
+          <w:sz w:val="21"/>
+          <w:szCs w:val="21"/>
+        </w:rPr>
+      </w:pPr>
+      <w:r>
+        <w:rPr>
+          <w:b/>
+          <w:sz w:val="21"/>
+          <w:szCs w:val="21"/>
         </w:rPr>
         <w:t xml:space="preserve">SKILLS  </w:t>
       </w:r>
@@ -2431,66 +1663,84 @@
         <w:ind w:left="9"/>
         <w:jc w:val="both"/>
         <w:rPr>
-          <w:sz w:val="22"/>
-        </w:rPr>
-      </w:pPr>
-      <w:r>
-        <w:rPr>
-          <w:sz w:val="22"/>
+          <w:sz w:val="21"/>
+          <w:szCs w:val="21"/>
+        </w:rPr>
+      </w:pPr>
+      <w:r>
+        <w:rPr>
+          <w:sz w:val="21"/>
+          <w:szCs w:val="21"/>
         </w:rPr>
         <w:t>Programming Languages</w:t>
       </w:r>
       <w:r>
         <w:rPr>
-          <w:sz w:val="22"/>
-        </w:rPr>
-        <w:tab/>
-      </w:r>
-      <w:r>
-        <w:rPr>
-          <w:sz w:val="22"/>
+          <w:sz w:val="21"/>
+          <w:szCs w:val="21"/>
+        </w:rPr>
+        <w:tab/>
+      </w:r>
+      <w:r>
+        <w:rPr>
+          <w:sz w:val="21"/>
+          <w:szCs w:val="21"/>
+        </w:rPr>
+        <w:tab/>
+      </w:r>
+      <w:r>
+        <w:rPr>
+          <w:sz w:val="21"/>
+          <w:szCs w:val="21"/>
         </w:rPr>
         <w:t xml:space="preserve">:  </w:t>
       </w:r>
       <w:r>
         <w:rPr>
-          <w:sz w:val="22"/>
-        </w:rPr>
-        <w:tab/>
-      </w:r>
-      <w:r>
-        <w:rPr>
-          <w:sz w:val="22"/>
+          <w:sz w:val="21"/>
+          <w:szCs w:val="21"/>
+        </w:rPr>
+        <w:tab/>
+      </w:r>
+      <w:r>
+        <w:rPr>
+          <w:sz w:val="21"/>
+          <w:szCs w:val="21"/>
         </w:rPr>
         <w:t xml:space="preserve">JAVA | </w:t>
       </w:r>
       <w:r>
         <w:rPr>
-          <w:sz w:val="22"/>
+          <w:sz w:val="21"/>
+          <w:szCs w:val="21"/>
         </w:rPr>
         <w:t xml:space="preserve">Python </w:t>
       </w:r>
       <w:r>
         <w:rPr>
-          <w:sz w:val="22"/>
+          <w:sz w:val="21"/>
+          <w:szCs w:val="21"/>
         </w:rPr>
         <w:t>| C/C++</w:t>
       </w:r>
       <w:r>
         <w:rPr>
-          <w:sz w:val="22"/>
-        </w:rPr>
-        <w:t xml:space="preserve"> </w:t>
-      </w:r>
-      <w:r>
-        <w:rPr>
-          <w:sz w:val="22"/>
+          <w:sz w:val="21"/>
+          <w:szCs w:val="21"/>
+        </w:rPr>
+        <w:t xml:space="preserve"> </w:t>
+      </w:r>
+      <w:r>
+        <w:rPr>
+          <w:sz w:val="21"/>
+          <w:szCs w:val="21"/>
         </w:rPr>
         <w:t>| HTML | XML</w:t>
       </w:r>
       <w:r>
         <w:rPr>
-          <w:sz w:val="22"/>
+          <w:sz w:val="21"/>
+          <w:szCs w:val="21"/>
         </w:rPr>
         <w:t xml:space="preserve"> | Elixir</w:t>
       </w:r>
@@ -2499,48 +1749,56 @@
       <w:pPr>
         <w:jc w:val="both"/>
         <w:rPr>
-          <w:sz w:val="22"/>
-        </w:rPr>
-      </w:pPr>
-      <w:r>
-        <w:rPr>
-          <w:sz w:val="22"/>
+          <w:sz w:val="21"/>
+          <w:szCs w:val="21"/>
+        </w:rPr>
+      </w:pPr>
+      <w:r>
+        <w:rPr>
+          <w:sz w:val="21"/>
+          <w:szCs w:val="21"/>
         </w:rPr>
         <w:t>Databases</w:t>
       </w:r>
       <w:r>
         <w:rPr>
-          <w:sz w:val="22"/>
-        </w:rPr>
-        <w:tab/>
-      </w:r>
-      <w:r>
-        <w:rPr>
-          <w:sz w:val="22"/>
-        </w:rPr>
-        <w:tab/>
-      </w:r>
-      <w:r>
-        <w:rPr>
-          <w:sz w:val="22"/>
-        </w:rPr>
-        <w:tab/>
-      </w:r>
-      <w:r>
-        <w:rPr>
-          <w:sz w:val="22"/>
+          <w:sz w:val="21"/>
+          <w:szCs w:val="21"/>
+        </w:rPr>
+        <w:tab/>
+      </w:r>
+      <w:r>
+        <w:rPr>
+          <w:sz w:val="21"/>
+          <w:szCs w:val="21"/>
+        </w:rPr>
+        <w:tab/>
+      </w:r>
+      <w:r>
+        <w:rPr>
+          <w:sz w:val="21"/>
+          <w:szCs w:val="21"/>
+        </w:rPr>
+        <w:tab/>
+      </w:r>
+      <w:r>
+        <w:rPr>
+          <w:sz w:val="21"/>
+          <w:szCs w:val="21"/>
         </w:rPr>
         <w:t xml:space="preserve">: </w:t>
       </w:r>
       <w:r>
         <w:rPr>
-          <w:sz w:val="22"/>
-        </w:rPr>
-        <w:tab/>
-      </w:r>
-      <w:r>
-        <w:rPr>
-          <w:sz w:val="22"/>
+          <w:sz w:val="21"/>
+          <w:szCs w:val="21"/>
+        </w:rPr>
+        <w:tab/>
+      </w:r>
+      <w:r>
+        <w:rPr>
+          <w:sz w:val="21"/>
+          <w:szCs w:val="21"/>
         </w:rPr>
         <w:t>PostgreSQL | MySQL</w:t>
       </w:r>
@@ -2548,78 +1806,91 @@
     <w:p>
       <w:pPr>
         <w:rPr>
-          <w:sz w:val="22"/>
-        </w:rPr>
-      </w:pPr>
-      <w:r>
-        <w:rPr>
-          <w:sz w:val="22"/>
+          <w:sz w:val="21"/>
+          <w:szCs w:val="21"/>
+        </w:rPr>
+      </w:pPr>
+      <w:r>
+        <w:rPr>
+          <w:sz w:val="21"/>
+          <w:szCs w:val="21"/>
         </w:rPr>
         <w:t>Frameworks</w:t>
       </w:r>
       <w:r>
         <w:rPr>
-          <w:sz w:val="22"/>
-        </w:rPr>
-        <w:tab/>
-      </w:r>
-      <w:r>
-        <w:rPr>
-          <w:sz w:val="22"/>
-        </w:rPr>
-        <w:tab/>
-      </w:r>
-      <w:r>
-        <w:rPr>
-          <w:sz w:val="22"/>
-        </w:rPr>
-        <w:tab/>
-      </w:r>
-      <w:r>
-        <w:rPr>
-          <w:sz w:val="22"/>
+          <w:sz w:val="21"/>
+          <w:szCs w:val="21"/>
+        </w:rPr>
+        <w:tab/>
+      </w:r>
+      <w:r>
+        <w:rPr>
+          <w:sz w:val="21"/>
+          <w:szCs w:val="21"/>
+        </w:rPr>
+        <w:tab/>
+      </w:r>
+      <w:r>
+        <w:rPr>
+          <w:sz w:val="21"/>
+          <w:szCs w:val="21"/>
+        </w:rPr>
+        <w:tab/>
+      </w:r>
+      <w:r>
+        <w:rPr>
+          <w:sz w:val="21"/>
+          <w:szCs w:val="21"/>
         </w:rPr>
         <w:t>:</w:t>
       </w:r>
       <w:r>
         <w:rPr>
-          <w:sz w:val="22"/>
-        </w:rPr>
-        <w:tab/>
-      </w:r>
-      <w:r>
-        <w:rPr>
-          <w:sz w:val="22"/>
+          <w:sz w:val="21"/>
+          <w:szCs w:val="21"/>
+        </w:rPr>
+        <w:tab/>
+      </w:r>
+      <w:r>
+        <w:rPr>
+          <w:sz w:val="21"/>
+          <w:szCs w:val="21"/>
         </w:rPr>
         <w:t xml:space="preserve">Spring </w:t>
       </w:r>
       <w:r>
         <w:rPr>
-          <w:sz w:val="22"/>
+          <w:sz w:val="21"/>
+          <w:szCs w:val="21"/>
         </w:rPr>
         <w:t xml:space="preserve">Boot </w:t>
       </w:r>
       <w:r>
         <w:rPr>
-          <w:sz w:val="22"/>
+          <w:sz w:val="21"/>
+          <w:szCs w:val="21"/>
         </w:rPr>
         <w:t xml:space="preserve">| </w:t>
       </w:r>
       <w:r>
         <w:rPr>
-          <w:sz w:val="22"/>
+          <w:sz w:val="21"/>
+          <w:szCs w:val="21"/>
         </w:rPr>
         <w:t>Phoenix</w:t>
       </w:r>
       <w:r>
         <w:rPr>
-          <w:sz w:val="22"/>
-        </w:rPr>
-        <w:t xml:space="preserve"> </w:t>
-      </w:r>
-      <w:r>
-        <w:rPr>
-          <w:sz w:val="22"/>
+          <w:sz w:val="21"/>
+          <w:szCs w:val="21"/>
+        </w:rPr>
+        <w:t xml:space="preserve"> </w:t>
+      </w:r>
+      <w:r>
+        <w:rPr>
+          <w:sz w:val="21"/>
+          <w:szCs w:val="21"/>
         </w:rPr>
         <w:t>| Bootstrap</w:t>
       </w:r>
@@ -2627,7 +1898,8 @@
     <w:p>
       <w:pPr>
         <w:rPr>
-          <w:sz w:val="22"/>
+          <w:sz w:val="21"/>
+          <w:szCs w:val="21"/>
         </w:rPr>
       </w:pPr>
     </w:p>
@@ -2637,77 +1909,63 @@
         <w:ind w:left="0" w:firstLine="0"/>
         <w:jc w:val="both"/>
         <w:rPr>
-          <w:sz w:val="22"/>
-        </w:rPr>
-      </w:pPr>
-      <w:r>
-        <w:rPr>
-          <w:b/>
-          <w:sz w:val="22"/>
-        </w:rPr>
-        <w:t>PROJECTS</w:t>
-      </w:r>
-      <w:r>
-        <w:rPr>
-          <w:b/>
-          <w:sz w:val="22"/>
-        </w:rPr>
-        <w:t xml:space="preserve">  </w:t>
-      </w:r>
-    </w:p>
-    <w:p>
-      <w:pPr>
-        <w:rPr>
-          <w:sz w:val="22"/>
-        </w:rPr>
-      </w:pPr>
-      <w:r>
-        <w:rPr>
-          <w:sz w:val="22"/>
+          <w:sz w:val="21"/>
+          <w:szCs w:val="21"/>
+        </w:rPr>
+      </w:pPr>
+      <w:r>
+        <w:rPr>
+          <w:b/>
+          <w:sz w:val="21"/>
+          <w:szCs w:val="21"/>
+        </w:rPr>
+        <w:t xml:space="preserve">PROJECTS  </w:t>
+      </w:r>
+    </w:p>
+    <w:p>
+      <w:pPr>
+        <w:rPr>
+          <w:sz w:val="21"/>
+          <w:szCs w:val="21"/>
+        </w:rPr>
+      </w:pPr>
+      <w:r>
+        <w:rPr>
+          <w:sz w:val="21"/>
+          <w:szCs w:val="21"/>
         </w:rPr>
         <w:t xml:space="preserve">All academic and competitive projects are available </w:t>
       </w:r>
       <w:r>
         <w:rPr>
-          <w:sz w:val="22"/>
+          <w:sz w:val="21"/>
+          <w:szCs w:val="21"/>
         </w:rPr>
         <w:t>here</w:t>
       </w:r>
       <w:r>
         <w:rPr>
-          <w:sz w:val="22"/>
+          <w:sz w:val="21"/>
+          <w:szCs w:val="21"/>
         </w:rPr>
         <w:t xml:space="preserve">: </w:t>
       </w:r>
-      <w:hyperlink r:id="rId8">
+      <w:hyperlink r:id="rId8" w:history="1">
         <w:r>
           <w:rPr>
-            <w:color w:val="0563C1"/>
-            <w:sz w:val="22"/>
-            <w:u w:val="single" w:color="0563C1"/>
+            <w:rStyle w:val="Hyperlink"/>
+            <w:sz w:val="21"/>
+            <w:szCs w:val="21"/>
           </w:rPr>
-          <w:t>https://sattanaathan.github.io/</w:t>
+          <w:t>https://sattanaathan.github.io/projects.html</w:t>
         </w:r>
       </w:hyperlink>
-      <w:hyperlink r:id="rId9">
-        <w:r>
-          <w:rPr>
-            <w:sz w:val="22"/>
-          </w:rPr>
-          <w:t xml:space="preserve"> </w:t>
-        </w:r>
-      </w:hyperlink>
-      <w:r>
-        <w:rPr>
-          <w:sz w:val="22"/>
-        </w:rPr>
-        <w:t xml:space="preserve">  </w:t>
-      </w:r>
-    </w:p>
-    <w:p>
-      <w:pPr>
-        <w:rPr>
-          <w:sz w:val="22"/>
+    </w:p>
+    <w:p>
+      <w:pPr>
+        <w:rPr>
+          <w:sz w:val="21"/>
+          <w:szCs w:val="21"/>
         </w:rPr>
       </w:pPr>
     </w:p>
@@ -2717,89 +1975,102 @@
         <w:ind w:left="0" w:firstLine="0"/>
         <w:jc w:val="both"/>
         <w:rPr>
-          <w:sz w:val="22"/>
-        </w:rPr>
-      </w:pPr>
-      <w:r>
-        <w:rPr>
-          <w:b/>
-          <w:sz w:val="22"/>
-        </w:rPr>
-        <w:t>CERTIFICATES</w:t>
-      </w:r>
-      <w:r>
-        <w:rPr>
-          <w:b/>
-          <w:sz w:val="22"/>
-        </w:rPr>
-        <w:t xml:space="preserve">  </w:t>
-      </w:r>
-    </w:p>
-    <w:p>
-      <w:pPr>
-        <w:rPr>
-          <w:sz w:val="22"/>
-        </w:rPr>
-      </w:pPr>
-      <w:r>
-        <w:rPr>
-          <w:sz w:val="22"/>
+          <w:sz w:val="21"/>
+          <w:szCs w:val="21"/>
+        </w:rPr>
+      </w:pPr>
+      <w:r>
+        <w:rPr>
+          <w:b/>
+          <w:sz w:val="21"/>
+          <w:szCs w:val="21"/>
+        </w:rPr>
+        <w:t xml:space="preserve">CERTIFICATES  </w:t>
+      </w:r>
+    </w:p>
+    <w:p>
+      <w:pPr>
+        <w:jc w:val="both"/>
+        <w:rPr>
+          <w:sz w:val="21"/>
+          <w:szCs w:val="21"/>
+        </w:rPr>
+      </w:pPr>
+      <w:r>
+        <w:rPr>
+          <w:sz w:val="21"/>
+          <w:szCs w:val="21"/>
         </w:rPr>
         <w:t>TÜV SÜD Certified ISO-26262 Functional Safety Engineer</w:t>
       </w:r>
       <w:r>
         <w:rPr>
-          <w:sz w:val="22"/>
-        </w:rPr>
-        <w:tab/>
-      </w:r>
-      <w:r>
-        <w:rPr>
-          <w:sz w:val="22"/>
-        </w:rPr>
-        <w:tab/>
-      </w:r>
-      <w:r>
-        <w:rPr>
-          <w:sz w:val="22"/>
-        </w:rPr>
-        <w:tab/>
-      </w:r>
-      <w:r>
-        <w:rPr>
-          <w:sz w:val="22"/>
-        </w:rPr>
-        <w:tab/>
-      </w:r>
-      <w:r>
-        <w:rPr>
-          <w:sz w:val="22"/>
-        </w:rPr>
-        <w:tab/>
-        <w:t xml:space="preserve">  </w:t>
-      </w:r>
-      <w:r>
-        <w:rPr>
-          <w:sz w:val="22"/>
-        </w:rPr>
-        <w:t>May 2022 · No Expiration Date</w:t>
-      </w:r>
-    </w:p>
-    <w:p>
-      <w:pPr>
-        <w:rPr>
-          <w:sz w:val="22"/>
-        </w:rPr>
-      </w:pPr>
-      <w:r>
-        <w:rPr>
-          <w:sz w:val="22"/>
+          <w:sz w:val="21"/>
+          <w:szCs w:val="21"/>
+        </w:rPr>
+        <w:tab/>
+      </w:r>
+      <w:r>
+        <w:rPr>
+          <w:sz w:val="21"/>
+          <w:szCs w:val="21"/>
+        </w:rPr>
+        <w:tab/>
+      </w:r>
+      <w:r>
+        <w:rPr>
+          <w:sz w:val="21"/>
+          <w:szCs w:val="21"/>
+        </w:rPr>
+        <w:tab/>
+      </w:r>
+      <w:r>
+        <w:rPr>
+          <w:sz w:val="21"/>
+          <w:szCs w:val="21"/>
+        </w:rPr>
+        <w:tab/>
+      </w:r>
+      <w:r>
+        <w:rPr>
+          <w:sz w:val="21"/>
+          <w:szCs w:val="21"/>
+        </w:rPr>
+        <w:tab/>
+      </w:r>
+      <w:r>
+        <w:rPr>
+          <w:sz w:val="21"/>
+          <w:szCs w:val="21"/>
+        </w:rPr>
+        <w:t xml:space="preserve">    </w:t>
+      </w:r>
+      <w:r>
+        <w:rPr>
+          <w:sz w:val="21"/>
+          <w:szCs w:val="21"/>
+        </w:rPr>
+        <w:t xml:space="preserve">  May 2022 · No Expiration Date</w:t>
+      </w:r>
+    </w:p>
+    <w:p>
+      <w:pPr>
+        <w:rPr>
+          <w:sz w:val="21"/>
+          <w:szCs w:val="21"/>
+        </w:rPr>
+      </w:pPr>
+      <w:r>
+        <w:rPr>
+          <w:sz w:val="21"/>
+          <w:szCs w:val="21"/>
         </w:rPr>
         <w:t>Certificate No.: IN/14663/152838</w:t>
       </w:r>
       <w:r>
         <w:rPr>
-          <w:sz w:val="22"/>
+          <w:sz w:val="21"/>
+          <w:szCs w:val="21"/>
         </w:rPr>
         <w:br/>
       </w:r>
@@ -2810,13 +2081,15 @@
         <w:ind w:left="5"/>
         <w:jc w:val="both"/>
         <w:rPr>
-          <w:sz w:val="22"/>
-        </w:rPr>
-      </w:pPr>
-      <w:r>
-        <w:rPr>
-          <w:b/>
-          <w:sz w:val="22"/>
+          <w:sz w:val="21"/>
+          <w:szCs w:val="21"/>
+        </w:rPr>
+      </w:pPr>
+      <w:r>
+        <w:rPr>
+          <w:b/>
+          <w:sz w:val="21"/>
+          <w:szCs w:val="21"/>
         </w:rPr>
         <w:t xml:space="preserve">EDUCATION  </w:t>
       </w:r>
@@ -2833,46 +2106,53 @@
         <w:ind w:left="-5" w:firstLine="0"/>
         <w:jc w:val="both"/>
         <w:rPr>
-          <w:sz w:val="22"/>
-        </w:rPr>
-      </w:pPr>
-      <w:r>
-        <w:rPr>
-          <w:b/>
-          <w:sz w:val="22"/>
+          <w:sz w:val="21"/>
+          <w:szCs w:val="21"/>
+        </w:rPr>
+      </w:pPr>
+      <w:r>
+        <w:rPr>
+          <w:b/>
+          <w:sz w:val="21"/>
+          <w:szCs w:val="21"/>
         </w:rPr>
         <w:t>Master of Science, Electrical and Computer Engineering</w:t>
       </w:r>
       <w:r>
         <w:rPr>
-          <w:sz w:val="22"/>
+          <w:sz w:val="21"/>
+          <w:szCs w:val="21"/>
         </w:rPr>
         <w:t xml:space="preserve">            </w:t>
       </w:r>
       <w:r>
         <w:rPr>
-          <w:sz w:val="22"/>
-        </w:rPr>
-        <w:tab/>
-        <w:t xml:space="preserve"> </w:t>
-      </w:r>
-      <w:r>
-        <w:rPr>
-          <w:sz w:val="22"/>
-        </w:rPr>
-        <w:tab/>
-        <w:t xml:space="preserve"> </w:t>
-      </w:r>
-      <w:r>
-        <w:rPr>
-          <w:sz w:val="22"/>
+          <w:sz w:val="21"/>
+          <w:szCs w:val="21"/>
+        </w:rPr>
+        <w:tab/>
+        <w:t xml:space="preserve"> </w:t>
+      </w:r>
+      <w:r>
+        <w:rPr>
+          <w:sz w:val="21"/>
+          <w:szCs w:val="21"/>
+        </w:rPr>
+        <w:tab/>
+        <w:t xml:space="preserve"> </w:t>
+      </w:r>
+      <w:r>
+        <w:rPr>
+          <w:sz w:val="21"/>
+          <w:szCs w:val="21"/>
         </w:rPr>
         <w:tab/>
         <w:t xml:space="preserve">                </w:t>
       </w:r>
       <w:r>
         <w:rPr>
-          <w:sz w:val="22"/>
+          <w:sz w:val="21"/>
+          <w:szCs w:val="21"/>
         </w:rPr>
         <w:tab/>
         <w:t xml:space="preserve">         Dec 2019 </w:t>
@@ -2893,60 +2173,69 @@
         <w:ind w:left="-1" w:firstLine="0"/>
         <w:jc w:val="both"/>
         <w:rPr>
-          <w:sz w:val="22"/>
-        </w:rPr>
-      </w:pPr>
-      <w:r>
-        <w:rPr>
-          <w:sz w:val="22"/>
+          <w:sz w:val="21"/>
+          <w:szCs w:val="21"/>
+        </w:rPr>
+      </w:pPr>
+      <w:r>
+        <w:rPr>
+          <w:sz w:val="21"/>
+          <w:szCs w:val="21"/>
         </w:rPr>
         <w:t xml:space="preserve">University of Florida, Gainesville, FL </w:t>
       </w:r>
       <w:r>
         <w:rPr>
-          <w:sz w:val="22"/>
-        </w:rPr>
-        <w:tab/>
-        <w:t xml:space="preserve"> </w:t>
-      </w:r>
-      <w:r>
-        <w:rPr>
-          <w:sz w:val="22"/>
-        </w:rPr>
-        <w:tab/>
-        <w:t xml:space="preserve"> </w:t>
-      </w:r>
-      <w:r>
-        <w:rPr>
-          <w:sz w:val="22"/>
-        </w:rPr>
-        <w:tab/>
-        <w:t xml:space="preserve"> </w:t>
-      </w:r>
-      <w:r>
-        <w:rPr>
-          <w:sz w:val="22"/>
-        </w:rPr>
-        <w:tab/>
-        <w:t xml:space="preserve"> </w:t>
-      </w:r>
-      <w:r>
-        <w:rPr>
-          <w:sz w:val="22"/>
-        </w:rPr>
-        <w:tab/>
-        <w:t xml:space="preserve"> </w:t>
-      </w:r>
-      <w:r>
-        <w:rPr>
-          <w:sz w:val="22"/>
+          <w:sz w:val="21"/>
+          <w:szCs w:val="21"/>
+        </w:rPr>
+        <w:tab/>
+        <w:t xml:space="preserve"> </w:t>
+      </w:r>
+      <w:r>
+        <w:rPr>
+          <w:sz w:val="21"/>
+          <w:szCs w:val="21"/>
+        </w:rPr>
+        <w:tab/>
+        <w:t xml:space="preserve"> </w:t>
+      </w:r>
+      <w:r>
+        <w:rPr>
+          <w:sz w:val="21"/>
+          <w:szCs w:val="21"/>
+        </w:rPr>
+        <w:tab/>
+        <w:t xml:space="preserve"> </w:t>
+      </w:r>
+      <w:r>
+        <w:rPr>
+          <w:sz w:val="21"/>
+          <w:szCs w:val="21"/>
+        </w:rPr>
+        <w:tab/>
+        <w:t xml:space="preserve"> </w:t>
+      </w:r>
+      <w:r>
+        <w:rPr>
+          <w:sz w:val="21"/>
+          <w:szCs w:val="21"/>
+        </w:rPr>
+        <w:tab/>
+        <w:t xml:space="preserve"> </w:t>
+      </w:r>
+      <w:r>
+        <w:rPr>
+          <w:sz w:val="21"/>
+          <w:szCs w:val="21"/>
         </w:rPr>
         <w:tab/>
         <w:t xml:space="preserve">                 </w:t>
       </w:r>
       <w:r>
         <w:rPr>
-          <w:sz w:val="22"/>
+          <w:sz w:val="21"/>
+          <w:szCs w:val="21"/>
         </w:rPr>
         <w:tab/>
         <w:t xml:space="preserve"> </w:t>
@@ -2966,60 +2255,69 @@
         <w:ind w:left="-5" w:firstLine="0"/>
         <w:jc w:val="both"/>
         <w:rPr>
-          <w:sz w:val="22"/>
-        </w:rPr>
-      </w:pPr>
-      <w:r>
-        <w:rPr>
-          <w:b/>
-          <w:sz w:val="22"/>
+          <w:sz w:val="21"/>
+          <w:szCs w:val="21"/>
+        </w:rPr>
+      </w:pPr>
+      <w:r>
+        <w:rPr>
+          <w:b/>
+          <w:sz w:val="21"/>
+          <w:szCs w:val="21"/>
         </w:rPr>
         <w:t>Bachelor of Technology, Electrical and Electronics Engineering</w:t>
       </w:r>
       <w:r>
         <w:rPr>
-          <w:sz w:val="22"/>
-        </w:rPr>
-        <w:t xml:space="preserve"> </w:t>
-      </w:r>
-      <w:r>
-        <w:rPr>
-          <w:sz w:val="22"/>
-        </w:rPr>
-        <w:tab/>
-        <w:t xml:space="preserve"> </w:t>
-      </w:r>
-      <w:r>
-        <w:rPr>
-          <w:sz w:val="22"/>
-        </w:rPr>
-        <w:tab/>
-        <w:t xml:space="preserve"> </w:t>
-      </w:r>
-      <w:r>
-        <w:rPr>
-          <w:sz w:val="22"/>
+          <w:sz w:val="21"/>
+          <w:szCs w:val="21"/>
+        </w:rPr>
+        <w:t xml:space="preserve"> </w:t>
+      </w:r>
+      <w:r>
+        <w:rPr>
+          <w:sz w:val="21"/>
+          <w:szCs w:val="21"/>
+        </w:rPr>
+        <w:tab/>
+        <w:t xml:space="preserve"> </w:t>
+      </w:r>
+      <w:r>
+        <w:rPr>
+          <w:sz w:val="21"/>
+          <w:szCs w:val="21"/>
+        </w:rPr>
+        <w:tab/>
+        <w:t xml:space="preserve"> </w:t>
+      </w:r>
+      <w:r>
+        <w:rPr>
+          <w:sz w:val="21"/>
+          <w:szCs w:val="21"/>
         </w:rPr>
         <w:tab/>
         <w:t xml:space="preserve">        </w:t>
       </w:r>
       <w:r>
         <w:rPr>
-          <w:sz w:val="22"/>
-        </w:rPr>
-        <w:tab/>
-        <w:t xml:space="preserve"> </w:t>
-      </w:r>
-      <w:r>
-        <w:rPr>
-          <w:sz w:val="22"/>
-        </w:rPr>
-        <w:tab/>
-        <w:t xml:space="preserve"> </w:t>
-      </w:r>
-      <w:r>
-        <w:rPr>
-          <w:sz w:val="22"/>
+          <w:sz w:val="21"/>
+          <w:szCs w:val="21"/>
+        </w:rPr>
+        <w:tab/>
+        <w:t xml:space="preserve"> </w:t>
+      </w:r>
+      <w:r>
+        <w:rPr>
+          <w:sz w:val="21"/>
+          <w:szCs w:val="21"/>
+        </w:rPr>
+        <w:tab/>
+        <w:t xml:space="preserve"> </w:t>
+      </w:r>
+      <w:r>
+        <w:rPr>
+          <w:sz w:val="21"/>
+          <w:szCs w:val="21"/>
         </w:rPr>
         <w:tab/>
         <w:t xml:space="preserve">             May 2016  </w:t>
@@ -3029,18 +2327,21 @@
       <w:pPr>
         <w:jc w:val="both"/>
         <w:rPr>
-          <w:sz w:val="22"/>
-        </w:rPr>
-      </w:pPr>
-      <w:r>
-        <w:rPr>
-          <w:sz w:val="22"/>
+          <w:sz w:val="21"/>
+          <w:szCs w:val="21"/>
+        </w:rPr>
+      </w:pPr>
+      <w:r>
+        <w:rPr>
+          <w:sz w:val="21"/>
+          <w:szCs w:val="21"/>
         </w:rPr>
         <w:t xml:space="preserve">National Institute of Technology, Trichy (NIT Trichy), India </w:t>
       </w:r>
       <w:r>
         <w:rPr>
-          <w:sz w:val="22"/>
+          <w:sz w:val="21"/>
+          <w:szCs w:val="21"/>
         </w:rPr>
         <w:tab/>
       </w:r>
@@ -3052,7 +2353,8 @@
         <w:jc w:val="both"/>
         <w:rPr>
           <w:b/>
-          <w:sz w:val="22"/>
+          <w:sz w:val="21"/>
+          <w:szCs w:val="21"/>
         </w:rPr>
       </w:pPr>
     </w:p>
@@ -3063,20 +2365,23 @@
         <w:jc w:val="both"/>
         <w:rPr>
           <w:iCs/>
-          <w:sz w:val="22"/>
-        </w:rPr>
-      </w:pPr>
-      <w:r>
-        <w:rPr>
-          <w:b/>
-          <w:sz w:val="22"/>
+          <w:sz w:val="21"/>
+          <w:szCs w:val="21"/>
+        </w:rPr>
+      </w:pPr>
+      <w:r>
+        <w:rPr>
+          <w:b/>
+          <w:sz w:val="21"/>
+          <w:szCs w:val="21"/>
         </w:rPr>
         <w:t xml:space="preserve">LEADERSHIP </w:t>
       </w:r>
       <w:r>
         <w:rPr>
           <w:b/>
-          <w:sz w:val="22"/>
+          <w:sz w:val="21"/>
+          <w:szCs w:val="21"/>
         </w:rPr>
         <w:t>EXPE</w:t>
       </w:r>
@@ -3084,7 +2389,8 @@
         <w:rPr>
           <w:b/>
           <w:iCs/>
-          <w:sz w:val="22"/>
+          <w:sz w:val="21"/>
+          <w:szCs w:val="21"/>
         </w:rPr>
         <w:t>RIENCE</w:t>
       </w:r>
@@ -3103,57 +2409,65 @@
         <w:ind w:left="-5" w:firstLine="0"/>
         <w:jc w:val="both"/>
         <w:rPr>
-          <w:sz w:val="22"/>
-        </w:rPr>
-      </w:pPr>
-      <w:r>
-        <w:rPr>
-          <w:b/>
-          <w:sz w:val="22"/>
+          <w:sz w:val="21"/>
+          <w:szCs w:val="21"/>
+        </w:rPr>
+      </w:pPr>
+      <w:r>
+        <w:rPr>
+          <w:b/>
+          <w:sz w:val="21"/>
+          <w:szCs w:val="21"/>
         </w:rPr>
         <w:t xml:space="preserve">Cofounder and Lead Volunteer – HumaNITTy, Trichy, </w:t>
       </w:r>
       <w:r>
         <w:rPr>
           <w:b/>
-          <w:sz w:val="22"/>
+          <w:sz w:val="21"/>
+          <w:szCs w:val="21"/>
         </w:rPr>
         <w:t xml:space="preserve">India </w:t>
       </w:r>
       <w:r>
         <w:rPr>
           <w:b/>
-          <w:sz w:val="22"/>
-        </w:rPr>
-        <w:tab/>
-      </w:r>
-      <w:r>
-        <w:rPr>
-          <w:b/>
-          <w:sz w:val="22"/>
-        </w:rPr>
-        <w:t xml:space="preserve"> </w:t>
-      </w:r>
-      <w:r>
-        <w:rPr>
-          <w:b/>
-          <w:sz w:val="22"/>
-        </w:rPr>
-        <w:tab/>
-        <w:t xml:space="preserve"> </w:t>
-      </w:r>
-      <w:r>
-        <w:rPr>
-          <w:b/>
-          <w:sz w:val="22"/>
-        </w:rPr>
-        <w:tab/>
-        <w:t xml:space="preserve"> </w:t>
-      </w:r>
-      <w:r>
-        <w:rPr>
-          <w:b/>
-          <w:sz w:val="22"/>
+          <w:sz w:val="21"/>
+          <w:szCs w:val="21"/>
+        </w:rPr>
+        <w:tab/>
+      </w:r>
+      <w:r>
+        <w:rPr>
+          <w:b/>
+          <w:sz w:val="21"/>
+          <w:szCs w:val="21"/>
+        </w:rPr>
+        <w:t xml:space="preserve"> </w:t>
+      </w:r>
+      <w:r>
+        <w:rPr>
+          <w:b/>
+          <w:sz w:val="21"/>
+          <w:szCs w:val="21"/>
+        </w:rPr>
+        <w:tab/>
+        <w:t xml:space="preserve"> </w:t>
+      </w:r>
+      <w:r>
+        <w:rPr>
+          <w:b/>
+          <w:sz w:val="21"/>
+          <w:szCs w:val="21"/>
+        </w:rPr>
+        <w:tab/>
+        <w:t xml:space="preserve"> </w:t>
+      </w:r>
+      <w:r>
+        <w:rPr>
+          <w:b/>
+          <w:sz w:val="21"/>
+          <w:szCs w:val="21"/>
         </w:rPr>
         <w:tab/>
         <w:t xml:space="preserve">  </w:t>
@@ -3161,27 +2475,31 @@
       <w:r>
         <w:rPr>
           <w:b/>
-          <w:sz w:val="22"/>
-        </w:rPr>
-        <w:tab/>
-      </w:r>
-      <w:r>
-        <w:rPr>
-          <w:b/>
-          <w:sz w:val="22"/>
-        </w:rPr>
-        <w:t xml:space="preserve"> </w:t>
-      </w:r>
-      <w:r>
-        <w:rPr>
-          <w:sz w:val="22"/>
+          <w:sz w:val="21"/>
+          <w:szCs w:val="21"/>
+        </w:rPr>
+        <w:tab/>
+      </w:r>
+      <w:r>
+        <w:rPr>
+          <w:b/>
+          <w:sz w:val="21"/>
+          <w:szCs w:val="21"/>
+        </w:rPr>
+        <w:t xml:space="preserve"> </w:t>
+      </w:r>
+      <w:r>
+        <w:rPr>
+          <w:sz w:val="21"/>
+          <w:szCs w:val="21"/>
         </w:rPr>
         <w:t xml:space="preserve">Sep. 2014 – July 2018 </w:t>
       </w:r>
       <w:r>
         <w:rPr>
           <w:b/>
-          <w:sz w:val="22"/>
+          <w:sz w:val="21"/>
+          <w:szCs w:val="21"/>
         </w:rPr>
         <w:t xml:space="preserve"> </w:t>
       </w:r>
@@ -3191,42 +2509,48 @@
         <w:ind w:left="9"/>
         <w:jc w:val="both"/>
         <w:rPr>
-          <w:sz w:val="22"/>
-        </w:rPr>
-      </w:pPr>
-      <w:r>
-        <w:rPr>
-          <w:sz w:val="22"/>
+          <w:sz w:val="21"/>
+          <w:szCs w:val="21"/>
+        </w:rPr>
+      </w:pPr>
+      <w:r>
+        <w:rPr>
+          <w:sz w:val="21"/>
+          <w:szCs w:val="21"/>
         </w:rPr>
         <w:t>Lead a n</w:t>
       </w:r>
       <w:r>
         <w:rPr>
-          <w:sz w:val="22"/>
+          <w:sz w:val="21"/>
+          <w:szCs w:val="21"/>
         </w:rPr>
         <w:t xml:space="preserve">ational </w:t>
       </w:r>
       <w:r>
         <w:rPr>
-          <w:sz w:val="22"/>
+          <w:sz w:val="21"/>
+          <w:szCs w:val="21"/>
         </w:rPr>
         <w:t>award-winning</w:t>
       </w:r>
       <w:r>
         <w:rPr>
-          <w:sz w:val="22"/>
+          <w:sz w:val="21"/>
+          <w:szCs w:val="21"/>
         </w:rPr>
         <w:t xml:space="preserve"> philanthropy </w:t>
       </w:r>
       <w:r>
         <w:rPr>
-          <w:sz w:val="22"/>
+          <w:sz w:val="21"/>
+          <w:szCs w:val="21"/>
         </w:rPr>
         <w:t>group during various volunteering events.</w:t>
       </w:r>
     </w:p>
     <w:sectPr>
-      <w:headerReference w:type="default" r:id="rId10"/>
+      <w:headerReference w:type="default" r:id="rId9"/>
       <w:pgSz w:w="12240" w:h="15840"/>
       <w:pgMar w:top="288" w:right="720" w:bottom="288" w:left="720" w:header="288" w:footer="288" w:gutter="0"/>
       <w:cols w:space="720"/>
@@ -3237,7 +2561,7 @@
 </file>
 
 <file path=word/endnotes.xml><?xml version="1.0" encoding="utf-8"?>
-<w:endnotes xmlns:wpc="http://schemas.microsoft.com/office/word/2010/wordprocessingCanvas" xmlns:cx="http://schemas.microsoft.com/office/drawing/2014/chartex" xmlns:cx1="http://schemas.microsoft.com/office/drawing/2015/9/8/chartex" xmlns:cx2="http://schemas.microsoft.com/office/drawing/2015/10/21/chartex" xmlns:cx3="http://schemas.microsoft.com/office/drawing/2016/5/9/chartex" xmlns:cx4="http://schemas.microsoft.com/office/drawing/2016/5/10/chartex" xmlns:cx5="http://schemas.microsoft.com/office/drawing/2016/5/11/chartex" xmlns:cx6="http://schemas.microsoft.com/office/drawing/2016/5/12/chartex" xmlns:cx7="http://schemas.microsoft.com/office/drawing/2016/5/13/chartex" xmlns:cx8="http://schemas.microsoft.com/office/drawing/2016/5/14/chartex" xmlns:mc="http://schemas.openxmlformats.org/markup-compatibility/2006" xmlns:aink="http://schemas.microsoft.com/office/drawing/2016/ink" xmlns:am3d="http://schemas.microsoft.com/office/drawing/2017/model3d" xmlns:o="urn:schemas-microsoft-com:office:office" xmlns:oel="http://schemas.microsoft.com/office/2019/extlst" xmlns:r="http://schemas.openxmlformats.org/officeDocument/2006/relationships" xmlns:m="http://schemas.openxmlformats.org/officeDocument/2006/math" xmlns:v="urn:schemas-microsoft-com:vml" xmlns:wp14="http://schemas.microsoft.com/office/word/2010/wordprocessingDrawing" xmlns:wp="http://schemas.openxmlformats.org/drawingml/2006/wordprocessingDrawing" xmlns:w10="urn:schemas-microsoft-com:office:word" xmlns:w="http://schemas.openxmlformats.org/wordprocessingml/2006/main" xmlns:w14="http://schemas.microsoft.com/office/word/2010/wordml" xmlns:w15="http://schemas.microsoft.com/office/word/2012/wordml" xmlns:w16cex="http://schemas.microsoft.com/office/word/2018/wordml/cex" xmlns:w16cid="http://schemas.microsoft.com/office/word/2016/wordml/cid" xmlns:w16="http://schemas.microsoft.com/office/word/2018/wordml" xmlns:w16sdtdh="http://schemas.microsoft.com/office/word/2020/wordml/sdtdatahash" xmlns:w16se="http://schemas.microsoft.com/office/word/2015/wordml/symex" xmlns:wpg="http://schemas.microsoft.com/office/word/2010/wordprocessingGroup" xmlns:wpi="http://schemas.microsoft.com/office/word/2010/wordprocessingInk" xmlns:wne="http://schemas.microsoft.com/office/word/2006/wordml" xmlns:wps="http://schemas.microsoft.com/office/word/2010/wordprocessingShape" mc:Ignorable="w14 w15 w16se w16cid w16 w16cex w16sdtdh wp14">
+<w:endnotes xmlns:wpc="http://schemas.microsoft.com/office/word/2010/wordprocessingCanvas" xmlns:cx="http://schemas.microsoft.com/office/drawing/2014/chartex" xmlns:cx1="http://schemas.microsoft.com/office/drawing/2015/9/8/chartex" xmlns:cx2="http://schemas.microsoft.com/office/drawing/2015/10/21/chartex" xmlns:cx3="http://schemas.microsoft.com/office/drawing/2016/5/9/chartex" xmlns:cx4="http://schemas.microsoft.com/office/drawing/2016/5/10/chartex" xmlns:cx5="http://schemas.microsoft.com/office/drawing/2016/5/11/chartex" xmlns:cx6="http://schemas.microsoft.com/office/drawing/2016/5/12/chartex" xmlns:cx7="http://schemas.microsoft.com/office/drawing/2016/5/13/chartex" xmlns:cx8="http://schemas.microsoft.com/office/drawing/2016/5/14/chartex" xmlns:mc="http://schemas.openxmlformats.org/markup-compatibility/2006" xmlns:aink="http://schemas.microsoft.com/office/drawing/2016/ink" xmlns:am3d="http://schemas.microsoft.com/office/drawing/2017/model3d" xmlns:o="urn:schemas-microsoft-com:office:office" xmlns:oel="http://schemas.microsoft.com/office/2019/extlst" xmlns:r="http://schemas.openxmlformats.org/officeDocument/2006/relationships" xmlns:m="http://schemas.openxmlformats.org/officeDocument/2006/math" xmlns:v="urn:schemas-microsoft-com:vml" xmlns:wp14="http://schemas.microsoft.com/office/word/2010/wordprocessingDrawing" xmlns:wp="http://schemas.openxmlformats.org/drawingml/2006/wordprocessingDrawing" xmlns:w10="urn:schemas-microsoft-com:office:word" xmlns:w="http://schemas.openxmlformats.org/wordprocessingml/2006/main" xmlns:w14="http://schemas.microsoft.com/office/word/2010/wordml" xmlns:w15="http://schemas.microsoft.com/office/word/2012/wordml" xmlns:w16cex="http://schemas.microsoft.com/office/word/2018/wordml/cex" xmlns:w16cid="http://schemas.microsoft.com/office/word/2016/wordml/cid" xmlns:w16="http://schemas.microsoft.com/office/word/2018/wordml" xmlns:w16du="http://schemas.microsoft.com/office/word/2023/wordml/word16du" xmlns:w16sdtdh="http://schemas.microsoft.com/office/word/2020/wordml/sdtdatahash" xmlns:w16se="http://schemas.microsoft.com/office/word/2015/wordml/symex" xmlns:wpg="http://schemas.microsoft.com/office/word/2010/wordprocessingGroup" xmlns:wpi="http://schemas.microsoft.com/office/word/2010/wordprocessingInk" xmlns:wne="http://schemas.microsoft.com/office/word/2006/wordml" xmlns:wps="http://schemas.microsoft.com/office/word/2010/wordprocessingShape" mc:Ignorable="w14 w15 w16se w16cid w16 w16cex w16sdtdh w16du wp14">
   <w:endnote w:type="separator" w:id="-1">
     <w:p>
       <w:pPr>
@@ -3262,7 +2586,7 @@
 </file>
 
 <file path=word/footnotes.xml><?xml version="1.0" encoding="utf-8"?>
-<w:footnotes xmlns:wpc="http://schemas.microsoft.com/office/word/2010/wordprocessingCanvas" xmlns:cx="http://schemas.microsoft.com/office/drawing/2014/chartex" xmlns:cx1="http://schemas.microsoft.com/office/drawing/2015/9/8/chartex" xmlns:cx2="http://schemas.microsoft.com/office/drawing/2015/10/21/chartex" xmlns:cx3="http://schemas.microsoft.com/office/drawing/2016/5/9/chartex" xmlns:cx4="http://schemas.microsoft.com/office/drawing/2016/5/10/chartex" xmlns:cx5="http://schemas.microsoft.com/office/drawing/2016/5/11/chartex" xmlns:cx6="http://schemas.microsoft.com/office/drawing/2016/5/12/chartex" xmlns:cx7="http://schemas.microsoft.com/office/drawing/2016/5/13/chartex" xmlns:cx8="http://schemas.microsoft.com/office/drawing/2016/5/14/chartex" xmlns:mc="http://schemas.openxmlformats.org/markup-compatibility/2006" xmlns:aink="http://schemas.microsoft.com/office/drawing/2016/ink" xmlns:am3d="http://schemas.microsoft.com/office/drawing/2017/model3d" xmlns:o="urn:schemas-microsoft-com:office:office" xmlns:oel="http://schemas.microsoft.com/office/2019/extlst" xmlns:r="http://schemas.openxmlformats.org/officeDocument/2006/relationships" xmlns:m="http://schemas.openxmlformats.org/officeDocument/2006/math" xmlns:v="urn:schemas-microsoft-com:vml" xmlns:wp14="http://schemas.microsoft.com/office/word/2010/wordprocessingDrawing" xmlns:wp="http://schemas.openxmlformats.org/drawingml/2006/wordprocessingDrawing" xmlns:w10="urn:schemas-microsoft-com:office:word" xmlns:w="http://schemas.openxmlformats.org/wordprocessingml/2006/main" xmlns:w14="http://schemas.microsoft.com/office/word/2010/wordml" xmlns:w15="http://schemas.microsoft.com/office/word/2012/wordml" xmlns:w16cex="http://schemas.microsoft.com/office/word/2018/wordml/cex" xmlns:w16cid="http://schemas.microsoft.com/office/word/2016/wordml/cid" xmlns:w16="http://schemas.microsoft.com/office/word/2018/wordml" xmlns:w16sdtdh="http://schemas.microsoft.com/office/word/2020/wordml/sdtdatahash" xmlns:w16se="http://schemas.microsoft.com/office/word/2015/wordml/symex" xmlns:wpg="http://schemas.microsoft.com/office/word/2010/wordprocessingGroup" xmlns:wpi="http://schemas.microsoft.com/office/word/2010/wordprocessingInk" xmlns:wne="http://schemas.microsoft.com/office/word/2006/wordml" xmlns:wps="http://schemas.microsoft.com/office/word/2010/wordprocessingShape" mc:Ignorable="w14 w15 w16se w16cid w16 w16cex w16sdtdh wp14">
+<w:footnotes xmlns:wpc="http://schemas.microsoft.com/office/word/2010/wordprocessingCanvas" xmlns:cx="http://schemas.microsoft.com/office/drawing/2014/chartex" xmlns:cx1="http://schemas.microsoft.com/office/drawing/2015/9/8/chartex" xmlns:cx2="http://schemas.microsoft.com/office/drawing/2015/10/21/chartex" xmlns:cx3="http://schemas.microsoft.com/office/drawing/2016/5/9/chartex" xmlns:cx4="http://schemas.microsoft.com/office/drawing/2016/5/10/chartex" xmlns:cx5="http://schemas.microsoft.com/office/drawing/2016/5/11/chartex" xmlns:cx6="http://schemas.microsoft.com/office/drawing/2016/5/12/chartex" xmlns:cx7="http://schemas.microsoft.com/office/drawing/2016/5/13/chartex" xmlns:cx8="http://schemas.microsoft.com/office/drawing/2016/5/14/chartex" xmlns:mc="http://schemas.openxmlformats.org/markup-compatibility/2006" xmlns:aink="http://schemas.microsoft.com/office/drawing/2016/ink" xmlns:am3d="http://schemas.microsoft.com/office/drawing/2017/model3d" xmlns:o="urn:schemas-microsoft-com:office:office" xmlns:oel="http://schemas.microsoft.com/office/2019/extlst" xmlns:r="http://schemas.openxmlformats.org/officeDocument/2006/relationships" xmlns:m="http://schemas.openxmlformats.org/officeDocument/2006/math" xmlns:v="urn:schemas-microsoft-com:vml" xmlns:wp14="http://schemas.microsoft.com/office/word/2010/wordprocessingDrawing" xmlns:wp="http://schemas.openxmlformats.org/drawingml/2006/wordprocessingDrawing" xmlns:w10="urn:schemas-microsoft-com:office:word" xmlns:w="http://schemas.openxmlformats.org/wordprocessingml/2006/main" xmlns:w14="http://schemas.microsoft.com/office/word/2010/wordml" xmlns:w15="http://schemas.microsoft.com/office/word/2012/wordml" xmlns:w16cex="http://schemas.microsoft.com/office/word/2018/wordml/cex" xmlns:w16cid="http://schemas.microsoft.com/office/word/2016/wordml/cid" xmlns:w16="http://schemas.microsoft.com/office/word/2018/wordml" xmlns:w16du="http://schemas.microsoft.com/office/word/2023/wordml/word16du" xmlns:w16sdtdh="http://schemas.microsoft.com/office/word/2020/wordml/sdtdatahash" xmlns:w16se="http://schemas.microsoft.com/office/word/2015/wordml/symex" xmlns:wpg="http://schemas.microsoft.com/office/word/2010/wordprocessingGroup" xmlns:wpi="http://schemas.microsoft.com/office/word/2010/wordprocessingInk" xmlns:wne="http://schemas.microsoft.com/office/word/2006/wordml" xmlns:wps="http://schemas.microsoft.com/office/word/2010/wordprocessingShape" mc:Ignorable="w14 w15 w16se w16cid w16 w16cex w16sdtdh w16du wp14">
   <w:footnote w:type="separator" w:id="-1">
     <w:p>
       <w:pPr>
@@ -3287,7 +2611,7 @@
 </file>
 
 <file path=word/header1.xml><?xml version="1.0" encoding="utf-8"?>
-<w:hdr xmlns:wpc="http://schemas.microsoft.com/office/word/2010/wordprocessingCanvas" xmlns:cx="http://schemas.microsoft.com/office/drawing/2014/chartex" xmlns:cx1="http://schemas.microsoft.com/office/drawing/2015/9/8/chartex" xmlns:cx2="http://schemas.microsoft.com/office/drawing/2015/10/21/chartex" xmlns:cx3="http://schemas.microsoft.com/office/drawing/2016/5/9/chartex" xmlns:cx4="http://schemas.microsoft.com/office/drawing/2016/5/10/chartex" xmlns:cx5="http://schemas.microsoft.com/office/drawing/2016/5/11/chartex" xmlns:cx6="http://schemas.microsoft.com/office/drawing/2016/5/12/chartex" xmlns:cx7="http://schemas.microsoft.com/office/drawing/2016/5/13/chartex" xmlns:cx8="http://schemas.microsoft.com/office/drawing/2016/5/14/chartex" xmlns:mc="http://schemas.openxmlformats.org/markup-compatibility/2006" xmlns:aink="http://schemas.microsoft.com/office/drawing/2016/ink" xmlns:am3d="http://schemas.microsoft.com/office/drawing/2017/model3d" xmlns:o="urn:schemas-microsoft-com:office:office" xmlns:oel="http://schemas.microsoft.com/office/2019/extlst" xmlns:r="http://schemas.openxmlformats.org/officeDocument/2006/relationships" xmlns:m="http://schemas.openxmlformats.org/officeDocument/2006/math" xmlns:v="urn:schemas-microsoft-com:vml" xmlns:wp14="http://schemas.microsoft.com/office/word/2010/wordprocessingDrawing" xmlns:wp="http://schemas.openxmlformats.org/drawingml/2006/wordprocessingDrawing" xmlns:w10="urn:schemas-microsoft-com:office:word" xmlns:w="http://schemas.openxmlformats.org/wordprocessingml/2006/main" xmlns:w14="http://schemas.microsoft.com/office/word/2010/wordml" xmlns:w15="http://schemas.microsoft.com/office/word/2012/wordml" xmlns:w16cex="http://schemas.microsoft.com/office/word/2018/wordml/cex" xmlns:w16cid="http://schemas.microsoft.com/office/word/2016/wordml/cid" xmlns:w16="http://schemas.microsoft.com/office/word/2018/wordml" xmlns:w16sdtdh="http://schemas.microsoft.com/office/word/2020/wordml/sdtdatahash" xmlns:w16se="http://schemas.microsoft.com/office/word/2015/wordml/symex" xmlns:wpg="http://schemas.microsoft.com/office/word/2010/wordprocessingGroup" xmlns:wpi="http://schemas.microsoft.com/office/word/2010/wordprocessingInk" xmlns:wne="http://schemas.microsoft.com/office/word/2006/wordml" xmlns:wps="http://schemas.microsoft.com/office/word/2010/wordprocessingShape" mc:Ignorable="w14 w15 w16se w16cid w16 w16cex w16sdtdh wp14">
+<w:hdr xmlns:wpc="http://schemas.microsoft.com/office/word/2010/wordprocessingCanvas" xmlns:cx="http://schemas.microsoft.com/office/drawing/2014/chartex" xmlns:cx1="http://schemas.microsoft.com/office/drawing/2015/9/8/chartex" xmlns:cx2="http://schemas.microsoft.com/office/drawing/2015/10/21/chartex" xmlns:cx3="http://schemas.microsoft.com/office/drawing/2016/5/9/chartex" xmlns:cx4="http://schemas.microsoft.com/office/drawing/2016/5/10/chartex" xmlns:cx5="http://schemas.microsoft.com/office/drawing/2016/5/11/chartex" xmlns:cx6="http://schemas.microsoft.com/office/drawing/2016/5/12/chartex" xmlns:cx7="http://schemas.microsoft.com/office/drawing/2016/5/13/chartex" xmlns:cx8="http://schemas.microsoft.com/office/drawing/2016/5/14/chartex" xmlns:mc="http://schemas.openxmlformats.org/markup-compatibility/2006" xmlns:aink="http://schemas.microsoft.com/office/drawing/2016/ink" xmlns:am3d="http://schemas.microsoft.com/office/drawing/2017/model3d" xmlns:o="urn:schemas-microsoft-com:office:office" xmlns:oel="http://schemas.microsoft.com/office/2019/extlst" xmlns:r="http://schemas.openxmlformats.org/officeDocument/2006/relationships" xmlns:m="http://schemas.openxmlformats.org/officeDocument/2006/math" xmlns:v="urn:schemas-microsoft-com:vml" xmlns:wp14="http://schemas.microsoft.com/office/word/2010/wordprocessingDrawing" xmlns:wp="http://schemas.openxmlformats.org/drawingml/2006/wordprocessingDrawing" xmlns:w10="urn:schemas-microsoft-com:office:word" xmlns:w="http://schemas.openxmlformats.org/wordprocessingml/2006/main" xmlns:w14="http://schemas.microsoft.com/office/word/2010/wordml" xmlns:w15="http://schemas.microsoft.com/office/word/2012/wordml" xmlns:w16cex="http://schemas.microsoft.com/office/word/2018/wordml/cex" xmlns:w16cid="http://schemas.microsoft.com/office/word/2016/wordml/cid" xmlns:w16="http://schemas.microsoft.com/office/word/2018/wordml" xmlns:w16du="http://schemas.microsoft.com/office/word/2023/wordml/word16du" xmlns:w16sdtdh="http://schemas.microsoft.com/office/word/2020/wordml/sdtdatahash" xmlns:w16se="http://schemas.microsoft.com/office/word/2015/wordml/symex" xmlns:wpg="http://schemas.microsoft.com/office/word/2010/wordprocessingGroup" xmlns:wpi="http://schemas.microsoft.com/office/word/2010/wordprocessingInk" xmlns:wne="http://schemas.microsoft.com/office/word/2006/wordml" xmlns:wps="http://schemas.microsoft.com/office/word/2010/wordprocessingShape" mc:Ignorable="w14 w15 w16se w16cid w16 w16cex w16sdtdh w16du wp14">
   <w:p>
     <w:pPr>
       <w:spacing w:after="0" w:line="259" w:lineRule="auto"/>
@@ -3319,13 +2643,49 @@
       <w:rPr>
         <w:sz w:val="22"/>
       </w:rPr>
-      <w:t>23511 Aliso Creek Rd., Apt 170, Aliso Viejo, CA - 92656</w:t>
+      <w:t xml:space="preserve">3819 82nd Dr NE, Marysville, WA - 98270 </w:t>
     </w:r>
     <w:r>
       <w:rPr>
         <w:sz w:val="22"/>
       </w:rPr>
-      <w:t xml:space="preserve"> | +1 (352) 284-9712 | </w:t>
+      <w:t>| +1 (3</w:t>
+    </w:r>
+    <w:r>
+      <w:rPr>
+        <w:sz w:val="22"/>
+      </w:rPr>
+      <w:t>60</w:t>
+    </w:r>
+    <w:r>
+      <w:rPr>
+        <w:sz w:val="22"/>
+      </w:rPr>
+      <w:t xml:space="preserve">) </w:t>
+    </w:r>
+    <w:r>
+      <w:rPr>
+        <w:sz w:val="22"/>
+      </w:rPr>
+      <w:t>540</w:t>
+    </w:r>
+    <w:r>
+      <w:rPr>
+        <w:sz w:val="22"/>
+      </w:rPr>
+      <w:t>-</w:t>
+    </w:r>
+    <w:r>
+      <w:rPr>
+        <w:sz w:val="22"/>
+      </w:rPr>
+      <w:t>2282</w:t>
+    </w:r>
+    <w:r>
+      <w:rPr>
+        <w:sz w:val="22"/>
+      </w:rPr>
+      <w:t xml:space="preserve"> | </w:t>
     </w:r>
     <w:hyperlink r:id="rId1" w:history="1">
       <w:r>
@@ -3521,7 +2881,7 @@
 </file>
 
 <file path=word/numbering.xml><?xml version="1.0" encoding="utf-8"?>
-<w:numbering xmlns:wpc="http://schemas.microsoft.com/office/word/2010/wordprocessingCanvas" xmlns:cx="http://schemas.microsoft.com/office/drawing/2014/chartex" xmlns:cx1="http://schemas.microsoft.com/office/drawing/2015/9/8/chartex" xmlns:cx2="http://schemas.microsoft.com/office/drawing/2015/10/21/chartex" xmlns:cx3="http://schemas.microsoft.com/office/drawing/2016/5/9/chartex" xmlns:cx4="http://schemas.microsoft.com/office/drawing/2016/5/10/chartex" xmlns:cx5="http://schemas.microsoft.com/office/drawing/2016/5/11/chartex" xmlns:cx6="http://schemas.microsoft.com/office/drawing/2016/5/12/chartex" xmlns:cx7="http://schemas.microsoft.com/office/drawing/2016/5/13/chartex" xmlns:cx8="http://schemas.microsoft.com/office/drawing/2016/5/14/chartex" xmlns:mc="http://schemas.openxmlformats.org/markup-compatibility/2006" xmlns:aink="http://schemas.microsoft.com/office/drawing/2016/ink" xmlns:am3d="http://schemas.microsoft.com/office/drawing/2017/model3d" xmlns:o="urn:schemas-microsoft-com:office:office" xmlns:oel="http://schemas.microsoft.com/office/2019/extlst" xmlns:r="http://schemas.openxmlformats.org/officeDocument/2006/relationships" xmlns:m="http://schemas.openxmlformats.org/officeDocument/2006/math" xmlns:v="urn:schemas-microsoft-com:vml" xmlns:wp14="http://schemas.microsoft.com/office/word/2010/wordprocessingDrawing" xmlns:wp="http://schemas.openxmlformats.org/drawingml/2006/wordprocessingDrawing" xmlns:w10="urn:schemas-microsoft-com:office:word" xmlns:w="http://schemas.openxmlformats.org/wordprocessingml/2006/main" xmlns:w14="http://schemas.microsoft.com/office/word/2010/wordml" xmlns:w15="http://schemas.microsoft.com/office/word/2012/wordml" xmlns:w16cex="http://schemas.microsoft.com/office/word/2018/wordml/cex" xmlns:w16cid="http://schemas.microsoft.com/office/word/2016/wordml/cid" xmlns:w16="http://schemas.microsoft.com/office/word/2018/wordml" xmlns:w16sdtdh="http://schemas.microsoft.com/office/word/2020/wordml/sdtdatahash" xmlns:w16se="http://schemas.microsoft.com/office/word/2015/wordml/symex" xmlns:wpg="http://schemas.microsoft.com/office/word/2010/wordprocessingGroup" xmlns:wpi="http://schemas.microsoft.com/office/word/2010/wordprocessingInk" xmlns:wne="http://schemas.microsoft.com/office/word/2006/wordml" xmlns:wps="http://schemas.microsoft.com/office/word/2010/wordprocessingShape" mc:Ignorable="w14 w15 w16se w16cid w16 w16cex w16sdtdh wp14">
+<w:numbering xmlns:wpc="http://schemas.microsoft.com/office/word/2010/wordprocessingCanvas" xmlns:cx="http://schemas.microsoft.com/office/drawing/2014/chartex" xmlns:cx1="http://schemas.microsoft.com/office/drawing/2015/9/8/chartex" xmlns:cx2="http://schemas.microsoft.com/office/drawing/2015/10/21/chartex" xmlns:cx3="http://schemas.microsoft.com/office/drawing/2016/5/9/chartex" xmlns:cx4="http://schemas.microsoft.com/office/drawing/2016/5/10/chartex" xmlns:cx5="http://schemas.microsoft.com/office/drawing/2016/5/11/chartex" xmlns:cx6="http://schemas.microsoft.com/office/drawing/2016/5/12/chartex" xmlns:cx7="http://schemas.microsoft.com/office/drawing/2016/5/13/chartex" xmlns:cx8="http://schemas.microsoft.com/office/drawing/2016/5/14/chartex" xmlns:mc="http://schemas.openxmlformats.org/markup-compatibility/2006" xmlns:aink="http://schemas.microsoft.com/office/drawing/2016/ink" xmlns:am3d="http://schemas.microsoft.com/office/drawing/2017/model3d" xmlns:o="urn:schemas-microsoft-com:office:office" xmlns:oel="http://schemas.microsoft.com/office/2019/extlst" xmlns:r="http://schemas.openxmlformats.org/officeDocument/2006/relationships" xmlns:m="http://schemas.openxmlformats.org/officeDocument/2006/math" xmlns:v="urn:schemas-microsoft-com:vml" xmlns:wp14="http://schemas.microsoft.com/office/word/2010/wordprocessingDrawing" xmlns:wp="http://schemas.openxmlformats.org/drawingml/2006/wordprocessingDrawing" xmlns:w10="urn:schemas-microsoft-com:office:word" xmlns:w="http://schemas.openxmlformats.org/wordprocessingml/2006/main" xmlns:w14="http://schemas.microsoft.com/office/word/2010/wordml" xmlns:w15="http://schemas.microsoft.com/office/word/2012/wordml" xmlns:w16cex="http://schemas.microsoft.com/office/word/2018/wordml/cex" xmlns:w16cid="http://schemas.microsoft.com/office/word/2016/wordml/cid" xmlns:w16="http://schemas.microsoft.com/office/word/2018/wordml" xmlns:w16du="http://schemas.microsoft.com/office/word/2023/wordml/word16du" xmlns:w16sdtdh="http://schemas.microsoft.com/office/word/2020/wordml/sdtdatahash" xmlns:w16se="http://schemas.microsoft.com/office/word/2015/wordml/symex" xmlns:wpg="http://schemas.microsoft.com/office/word/2010/wordprocessingGroup" xmlns:wpi="http://schemas.microsoft.com/office/word/2010/wordprocessingInk" xmlns:wne="http://schemas.microsoft.com/office/word/2006/wordml" xmlns:wps="http://schemas.microsoft.com/office/word/2010/wordprocessingShape" mc:Ignorable="w14 w15 w16se w16cid w16 w16cex w16sdtdh w16du wp14">
   <w:abstractNum w:abstractNumId="0" w15:restartNumberingAfterBreak="0">
     <w:nsid w:val="14023238"/>
     <w:multiLevelType w:val="hybridMultilevel"/>
@@ -3921,6 +3281,155 @@
     </w:lvl>
   </w:abstractNum>
   <w:abstractNum w:abstractNumId="4" w15:restartNumberingAfterBreak="0">
+    <w:nsid w:val="50F21AFB"/>
+    <w:multiLevelType w:val="multilevel"/>
+    <w:tmpl w:val="82489A7C"/>
+    <w:lvl w:ilvl="0">
+      <w:start w:val="1"/>
+      <w:numFmt w:val="bullet"/>
+      <w:lvlText w:val=""/>
+      <w:lvlJc w:val="left"/>
+      <w:pPr>
+        <w:tabs>
+          <w:tab w:val="num" w:pos="720"/>
+        </w:tabs>
+        <w:ind w:left="720" w:hanging="360"/>
+      </w:pPr>
+      <w:rPr>
+        <w:rFonts w:ascii="Symbol" w:hAnsi="Symbol" w:hint="default"/>
+        <w:sz w:val="20"/>
+      </w:rPr>
+    </w:lvl>
+    <w:lvl w:ilvl="1" w:tentative="1">
+      <w:start w:val="1"/>
+      <w:numFmt w:val="bullet"/>
+      <w:lvlText w:val="o"/>
+      <w:lvlJc w:val="left"/>
+      <w:pPr>
+        <w:tabs>
+          <w:tab w:val="num" w:pos="1440"/>
+        </w:tabs>
+        <w:ind w:left="1440" w:hanging="360"/>
+      </w:pPr>
+      <w:rPr>
+        <w:rFonts w:ascii="Courier New" w:hAnsi="Courier New" w:hint="default"/>
+        <w:sz w:val="20"/>
+      </w:rPr>
+    </w:lvl>
+    <w:lvl w:ilvl="2" w:tentative="1">
+      <w:start w:val="1"/>
+      <w:numFmt w:val="bullet"/>
+      <w:lvlText w:val=""/>
+      <w:lvlJc w:val="left"/>
+      <w:pPr>
+        <w:tabs>
+          <w:tab w:val="num" w:pos="2160"/>
+        </w:tabs>
+        <w:ind w:left="2160" w:hanging="360"/>
+      </w:pPr>
+      <w:rPr>
+        <w:rFonts w:ascii="Wingdings" w:hAnsi="Wingdings" w:hint="default"/>
+        <w:sz w:val="20"/>
+      </w:rPr>
+    </w:lvl>
+    <w:lvl w:ilvl="3" w:tentative="1">
+      <w:start w:val="1"/>
+      <w:numFmt w:val="bullet"/>
+      <w:lvlText w:val=""/>
+      <w:lvlJc w:val="left"/>
+      <w:pPr>
+        <w:tabs>
+          <w:tab w:val="num" w:pos="2880"/>
+        </w:tabs>
+        <w:ind w:left="2880" w:hanging="360"/>
+      </w:pPr>
+      <w:rPr>
+        <w:rFonts w:ascii="Wingdings" w:hAnsi="Wingdings" w:hint="default"/>
+        <w:sz w:val="20"/>
+      </w:rPr>
+    </w:lvl>
+    <w:lvl w:ilvl="4" w:tentative="1">
+      <w:start w:val="1"/>
+      <w:numFmt w:val="bullet"/>
+      <w:lvlText w:val=""/>
+      <w:lvlJc w:val="left"/>
+      <w:pPr>
+        <w:tabs>
+          <w:tab w:val="num" w:pos="3600"/>
+        </w:tabs>
+        <w:ind w:left="3600" w:hanging="360"/>
+      </w:pPr>
+      <w:rPr>
+        <w:rFonts w:ascii="Wingdings" w:hAnsi="Wingdings" w:hint="default"/>
+        <w:sz w:val="20"/>
+      </w:rPr>
+    </w:lvl>
+    <w:lvl w:ilvl="5" w:tentative="1">
+      <w:start w:val="1"/>
+      <w:numFmt w:val="bullet"/>
+      <w:lvlText w:val=""/>
+      <w:lvlJc w:val="left"/>
+      <w:pPr>
+        <w:tabs>
+          <w:tab w:val="num" w:pos="4320"/>
+        </w:tabs>
+        <w:ind w:left="4320" w:hanging="360"/>
+      </w:pPr>
+      <w:rPr>
+        <w:rFonts w:ascii="Wingdings" w:hAnsi="Wingdings" w:hint="default"/>
+        <w:sz w:val="20"/>
+      </w:rPr>
+    </w:lvl>
+    <w:lvl w:ilvl="6" w:tentative="1">
+      <w:start w:val="1"/>
+      <w:numFmt w:val="bullet"/>
+      <w:lvlText w:val=""/>
+      <w:lvlJc w:val="left"/>
+      <w:pPr>
+        <w:tabs>
+          <w:tab w:val="num" w:pos="5040"/>
+        </w:tabs>
+        <w:ind w:left="5040" w:hanging="360"/>
+      </w:pPr>
+      <w:rPr>
+        <w:rFonts w:ascii="Wingdings" w:hAnsi="Wingdings" w:hint="default"/>
+        <w:sz w:val="20"/>
+      </w:rPr>
+    </w:lvl>
+    <w:lvl w:ilvl="7" w:tentative="1">
+      <w:start w:val="1"/>
+      <w:numFmt w:val="bullet"/>
+      <w:lvlText w:val=""/>
+      <w:lvlJc w:val="left"/>
+      <w:pPr>
+        <w:tabs>
+          <w:tab w:val="num" w:pos="5760"/>
+        </w:tabs>
+        <w:ind w:left="5760" w:hanging="360"/>
+      </w:pPr>
+      <w:rPr>
+        <w:rFonts w:ascii="Wingdings" w:hAnsi="Wingdings" w:hint="default"/>
+        <w:sz w:val="20"/>
+      </w:rPr>
+    </w:lvl>
+    <w:lvl w:ilvl="8" w:tentative="1">
+      <w:start w:val="1"/>
+      <w:numFmt w:val="bullet"/>
+      <w:lvlText w:val=""/>
+      <w:lvlJc w:val="left"/>
+      <w:pPr>
+        <w:tabs>
+          <w:tab w:val="num" w:pos="6480"/>
+        </w:tabs>
+        <w:ind w:left="6480" w:hanging="360"/>
+      </w:pPr>
+      <w:rPr>
+        <w:rFonts w:ascii="Wingdings" w:hAnsi="Wingdings" w:hint="default"/>
+        <w:sz w:val="20"/>
+      </w:rPr>
+    </w:lvl>
+  </w:abstractNum>
+  <w:abstractNum w:abstractNumId="5" w15:restartNumberingAfterBreak="0">
     <w:nsid w:val="527339AE"/>
     <w:multiLevelType w:val="hybridMultilevel"/>
     <w:tmpl w:val="FBB8621C"/>
@@ -4132,7 +3641,156 @@
       </w:rPr>
     </w:lvl>
   </w:abstractNum>
-  <w:abstractNum w:abstractNumId="5" w15:restartNumberingAfterBreak="0">
+  <w:abstractNum w:abstractNumId="6" w15:restartNumberingAfterBreak="0">
+    <w:nsid w:val="52D61DA3"/>
+    <w:multiLevelType w:val="multilevel"/>
+    <w:tmpl w:val="69E4B2D0"/>
+    <w:lvl w:ilvl="0">
+      <w:start w:val="1"/>
+      <w:numFmt w:val="bullet"/>
+      <w:lvlText w:val=""/>
+      <w:lvlJc w:val="left"/>
+      <w:pPr>
+        <w:tabs>
+          <w:tab w:val="num" w:pos="720"/>
+        </w:tabs>
+        <w:ind w:left="720" w:hanging="360"/>
+      </w:pPr>
+      <w:rPr>
+        <w:rFonts w:ascii="Symbol" w:hAnsi="Symbol" w:hint="default"/>
+        <w:sz w:val="20"/>
+      </w:rPr>
+    </w:lvl>
+    <w:lvl w:ilvl="1" w:tentative="1">
+      <w:start w:val="1"/>
+      <w:numFmt w:val="bullet"/>
+      <w:lvlText w:val="o"/>
+      <w:lvlJc w:val="left"/>
+      <w:pPr>
+        <w:tabs>
+          <w:tab w:val="num" w:pos="1440"/>
+        </w:tabs>
+        <w:ind w:left="1440" w:hanging="360"/>
+      </w:pPr>
+      <w:rPr>
+        <w:rFonts w:ascii="Courier New" w:hAnsi="Courier New" w:hint="default"/>
+        <w:sz w:val="20"/>
+      </w:rPr>
+    </w:lvl>
+    <w:lvl w:ilvl="2" w:tentative="1">
+      <w:start w:val="1"/>
+      <w:numFmt w:val="bullet"/>
+      <w:lvlText w:val=""/>
+      <w:lvlJc w:val="left"/>
+      <w:pPr>
+        <w:tabs>
+          <w:tab w:val="num" w:pos="2160"/>
+        </w:tabs>
+        <w:ind w:left="2160" w:hanging="360"/>
+      </w:pPr>
+      <w:rPr>
+        <w:rFonts w:ascii="Wingdings" w:hAnsi="Wingdings" w:hint="default"/>
+        <w:sz w:val="20"/>
+      </w:rPr>
+    </w:lvl>
+    <w:lvl w:ilvl="3" w:tentative="1">
+      <w:start w:val="1"/>
+      <w:numFmt w:val="bullet"/>
+      <w:lvlText w:val=""/>
+      <w:lvlJc w:val="left"/>
+      <w:pPr>
+        <w:tabs>
+          <w:tab w:val="num" w:pos="2880"/>
+        </w:tabs>
+        <w:ind w:left="2880" w:hanging="360"/>
+      </w:pPr>
+      <w:rPr>
+        <w:rFonts w:ascii="Wingdings" w:hAnsi="Wingdings" w:hint="default"/>
+        <w:sz w:val="20"/>
+      </w:rPr>
+    </w:lvl>
+    <w:lvl w:ilvl="4" w:tentative="1">
+      <w:start w:val="1"/>
+      <w:numFmt w:val="bullet"/>
+      <w:lvlText w:val=""/>
+      <w:lvlJc w:val="left"/>
+      <w:pPr>
+        <w:tabs>
+          <w:tab w:val="num" w:pos="3600"/>
+        </w:tabs>
+        <w:ind w:left="3600" w:hanging="360"/>
+      </w:pPr>
+      <w:rPr>
+        <w:rFonts w:ascii="Wingdings" w:hAnsi="Wingdings" w:hint="default"/>
+        <w:sz w:val="20"/>
+      </w:rPr>
+    </w:lvl>
+    <w:lvl w:ilvl="5" w:tentative="1">
+      <w:start w:val="1"/>
+      <w:numFmt w:val="bullet"/>
+      <w:lvlText w:val=""/>
+      <w:lvlJc w:val="left"/>
+      <w:pPr>
+        <w:tabs>
+          <w:tab w:val="num" w:pos="4320"/>
+        </w:tabs>
+        <w:ind w:left="4320" w:hanging="360"/>
+      </w:pPr>
+      <w:rPr>
+        <w:rFonts w:ascii="Wingdings" w:hAnsi="Wingdings" w:hint="default"/>
+        <w:sz w:val="20"/>
+      </w:rPr>
+    </w:lvl>
+    <w:lvl w:ilvl="6" w:tentative="1">
+      <w:start w:val="1"/>
+      <w:numFmt w:val="bullet"/>
+      <w:lvlText w:val=""/>
+      <w:lvlJc w:val="left"/>
+      <w:pPr>
+        <w:tabs>
+          <w:tab w:val="num" w:pos="5040"/>
+        </w:tabs>
+        <w:ind w:left="5040" w:hanging="360"/>
+      </w:pPr>
+      <w:rPr>
+        <w:rFonts w:ascii="Wingdings" w:hAnsi="Wingdings" w:hint="default"/>
+        <w:sz w:val="20"/>
+      </w:rPr>
+    </w:lvl>
+    <w:lvl w:ilvl="7" w:tentative="1">
+      <w:start w:val="1"/>
+      <w:numFmt w:val="bullet"/>
+      <w:lvlText w:val=""/>
+      <w:lvlJc w:val="left"/>
+      <w:pPr>
+        <w:tabs>
+          <w:tab w:val="num" w:pos="5760"/>
+        </w:tabs>
+        <w:ind w:left="5760" w:hanging="360"/>
+      </w:pPr>
+      <w:rPr>
+        <w:rFonts w:ascii="Wingdings" w:hAnsi="Wingdings" w:hint="default"/>
+        <w:sz w:val="20"/>
+      </w:rPr>
+    </w:lvl>
+    <w:lvl w:ilvl="8" w:tentative="1">
+      <w:start w:val="1"/>
+      <w:numFmt w:val="bullet"/>
+      <w:lvlText w:val=""/>
+      <w:lvlJc w:val="left"/>
+      <w:pPr>
+        <w:tabs>
+          <w:tab w:val="num" w:pos="6480"/>
+        </w:tabs>
+        <w:ind w:left="6480" w:hanging="360"/>
+      </w:pPr>
+      <w:rPr>
+        <w:rFonts w:ascii="Wingdings" w:hAnsi="Wingdings" w:hint="default"/>
+        <w:sz w:val="20"/>
+      </w:rPr>
+    </w:lvl>
+  </w:abstractNum>
+  <w:abstractNum w:abstractNumId="7" w15:restartNumberingAfterBreak="0">
     <w:nsid w:val="65EF5401"/>
     <w:multiLevelType w:val="hybridMultilevel"/>
     <w:tmpl w:val="11AE80DA"/>
@@ -4245,7 +3903,7 @@
       </w:rPr>
     </w:lvl>
   </w:abstractNum>
-  <w:abstractNum w:abstractNumId="6" w15:restartNumberingAfterBreak="0">
+  <w:abstractNum w:abstractNumId="8" w15:restartNumberingAfterBreak="0">
     <w:nsid w:val="67173448"/>
     <w:multiLevelType w:val="hybridMultilevel"/>
     <w:tmpl w:val="FA2AD782"/>
@@ -4313,7 +3971,7 @@
       <w:lvlJc w:val="left"/>
     </w:lvl>
   </w:abstractNum>
-  <w:abstractNum w:abstractNumId="7" w15:restartNumberingAfterBreak="0">
+  <w:abstractNum w:abstractNumId="9" w15:restartNumberingAfterBreak="0">
     <w:nsid w:val="67F85588"/>
     <w:multiLevelType w:val="hybridMultilevel"/>
     <w:tmpl w:val="08DAF7F6"/>
@@ -4381,7 +4039,7 @@
       <w:lvlJc w:val="left"/>
     </w:lvl>
   </w:abstractNum>
-  <w:abstractNum w:abstractNumId="8" w15:restartNumberingAfterBreak="0">
+  <w:abstractNum w:abstractNumId="10" w15:restartNumberingAfterBreak="0">
     <w:nsid w:val="69B04A5E"/>
     <w:multiLevelType w:val="hybridMultilevel"/>
     <w:tmpl w:val="79A664EC"/>
@@ -4449,7 +4107,7 @@
       <w:lvlJc w:val="left"/>
     </w:lvl>
   </w:abstractNum>
-  <w:abstractNum w:abstractNumId="9" w15:restartNumberingAfterBreak="0">
+  <w:abstractNum w:abstractNumId="11" w15:restartNumberingAfterBreak="0">
     <w:nsid w:val="76B00F29"/>
     <w:multiLevelType w:val="hybridMultilevel"/>
     <w:tmpl w:val="7C0C6F3E"/>
@@ -4517,7 +4175,7 @@
       <w:lvlJc w:val="left"/>
     </w:lvl>
   </w:abstractNum>
-  <w:abstractNum w:abstractNumId="10" w15:restartNumberingAfterBreak="0">
+  <w:abstractNum w:abstractNumId="12" w15:restartNumberingAfterBreak="0">
     <w:nsid w:val="7C2859B4"/>
     <w:multiLevelType w:val="hybridMultilevel"/>
     <w:tmpl w:val="30744C56"/>
@@ -4586,22 +4244,22 @@
     </w:lvl>
   </w:abstractNum>
   <w:num w:numId="1" w16cid:durableId="317850612">
-    <w:abstractNumId w:val="4"/>
+    <w:abstractNumId w:val="5"/>
   </w:num>
   <w:num w:numId="2" w16cid:durableId="1364553874">
     <w:abstractNumId w:val="1"/>
   </w:num>
   <w:num w:numId="3" w16cid:durableId="32392856">
+    <w:abstractNumId w:val="10"/>
+  </w:num>
+  <w:num w:numId="4" w16cid:durableId="1290478479">
     <w:abstractNumId w:val="8"/>
   </w:num>
-  <w:num w:numId="4" w16cid:durableId="1290478479">
-    <w:abstractNumId w:val="6"/>
-  </w:num>
   <w:num w:numId="5" w16cid:durableId="165747451">
-    <w:abstractNumId w:val="7"/>
+    <w:abstractNumId w:val="9"/>
   </w:num>
   <w:num w:numId="6" w16cid:durableId="86929911">
-    <w:abstractNumId w:val="5"/>
+    <w:abstractNumId w:val="7"/>
   </w:num>
   <w:num w:numId="7" w16cid:durableId="1208300613">
     <w:abstractNumId w:val="2"/>
@@ -4613,16 +4271,22 @@
     <w:abstractNumId w:val="0"/>
   </w:num>
   <w:num w:numId="10" w16cid:durableId="1144738258">
-    <w:abstractNumId w:val="10"/>
+    <w:abstractNumId w:val="12"/>
   </w:num>
   <w:num w:numId="11" w16cid:durableId="1715424061">
-    <w:abstractNumId w:val="9"/>
+    <w:abstractNumId w:val="11"/>
+  </w:num>
+  <w:num w:numId="12" w16cid:durableId="2125036243">
+    <w:abstractNumId w:val="4"/>
+  </w:num>
+  <w:num w:numId="13" w16cid:durableId="974260135">
+    <w:abstractNumId w:val="6"/>
   </w:num>
 </w:numbering>
 </file>
 
 <file path=word/styles.xml><?xml version="1.0" encoding="utf-8"?>
-<w:styles xmlns:mc="http://schemas.openxmlformats.org/markup-compatibility/2006" xmlns:r="http://schemas.openxmlformats.org/officeDocument/2006/relationships" xmlns:w="http://schemas.openxmlformats.org/wordprocessingml/2006/main" xmlns:w14="http://schemas.microsoft.com/office/word/2010/wordml" xmlns:w15="http://schemas.microsoft.com/office/word/2012/wordml" xmlns:w16cex="http://schemas.microsoft.com/office/word/2018/wordml/cex" xmlns:w16cid="http://schemas.microsoft.com/office/word/2016/wordml/cid" xmlns:w16="http://schemas.microsoft.com/office/word/2018/wordml" xmlns:w16sdtdh="http://schemas.microsoft.com/office/word/2020/wordml/sdtdatahash" xmlns:w16se="http://schemas.microsoft.com/office/word/2015/wordml/symex" mc:Ignorable="w14 w15 w16se w16cid w16 w16cex w16sdtdh">
+<w:styles xmlns:mc="http://schemas.openxmlformats.org/markup-compatibility/2006" xmlns:r="http://schemas.openxmlformats.org/officeDocument/2006/relationships" xmlns:w="http://schemas.openxmlformats.org/wordprocessingml/2006/main" xmlns:w14="http://schemas.microsoft.com/office/word/2010/wordml" xmlns:w15="http://schemas.microsoft.com/office/word/2012/wordml" xmlns:w16cex="http://schemas.microsoft.com/office/word/2018/wordml/cex" xmlns:w16cid="http://schemas.microsoft.com/office/word/2016/wordml/cid" xmlns:w16="http://schemas.microsoft.com/office/word/2018/wordml" xmlns:w16du="http://schemas.microsoft.com/office/word/2023/wordml/word16du" xmlns:w16sdtdh="http://schemas.microsoft.com/office/word/2020/wordml/sdtdatahash" xmlns:w16se="http://schemas.microsoft.com/office/word/2015/wordml/symex" mc:Ignorable="w14 w15 w16se w16cid w16 w16cex w16sdtdh w16du">
   <w:docDefaults>
     <w:rPrDefault>
       <w:rPr>
@@ -5032,7 +4696,6 @@
   <w:style w:type="character" w:default="1" w:styleId="DefaultParagraphFont">
     <w:name w:val="Default Paragraph Font"/>
     <w:uiPriority w:val="1"/>
-    <w:semiHidden/>
     <w:unhideWhenUsed/>
   </w:style>
   <w:style w:type="table" w:default="1" w:styleId="TableNormal">
@@ -5172,6 +4835,17 @@
     <w:rPr>
       <w:color w:val="605E5C"/>
       <w:shd w:val="clear" w:color="auto" w:fill="E1DFDD"/>
+    </w:rPr>
+  </w:style>
+  <w:style w:type="character" w:styleId="Strong">
+    <w:name w:val="Strong"/>
+    <w:basedOn w:val="DefaultParagraphFont"/>
+    <w:uiPriority w:val="22"/>
+    <w:qFormat/>
+    <w:rsid w:val="006E7BFD"/>
+    <w:rPr>
+      <w:b/>
+      <w:bCs/>
     </w:rPr>
   </w:style>
 </w:styles>
